--- a/20190924 중간기획서 - 팀 Healthorflow.docx
+++ b/20190924 중간기획서 - 팀 Healthorflow.docx
@@ -7,14 +7,12 @@
         <w:spacing w:line="276" w:lineRule="auto"/>
         <w:jc w:val="center"/>
         <w:rPr>
-          <w:rFonts w:ascii="SpoqaHanSans-Bold" w:eastAsia="SpoqaHanSans-Bold" w:hAnsi="SpoqaHanSans-Bold" w:hint="eastAsia"/>
+          <w:rFonts w:ascii="SpoqaHanSans-Bold" w:eastAsia="SpoqaHanSans-Bold" w:hAnsi="SpoqaHanSans-Bold"/>
           <w:b/>
           <w:sz w:val="34"/>
           <w:szCs w:val="34"/>
         </w:rPr>
       </w:pPr>
-      <w:bookmarkStart w:id="0" w:name="_GoBack"/>
-      <w:bookmarkEnd w:id="0"/>
       <w:r>
         <w:rPr>
           <w:rFonts w:ascii="SpoqaHanSans-Bold" w:eastAsia="SpoqaHanSans-Bold" w:hAnsi="SpoqaHanSans-Bold" w:hint="eastAsia"/>
@@ -72,7 +70,6 @@
           <w:szCs w:val="28"/>
         </w:rPr>
       </w:pPr>
-      <w:proofErr w:type="spellStart"/>
       <w:r>
         <w:rPr>
           <w:rFonts w:ascii="SpoqaHanSans-Bold" w:eastAsia="SpoqaHanSans-Bold" w:hAnsi="SpoqaHanSans-Bold"/>
@@ -80,16 +77,53 @@
           <w:sz w:val="24"/>
           <w:szCs w:val="28"/>
         </w:rPr>
-        <w:t>Healthorflow</w:t>
+        <w:t>Team “</w:t>
+      </w:r>
+      <w:proofErr w:type="spellStart"/>
+      <w:r>
+        <w:rPr>
+          <w:rFonts w:ascii="SpoqaHanSans-Bold" w:eastAsia="SpoqaHanSans-Bold" w:hAnsi="SpoqaHanSans-Bold"/>
+          <w:b/>
+          <w:sz w:val="24"/>
+          <w:szCs w:val="28"/>
+        </w:rPr>
+        <w:t>Healthor</w:t>
+      </w:r>
+      <w:r>
+        <w:rPr>
+          <w:rFonts w:ascii="SpoqaHanSans-Bold" w:eastAsia="SpoqaHanSans-Bold" w:hAnsi="SpoqaHanSans-Bold" w:hint="eastAsia"/>
+          <w:b/>
+          <w:sz w:val="24"/>
+          <w:szCs w:val="28"/>
+        </w:rPr>
+        <w:t>F</w:t>
+      </w:r>
+      <w:r>
+        <w:rPr>
+          <w:rFonts w:ascii="SpoqaHanSans-Bold" w:eastAsia="SpoqaHanSans-Bold" w:hAnsi="SpoqaHanSans-Bold"/>
+          <w:b/>
+          <w:sz w:val="24"/>
+          <w:szCs w:val="28"/>
+        </w:rPr>
+        <w:t>low</w:t>
       </w:r>
       <w:proofErr w:type="spellEnd"/>
+      <w:r>
+        <w:rPr>
+          <w:rFonts w:ascii="SpoqaHanSans-Bold" w:eastAsia="SpoqaHanSans-Bold" w:hAnsi="SpoqaHanSans-Bold"/>
+          <w:b/>
+          <w:sz w:val="24"/>
+          <w:szCs w:val="28"/>
+        </w:rPr>
+        <w:t>”</w:t>
+      </w:r>
     </w:p>
     <w:p>
       <w:pPr>
         <w:spacing w:line="240" w:lineRule="auto"/>
         <w:jc w:val="center"/>
         <w:rPr>
-          <w:rFonts w:ascii="SpoqaHanSans-Bold" w:eastAsia="SpoqaHanSans-Bold" w:hAnsi="SpoqaHanSans-Bold" w:hint="eastAsia"/>
+          <w:rFonts w:ascii="SpoqaHanSans-Bold" w:eastAsia="SpoqaHanSans-Bold" w:hAnsi="SpoqaHanSans-Bold"/>
           <w:b/>
           <w:sz w:val="24"/>
           <w:szCs w:val="28"/>
@@ -289,7 +323,7 @@
       <w:pPr>
         <w:spacing w:line="276" w:lineRule="auto"/>
         <w:rPr>
-          <w:rFonts w:ascii="SpoqaHanSans-Regular" w:eastAsia="SpoqaHanSans-Regular" w:hAnsi="SpoqaHanSans-Regular"/>
+          <w:rFonts w:ascii="SpoqaHanSans-Bold" w:eastAsia="SpoqaHanSans-Bold" w:hAnsi="SpoqaHanSans-Bold"/>
           <w:b/>
           <w:sz w:val="22"/>
           <w:szCs w:val="24"/>
@@ -297,7 +331,7 @@
       </w:pPr>
       <w:r>
         <w:rPr>
-          <w:rFonts w:ascii="SpoqaHanSans-Regular" w:eastAsia="SpoqaHanSans-Regular" w:hAnsi="SpoqaHanSans-Regular" w:hint="eastAsia"/>
+          <w:rFonts w:ascii="SpoqaHanSans-Bold" w:eastAsia="SpoqaHanSans-Bold" w:hAnsi="SpoqaHanSans-Bold" w:hint="eastAsia"/>
           <w:b/>
           <w:sz w:val="22"/>
           <w:szCs w:val="24"/>
@@ -306,7 +340,7 @@
       </w:r>
       <w:r>
         <w:rPr>
-          <w:rFonts w:ascii="SpoqaHanSans-Regular" w:eastAsia="SpoqaHanSans-Regular" w:hAnsi="SpoqaHanSans-Regular"/>
+          <w:rFonts w:ascii="SpoqaHanSans-Bold" w:eastAsia="SpoqaHanSans-Bold" w:hAnsi="SpoqaHanSans-Bold"/>
           <w:b/>
           <w:sz w:val="22"/>
           <w:szCs w:val="24"/>
@@ -315,7 +349,7 @@
       </w:r>
       <w:r>
         <w:rPr>
-          <w:rFonts w:ascii="SpoqaHanSans-Regular" w:eastAsia="SpoqaHanSans-Regular" w:hAnsi="SpoqaHanSans-Regular" w:hint="eastAsia"/>
+          <w:rFonts w:ascii="SpoqaHanSans-Bold" w:eastAsia="SpoqaHanSans-Bold" w:hAnsi="SpoqaHanSans-Bold" w:hint="eastAsia"/>
           <w:b/>
           <w:sz w:val="22"/>
           <w:szCs w:val="24"/>
@@ -324,7 +358,7 @@
       </w:r>
       <w:r>
         <w:rPr>
-          <w:rFonts w:ascii="SpoqaHanSans-Regular" w:eastAsia="SpoqaHanSans-Regular" w:hAnsi="SpoqaHanSans-Regular"/>
+          <w:rFonts w:ascii="SpoqaHanSans-Bold" w:eastAsia="SpoqaHanSans-Bold" w:hAnsi="SpoqaHanSans-Bold"/>
           <w:b/>
           <w:sz w:val="22"/>
           <w:szCs w:val="24"/>
@@ -355,7 +389,19 @@
         <w:rPr>
           <w:rFonts w:ascii="SpoqaHanSans-Regular" w:eastAsia="SpoqaHanSans-Regular" w:hAnsi="SpoqaHanSans-Regular" w:hint="eastAsia"/>
         </w:rPr>
-        <w:t>아 이</w:t>
+        <w:t>아</w:t>
+      </w:r>
+      <w:r>
+        <w:rPr>
+          <w:rFonts w:ascii="SpoqaHanSans-Regular" w:eastAsia="SpoqaHanSans-Regular" w:hAnsi="SpoqaHanSans-Regular" w:hint="eastAsia"/>
+        </w:rPr>
+        <w:t>,</w:t>
+      </w:r>
+      <w:r>
+        <w:rPr>
+          <w:rFonts w:ascii="SpoqaHanSans-Regular" w:eastAsia="SpoqaHanSans-Regular" w:hAnsi="SpoqaHanSans-Regular" w:hint="eastAsia"/>
+        </w:rPr>
+        <w:t xml:space="preserve"> 이</w:t>
       </w:r>
       <w:r>
         <w:rPr>
@@ -393,14 +439,20 @@
         <w:rPr>
           <w:rFonts w:ascii="SpoqaHanSans-Regular" w:eastAsia="SpoqaHanSans-Regular" w:hAnsi="SpoqaHanSans-Regular" w:hint="eastAsia"/>
         </w:rPr>
-        <w:t xml:space="preserve">아 그것도 좀 </w:t>
+        <w:t xml:space="preserve">그것도 좀 </w:t>
       </w:r>
       <w:proofErr w:type="spellStart"/>
       <w:r>
         <w:rPr>
           <w:rFonts w:ascii="SpoqaHanSans-Regular" w:eastAsia="SpoqaHanSans-Regular" w:hAnsi="SpoqaHanSans-Regular" w:hint="eastAsia"/>
         </w:rPr>
-        <w:t>물어볼걸</w:t>
+        <w:t>물어볼</w:t>
+      </w:r>
+      <w:r>
+        <w:rPr>
+          <w:rFonts w:ascii="SpoqaHanSans-Regular" w:eastAsia="SpoqaHanSans-Regular" w:hAnsi="SpoqaHanSans-Regular" w:hint="eastAsia"/>
+        </w:rPr>
+        <w:t>껄</w:t>
       </w:r>
       <w:proofErr w:type="spellEnd"/>
       <w:r>
@@ -411,45 +463,123 @@
       </w:r>
       <w:r>
         <w:rPr>
-          <w:rFonts w:ascii="SpoqaHanSans-Regular" w:eastAsia="SpoqaHanSans-Regular" w:hAnsi="SpoqaHanSans-Regular" w:hint="eastAsia"/>
-        </w:rPr>
-        <w:t xml:space="preserve"> 하는 경험,</w:t>
-      </w:r>
-      <w:r>
-        <w:rPr>
-          <w:rFonts w:ascii="SpoqaHanSans-Regular" w:eastAsia="SpoqaHanSans-Regular" w:hAnsi="SpoqaHanSans-Regular"/>
-        </w:rPr>
-        <w:t xml:space="preserve"> </w:t>
-      </w:r>
-      <w:r>
-        <w:rPr>
-          <w:rFonts w:ascii="SpoqaHanSans-Regular" w:eastAsia="SpoqaHanSans-Regular" w:hAnsi="SpoqaHanSans-Regular" w:hint="eastAsia"/>
-        </w:rPr>
-        <w:t>병원을 이용해보신 분들이라면 다들 한 번씩 해보지 않으셨나요?</w:t>
-      </w:r>
-      <w:r>
-        <w:rPr>
-          <w:rFonts w:ascii="SpoqaHanSans-Regular" w:eastAsia="SpoqaHanSans-Regular" w:hAnsi="SpoqaHanSans-Regular"/>
-        </w:rPr>
-        <w:t xml:space="preserve"> </w:t>
-      </w:r>
-      <w:r>
-        <w:rPr>
-          <w:rFonts w:ascii="SpoqaHanSans-Regular" w:eastAsia="SpoqaHanSans-Regular" w:hAnsi="SpoqaHanSans-Regular" w:hint="eastAsia"/>
-        </w:rPr>
-        <w:t>준비를 많이 하고 가더라도 막상 진료실에 들어가면 긴장,</w:t>
-      </w:r>
-      <w:r>
-        <w:rPr>
-          <w:rFonts w:ascii="SpoqaHanSans-Regular" w:eastAsia="SpoqaHanSans-Regular" w:hAnsi="SpoqaHanSans-Regular"/>
-        </w:rPr>
-        <w:t xml:space="preserve"> </w:t>
-      </w:r>
-      <w:r>
-        <w:rPr>
-          <w:rFonts w:ascii="SpoqaHanSans-Regular" w:eastAsia="SpoqaHanSans-Regular" w:hAnsi="SpoqaHanSans-Regular" w:hint="eastAsia"/>
-        </w:rPr>
-        <w:t>불안감 때문에 해야 할 말을 잊어버리는 환자들이 많습니다.</w:t>
+          <w:rFonts w:ascii="SpoqaHanSans-Regular" w:eastAsia="SpoqaHanSans-Regular" w:hAnsi="SpoqaHanSans-Regular"/>
+        </w:rPr>
+        <w:t>.</w:t>
+      </w:r>
+      <w:r>
+        <w:rPr>
+          <w:rFonts w:ascii="SpoqaHanSans-Regular" w:eastAsia="SpoqaHanSans-Regular" w:hAnsi="SpoqaHanSans-Regular"/>
+        </w:rPr>
+        <w:t xml:space="preserve"> </w:t>
+      </w:r>
+      <w:r>
+        <w:rPr>
+          <w:rFonts w:ascii="SpoqaHanSans-Regular" w:eastAsia="SpoqaHanSans-Regular" w:hAnsi="SpoqaHanSans-Regular" w:hint="eastAsia"/>
+        </w:rPr>
+        <w:t xml:space="preserve">병원을 이용해보신 분들이라면 다들 한 번씩 </w:t>
+      </w:r>
+      <w:r>
+        <w:rPr>
+          <w:rFonts w:ascii="SpoqaHanSans-Regular" w:eastAsia="SpoqaHanSans-Regular" w:hAnsi="SpoqaHanSans-Regular" w:hint="eastAsia"/>
+        </w:rPr>
+        <w:t>경험</w:t>
+      </w:r>
+      <w:r>
+        <w:rPr>
+          <w:rFonts w:ascii="SpoqaHanSans-Regular" w:eastAsia="SpoqaHanSans-Regular" w:hAnsi="SpoqaHanSans-Regular" w:hint="eastAsia"/>
+        </w:rPr>
+        <w:t>해</w:t>
+      </w:r>
+      <w:r>
+        <w:rPr>
+          <w:rFonts w:ascii="SpoqaHanSans-Regular" w:eastAsia="SpoqaHanSans-Regular" w:hAnsi="SpoqaHanSans-Regular" w:hint="eastAsia"/>
+        </w:rPr>
+        <w:t xml:space="preserve"> </w:t>
+      </w:r>
+      <w:r>
+        <w:rPr>
+          <w:rFonts w:ascii="SpoqaHanSans-Regular" w:eastAsia="SpoqaHanSans-Regular" w:hAnsi="SpoqaHanSans-Regular" w:hint="eastAsia"/>
+        </w:rPr>
+        <w:t>보</w:t>
+      </w:r>
+      <w:r>
+        <w:rPr>
+          <w:rFonts w:ascii="SpoqaHanSans-Regular" w:eastAsia="SpoqaHanSans-Regular" w:hAnsi="SpoqaHanSans-Regular" w:hint="eastAsia"/>
+        </w:rPr>
+        <w:t>셨을 것 같습니다.</w:t>
+      </w:r>
+      <w:r>
+        <w:rPr>
+          <w:rFonts w:ascii="SpoqaHanSans-Regular" w:eastAsia="SpoqaHanSans-Regular" w:hAnsi="SpoqaHanSans-Regular"/>
+        </w:rPr>
+        <w:t xml:space="preserve"> </w:t>
+      </w:r>
+      <w:r>
+        <w:rPr>
+          <w:rFonts w:ascii="SpoqaHanSans-Regular" w:eastAsia="SpoqaHanSans-Regular" w:hAnsi="SpoqaHanSans-Regular" w:hint="eastAsia"/>
+        </w:rPr>
+        <w:t>미리</w:t>
+      </w:r>
+      <w:r>
+        <w:rPr>
+          <w:rFonts w:ascii="SpoqaHanSans-Regular" w:eastAsia="SpoqaHanSans-Regular" w:hAnsi="SpoqaHanSans-Regular"/>
+        </w:rPr>
+        <w:t xml:space="preserve"> </w:t>
+      </w:r>
+      <w:r>
+        <w:rPr>
+          <w:rFonts w:ascii="SpoqaHanSans-Regular" w:eastAsia="SpoqaHanSans-Regular" w:hAnsi="SpoqaHanSans-Regular" w:hint="eastAsia"/>
+        </w:rPr>
+        <w:t>질문을</w:t>
+      </w:r>
+      <w:r>
+        <w:rPr>
+          <w:rFonts w:ascii="SpoqaHanSans-Regular" w:eastAsia="SpoqaHanSans-Regular" w:hAnsi="SpoqaHanSans-Regular" w:hint="eastAsia"/>
+        </w:rPr>
+        <w:t xml:space="preserve"> 준비</w:t>
+      </w:r>
+      <w:r>
+        <w:rPr>
+          <w:rFonts w:ascii="SpoqaHanSans-Regular" w:eastAsia="SpoqaHanSans-Regular" w:hAnsi="SpoqaHanSans-Regular" w:hint="eastAsia"/>
+        </w:rPr>
+        <w:t>해</w:t>
+      </w:r>
+      <w:r>
+        <w:rPr>
+          <w:rFonts w:ascii="SpoqaHanSans-Regular" w:eastAsia="SpoqaHanSans-Regular" w:hAnsi="SpoqaHanSans-Regular" w:hint="eastAsia"/>
+        </w:rPr>
+        <w:t>도 막상 진료실에 들어가면 긴장</w:t>
+      </w:r>
+      <w:r>
+        <w:rPr>
+          <w:rFonts w:ascii="SpoqaHanSans-Regular" w:eastAsia="SpoqaHanSans-Regular" w:hAnsi="SpoqaHanSans-Regular" w:hint="eastAsia"/>
+        </w:rPr>
+        <w:t>과</w:t>
+      </w:r>
+      <w:r>
+        <w:rPr>
+          <w:rFonts w:ascii="SpoqaHanSans-Regular" w:eastAsia="SpoqaHanSans-Regular" w:hAnsi="SpoqaHanSans-Regular"/>
+        </w:rPr>
+        <w:t xml:space="preserve"> </w:t>
+      </w:r>
+      <w:r>
+        <w:rPr>
+          <w:rFonts w:ascii="SpoqaHanSans-Regular" w:eastAsia="SpoqaHanSans-Regular" w:hAnsi="SpoqaHanSans-Regular" w:hint="eastAsia"/>
+        </w:rPr>
+        <w:t xml:space="preserve">불안감 때문에 할 말을 잊어버리는 환자들이 </w:t>
+      </w:r>
+      <w:r>
+        <w:rPr>
+          <w:rFonts w:ascii="SpoqaHanSans-Regular" w:eastAsia="SpoqaHanSans-Regular" w:hAnsi="SpoqaHanSans-Regular" w:hint="eastAsia"/>
+        </w:rPr>
+        <w:t>적지 않</w:t>
+      </w:r>
+      <w:r>
+        <w:rPr>
+          <w:rFonts w:ascii="SpoqaHanSans-Regular" w:eastAsia="SpoqaHanSans-Regular" w:hAnsi="SpoqaHanSans-Regular" w:hint="eastAsia"/>
+        </w:rPr>
+        <w:t>습니다.</w:t>
       </w:r>
       <w:r>
         <w:rPr>
@@ -485,19 +615,61 @@
         <w:rPr>
           <w:rFonts w:ascii="SpoqaHanSans-Regular" w:eastAsia="SpoqaHanSans-Regular" w:hAnsi="SpoqaHanSans-Regular" w:hint="eastAsia"/>
         </w:rPr>
-        <w:t xml:space="preserve"> 의료현실에서 어떻게 하면 환자들이 의사에게 효율적으로 자신의 증상을 설명하고</w:t>
-      </w:r>
-      <w:r>
-        <w:rPr>
-          <w:rFonts w:ascii="SpoqaHanSans-Regular" w:eastAsia="SpoqaHanSans-Regular" w:hAnsi="SpoqaHanSans-Regular"/>
-        </w:rPr>
-        <w:t xml:space="preserve"> </w:t>
-      </w:r>
-      <w:r>
-        <w:rPr>
-          <w:rFonts w:ascii="SpoqaHanSans-Regular" w:eastAsia="SpoqaHanSans-Regular" w:hAnsi="SpoqaHanSans-Regular" w:hint="eastAsia"/>
-        </w:rPr>
-        <w:t>궁금한 점을 충분히 질문할 수 있을까요?</w:t>
+        <w:t xml:space="preserve"> 의료</w:t>
+      </w:r>
+      <w:r>
+        <w:rPr>
+          <w:rFonts w:ascii="SpoqaHanSans-Regular" w:eastAsia="SpoqaHanSans-Regular" w:hAnsi="SpoqaHanSans-Regular" w:hint="eastAsia"/>
+        </w:rPr>
+        <w:t xml:space="preserve"> </w:t>
+      </w:r>
+      <w:r>
+        <w:rPr>
+          <w:rFonts w:ascii="SpoqaHanSans-Regular" w:eastAsia="SpoqaHanSans-Regular" w:hAnsi="SpoqaHanSans-Regular" w:hint="eastAsia"/>
+        </w:rPr>
+        <w:t>현실에서 어떻게 하면 환자들이 의사에게 효율적으로 자신의 증상을 설명하고</w:t>
+      </w:r>
+      <w:r>
+        <w:rPr>
+          <w:rFonts w:ascii="SpoqaHanSans-Regular" w:eastAsia="SpoqaHanSans-Regular" w:hAnsi="SpoqaHanSans-Regular" w:hint="eastAsia"/>
+        </w:rPr>
+        <w:t>,</w:t>
+      </w:r>
+      <w:r>
+        <w:rPr>
+          <w:rFonts w:ascii="SpoqaHanSans-Regular" w:eastAsia="SpoqaHanSans-Regular" w:hAnsi="SpoqaHanSans-Regular"/>
+        </w:rPr>
+        <w:t xml:space="preserve"> </w:t>
+      </w:r>
+      <w:r>
+        <w:rPr>
+          <w:rFonts w:ascii="SpoqaHanSans-Regular" w:eastAsia="SpoqaHanSans-Regular" w:hAnsi="SpoqaHanSans-Regular" w:hint="eastAsia"/>
+        </w:rPr>
+        <w:t>또</w:t>
+      </w:r>
+      <w:r>
+        <w:rPr>
+          <w:rFonts w:ascii="SpoqaHanSans-Regular" w:eastAsia="SpoqaHanSans-Regular" w:hAnsi="SpoqaHanSans-Regular"/>
+        </w:rPr>
+        <w:t xml:space="preserve"> </w:t>
+      </w:r>
+      <w:r>
+        <w:rPr>
+          <w:rFonts w:ascii="SpoqaHanSans-Regular" w:eastAsia="SpoqaHanSans-Regular" w:hAnsi="SpoqaHanSans-Regular" w:hint="eastAsia"/>
+        </w:rPr>
+        <w:t xml:space="preserve">충분히 </w:t>
+      </w:r>
+      <w:r>
+        <w:rPr>
+          <w:rFonts w:ascii="SpoqaHanSans-Regular" w:eastAsia="SpoqaHanSans-Regular" w:hAnsi="SpoqaHanSans-Regular" w:hint="eastAsia"/>
+        </w:rPr>
+        <w:t xml:space="preserve">궁금한 것들을 </w:t>
+      </w:r>
+      <w:r>
+        <w:rPr>
+          <w:rFonts w:ascii="SpoqaHanSans-Regular" w:eastAsia="SpoqaHanSans-Regular" w:hAnsi="SpoqaHanSans-Regular" w:hint="eastAsia"/>
+        </w:rPr>
+        <w:t>질문할 수 있을까요?</w:t>
       </w:r>
     </w:p>
     <w:p>
@@ -537,19 +709,49 @@
         <w:rPr>
           <w:rFonts w:ascii="SpoqaHanSans-Regular" w:eastAsia="SpoqaHanSans-Regular" w:hAnsi="SpoqaHanSans-Regular" w:hint="eastAsia"/>
         </w:rPr>
-        <w:t>는 자연어처리</w:t>
-      </w:r>
-      <w:r>
-        <w:rPr>
-          <w:rFonts w:ascii="SpoqaHanSans-Regular" w:eastAsia="SpoqaHanSans-Regular" w:hAnsi="SpoqaHanSans-Regular"/>
-        </w:rPr>
-        <w:t xml:space="preserve">(NLP) </w:t>
-      </w:r>
-      <w:r>
-        <w:rPr>
-          <w:rFonts w:ascii="SpoqaHanSans-Regular" w:eastAsia="SpoqaHanSans-Regular" w:hAnsi="SpoqaHanSans-Regular" w:hint="eastAsia"/>
-        </w:rPr>
-        <w:t xml:space="preserve">및 딥러닝 기술을 활용한 </w:t>
+        <w:t xml:space="preserve">는 </w:t>
+      </w:r>
+      <w:r>
+        <w:rPr>
+          <w:rFonts w:ascii="SpoqaHanSans-Regular" w:eastAsia="SpoqaHanSans-Regular" w:hAnsi="SpoqaHanSans-Regular" w:hint="eastAsia"/>
+        </w:rPr>
+        <w:t xml:space="preserve">딥러닝 </w:t>
+      </w:r>
+      <w:r>
+        <w:rPr>
+          <w:rFonts w:ascii="SpoqaHanSans-Regular" w:eastAsia="SpoqaHanSans-Regular" w:hAnsi="SpoqaHanSans-Regular" w:hint="eastAsia"/>
+        </w:rPr>
+        <w:t>자연어처리</w:t>
+      </w:r>
+      <w:r>
+        <w:rPr>
+          <w:rFonts w:ascii="SpoqaHanSans-Regular" w:eastAsia="SpoqaHanSans-Regular" w:hAnsi="SpoqaHanSans-Regular"/>
+        </w:rPr>
+        <w:t>(NLP)</w:t>
+      </w:r>
+      <w:r>
+        <w:rPr>
+          <w:rFonts w:ascii="SpoqaHanSans-Regular" w:eastAsia="SpoqaHanSans-Regular" w:hAnsi="SpoqaHanSans-Regular" w:hint="eastAsia"/>
+        </w:rPr>
+        <w:t xml:space="preserve">를 </w:t>
+      </w:r>
+      <w:r>
+        <w:rPr>
+          <w:rFonts w:ascii="SpoqaHanSans-Regular" w:eastAsia="SpoqaHanSans-Regular" w:hAnsi="SpoqaHanSans-Regular" w:hint="eastAsia"/>
+        </w:rPr>
+        <w:t>활용</w:t>
+      </w:r>
+      <w:r>
+        <w:rPr>
+          <w:rFonts w:ascii="SpoqaHanSans-Regular" w:eastAsia="SpoqaHanSans-Regular" w:hAnsi="SpoqaHanSans-Regular" w:hint="eastAsia"/>
+        </w:rPr>
+        <w:t>한</w:t>
+      </w:r>
+      <w:r>
+        <w:rPr>
+          <w:rFonts w:ascii="SpoqaHanSans-Regular" w:eastAsia="SpoqaHanSans-Regular" w:hAnsi="SpoqaHanSans-Regular" w:hint="eastAsia"/>
+        </w:rPr>
+        <w:t xml:space="preserve"> </w:t>
       </w:r>
       <w:proofErr w:type="spellStart"/>
       <w:r>
@@ -563,115 +765,417 @@
         <w:rPr>
           <w:rFonts w:ascii="SpoqaHanSans-Regular" w:eastAsia="SpoqaHanSans-Regular" w:hAnsi="SpoqaHanSans-Regular" w:hint="eastAsia"/>
         </w:rPr>
-        <w:t xml:space="preserve"> 형태의 스마트한 예진 기능을 제안합니다.</w:t>
-      </w:r>
-      <w:r>
-        <w:rPr>
-          <w:rFonts w:ascii="SpoqaHanSans-Regular" w:eastAsia="SpoqaHanSans-Regular" w:hAnsi="SpoqaHanSans-Regular"/>
-        </w:rPr>
-        <w:t xml:space="preserve"> </w:t>
-      </w:r>
-      <w:r>
-        <w:rPr>
-          <w:rFonts w:ascii="SpoqaHanSans-Regular" w:eastAsia="SpoqaHanSans-Regular" w:hAnsi="SpoqaHanSans-Regular" w:hint="eastAsia"/>
-        </w:rPr>
-        <w:t xml:space="preserve">환자가 </w:t>
+        <w:t xml:space="preserve"> 기반의 </w:t>
+      </w:r>
+      <w:r>
+        <w:rPr>
+          <w:rFonts w:ascii="SpoqaHanSans-Regular" w:eastAsia="SpoqaHanSans-Regular" w:hAnsi="SpoqaHanSans-Regular" w:hint="eastAsia"/>
+        </w:rPr>
+        <w:t xml:space="preserve">의학 </w:t>
+      </w:r>
+      <w:r>
+        <w:rPr>
+          <w:rFonts w:ascii="SpoqaHanSans-Regular" w:eastAsia="SpoqaHanSans-Regular" w:hAnsi="SpoqaHanSans-Regular" w:hint="eastAsia"/>
+        </w:rPr>
+        <w:t>커뮤니케이션</w:t>
+      </w:r>
+      <w:r>
+        <w:rPr>
+          <w:rFonts w:ascii="SpoqaHanSans-Regular" w:eastAsia="SpoqaHanSans-Regular" w:hAnsi="SpoqaHanSans-Regular" w:hint="eastAsia"/>
+        </w:rPr>
+        <w:t xml:space="preserve"> </w:t>
+      </w:r>
+      <w:r>
+        <w:rPr>
+          <w:rFonts w:ascii="SpoqaHanSans-Regular" w:eastAsia="SpoqaHanSans-Regular" w:hAnsi="SpoqaHanSans-Regular" w:hint="eastAsia"/>
+        </w:rPr>
+        <w:t>프레임워크를</w:t>
+      </w:r>
+      <w:r>
+        <w:rPr>
+          <w:rFonts w:ascii="SpoqaHanSans-Regular" w:eastAsia="SpoqaHanSans-Regular" w:hAnsi="SpoqaHanSans-Regular" w:hint="eastAsia"/>
+        </w:rPr>
+        <w:t xml:space="preserve"> 제안합니</w:t>
+      </w:r>
+      <w:r>
+        <w:rPr>
+          <w:rFonts w:ascii="SpoqaHanSans-Regular" w:eastAsia="SpoqaHanSans-Regular" w:hAnsi="SpoqaHanSans-Regular" w:hint="eastAsia"/>
+        </w:rPr>
+        <w:t>다.</w:t>
+      </w:r>
+      <w:r>
+        <w:rPr>
+          <w:rFonts w:ascii="SpoqaHanSans-Regular" w:eastAsia="SpoqaHanSans-Regular" w:hAnsi="SpoqaHanSans-Regular"/>
+        </w:rPr>
+        <w:t xml:space="preserve"> </w:t>
+      </w:r>
+      <w:r>
+        <w:rPr>
+          <w:rFonts w:ascii="SpoqaHanSans-Regular" w:eastAsia="SpoqaHanSans-Regular" w:hAnsi="SpoqaHanSans-Regular" w:hint="eastAsia"/>
+        </w:rPr>
+        <w:t>이를 활용할 경우,</w:t>
+      </w:r>
+      <w:r>
+        <w:rPr>
+          <w:rFonts w:ascii="SpoqaHanSans-Regular" w:eastAsia="SpoqaHanSans-Regular" w:hAnsi="SpoqaHanSans-Regular"/>
+        </w:rPr>
+        <w:t xml:space="preserve"> </w:t>
+      </w:r>
+      <w:r>
+        <w:rPr>
+          <w:rFonts w:ascii="SpoqaHanSans-Regular" w:eastAsia="SpoqaHanSans-Regular" w:hAnsi="SpoqaHanSans-Regular" w:hint="eastAsia"/>
+        </w:rPr>
+        <w:t xml:space="preserve">환자들은 </w:t>
+      </w:r>
+      <w:r>
+        <w:rPr>
+          <w:rFonts w:ascii="SpoqaHanSans-Regular" w:eastAsia="SpoqaHanSans-Regular" w:hAnsi="SpoqaHanSans-Regular"/>
+        </w:rPr>
+        <w:t>(1)</w:t>
+      </w:r>
+      <w:r>
+        <w:rPr>
+          <w:rFonts w:ascii="SpoqaHanSans-Regular" w:eastAsia="SpoqaHanSans-Regular" w:hAnsi="SpoqaHanSans-Regular" w:hint="eastAsia"/>
+        </w:rPr>
+        <w:t xml:space="preserve">자신의 증상을 </w:t>
+      </w:r>
+      <w:r>
+        <w:rPr>
+          <w:rFonts w:ascii="SpoqaHanSans-Regular" w:eastAsia="SpoqaHanSans-Regular" w:hAnsi="SpoqaHanSans-Regular" w:hint="eastAsia"/>
+        </w:rPr>
+        <w:t xml:space="preserve">의학적으로 유의미하게 </w:t>
+      </w:r>
+      <w:r>
+        <w:rPr>
+          <w:rFonts w:ascii="SpoqaHanSans-Regular" w:eastAsia="SpoqaHanSans-Regular" w:hAnsi="SpoqaHanSans-Regular" w:hint="eastAsia"/>
+        </w:rPr>
+        <w:t xml:space="preserve">정리할 수 </w:t>
+      </w:r>
+      <w:r>
+        <w:rPr>
+          <w:rFonts w:ascii="SpoqaHanSans-Regular" w:eastAsia="SpoqaHanSans-Regular" w:hAnsi="SpoqaHanSans-Regular" w:hint="eastAsia"/>
+        </w:rPr>
+        <w:t>있고,</w:t>
+      </w:r>
+      <w:r>
+        <w:rPr>
+          <w:rFonts w:ascii="SpoqaHanSans-Regular" w:eastAsia="SpoqaHanSans-Regular" w:hAnsi="SpoqaHanSans-Regular"/>
+        </w:rPr>
+        <w:t xml:space="preserve"> (2)</w:t>
+      </w:r>
+      <w:r>
+        <w:rPr>
+          <w:rFonts w:ascii="SpoqaHanSans-Regular" w:eastAsia="SpoqaHanSans-Regular" w:hAnsi="SpoqaHanSans-Regular" w:hint="eastAsia"/>
+        </w:rPr>
+        <w:t xml:space="preserve">비슷한 </w:t>
+      </w:r>
+      <w:r>
+        <w:rPr>
+          <w:rFonts w:ascii="SpoqaHanSans-Regular" w:eastAsia="SpoqaHanSans-Regular" w:hAnsi="SpoqaHanSans-Regular" w:hint="eastAsia"/>
+        </w:rPr>
+        <w:t xml:space="preserve">증상의 </w:t>
+      </w:r>
+      <w:r>
+        <w:rPr>
+          <w:rFonts w:ascii="SpoqaHanSans-Regular" w:eastAsia="SpoqaHanSans-Regular" w:hAnsi="SpoqaHanSans-Regular" w:hint="eastAsia"/>
+        </w:rPr>
+        <w:t>환자들이 자주하는 질문</w:t>
+      </w:r>
+      <w:r>
+        <w:rPr>
+          <w:rFonts w:ascii="SpoqaHanSans-Regular" w:eastAsia="SpoqaHanSans-Regular" w:hAnsi="SpoqaHanSans-Regular" w:hint="eastAsia"/>
+        </w:rPr>
+        <w:t>은 물론</w:t>
+      </w:r>
+      <w:r>
+        <w:rPr>
+          <w:rFonts w:ascii="SpoqaHanSans-Regular" w:eastAsia="SpoqaHanSans-Regular" w:hAnsi="SpoqaHanSans-Regular" w:hint="eastAsia"/>
+        </w:rPr>
+        <w:t xml:space="preserve"> </w:t>
+      </w:r>
+      <w:r>
+        <w:rPr>
+          <w:rFonts w:ascii="SpoqaHanSans-Regular" w:eastAsia="SpoqaHanSans-Regular" w:hAnsi="SpoqaHanSans-Regular"/>
+        </w:rPr>
+        <w:t>(3)</w:t>
+      </w:r>
+      <w:r>
+        <w:rPr>
+          <w:rFonts w:ascii="SpoqaHanSans-Regular" w:eastAsia="SpoqaHanSans-Regular" w:hAnsi="SpoqaHanSans-Regular" w:hint="eastAsia"/>
+        </w:rPr>
+        <w:t xml:space="preserve">담당 </w:t>
+      </w:r>
+      <w:r>
+        <w:rPr>
+          <w:rFonts w:ascii="SpoqaHanSans-Regular" w:eastAsia="SpoqaHanSans-Regular" w:hAnsi="SpoqaHanSans-Regular" w:hint="eastAsia"/>
+        </w:rPr>
+        <w:t xml:space="preserve">의사에게 </w:t>
+      </w:r>
+      <w:r>
+        <w:rPr>
+          <w:rFonts w:ascii="SpoqaHanSans-Regular" w:eastAsia="SpoqaHanSans-Regular" w:hAnsi="SpoqaHanSans-Regular" w:hint="eastAsia"/>
+        </w:rPr>
+        <w:t>반드시</w:t>
+      </w:r>
+      <w:r>
+        <w:rPr>
+          <w:rFonts w:ascii="SpoqaHanSans-Regular" w:eastAsia="SpoqaHanSans-Regular" w:hAnsi="SpoqaHanSans-Regular" w:hint="eastAsia"/>
+        </w:rPr>
+        <w:t xml:space="preserve"> 물어봐야 할 질문들</w:t>
+      </w:r>
+      <w:r>
+        <w:rPr>
+          <w:rFonts w:ascii="SpoqaHanSans-Regular" w:eastAsia="SpoqaHanSans-Regular" w:hAnsi="SpoqaHanSans-Regular" w:hint="eastAsia"/>
+        </w:rPr>
+        <w:t>도</w:t>
+      </w:r>
+      <w:r>
+        <w:rPr>
+          <w:rFonts w:ascii="SpoqaHanSans-Regular" w:eastAsia="SpoqaHanSans-Regular" w:hAnsi="SpoqaHanSans-Regular" w:hint="eastAsia"/>
+        </w:rPr>
+        <w:t xml:space="preserve"> </w:t>
       </w:r>
       <w:proofErr w:type="spellStart"/>
       <w:r>
         <w:rPr>
           <w:rFonts w:ascii="SpoqaHanSans-Regular" w:eastAsia="SpoqaHanSans-Regular" w:hAnsi="SpoqaHanSans-Regular" w:hint="eastAsia"/>
         </w:rPr>
-        <w:t>챗봇과의</w:t>
+        <w:t>추천</w:t>
+      </w:r>
+      <w:r>
+        <w:rPr>
+          <w:rFonts w:ascii="SpoqaHanSans-Regular" w:eastAsia="SpoqaHanSans-Regular" w:hAnsi="SpoqaHanSans-Regular"/>
+        </w:rPr>
+        <w:t>받을</w:t>
       </w:r>
       <w:proofErr w:type="spellEnd"/>
       <w:r>
         <w:rPr>
           <w:rFonts w:ascii="SpoqaHanSans-Regular" w:eastAsia="SpoqaHanSans-Regular" w:hAnsi="SpoqaHanSans-Regular" w:hint="eastAsia"/>
         </w:rPr>
-        <w:t xml:space="preserve"> 질의응답을 통해서 의사들이 궁금해</w:t>
-      </w:r>
-      <w:r>
-        <w:rPr>
-          <w:rFonts w:ascii="SpoqaHanSans-Regular" w:eastAsia="SpoqaHanSans-Regular" w:hAnsi="SpoqaHanSans-Regular"/>
-        </w:rPr>
-        <w:t>할</w:t>
-      </w:r>
-      <w:r>
-        <w:rPr>
-          <w:rFonts w:ascii="SpoqaHanSans-Regular" w:eastAsia="SpoqaHanSans-Regular" w:hAnsi="SpoqaHanSans-Regular" w:hint="eastAsia"/>
-        </w:rPr>
-        <w:t xml:space="preserve"> 만한 정보들을 위주로 자신의 증상을 정리할 수 있도록 도와주고,</w:t>
-      </w:r>
-      <w:r>
-        <w:rPr>
-          <w:rFonts w:ascii="SpoqaHanSans-Regular" w:eastAsia="SpoqaHanSans-Regular" w:hAnsi="SpoqaHanSans-Regular"/>
-        </w:rPr>
-        <w:t xml:space="preserve"> </w:t>
-      </w:r>
-      <w:r>
-        <w:rPr>
-          <w:rFonts w:ascii="SpoqaHanSans-Regular" w:eastAsia="SpoqaHanSans-Regular" w:hAnsi="SpoqaHanSans-Regular" w:hint="eastAsia"/>
-        </w:rPr>
-        <w:t>비슷한 환자들이 자주하는 질문들 및 의사에게 놓치지 말고 꼭 물어봐야 할 질문들을 추천해주어 질문리스트를 미리 작성할 수 있도록 합니다.</w:t>
-      </w:r>
-      <w:r>
-        <w:rPr>
-          <w:rFonts w:ascii="SpoqaHanSans-Regular" w:eastAsia="SpoqaHanSans-Regular" w:hAnsi="SpoqaHanSans-Regular"/>
-        </w:rPr>
-        <w:t xml:space="preserve"> </w:t>
-      </w:r>
-      <w:r>
-        <w:rPr>
-          <w:rFonts w:ascii="SpoqaHanSans-Regular" w:eastAsia="SpoqaHanSans-Regular" w:hAnsi="SpoqaHanSans-Regular" w:hint="eastAsia"/>
-        </w:rPr>
-        <w:t>저희 서비스를 통해서 진료실에서 환자는 제한된 시간 내에서 자신의 증상에 대해서 빠르고 정확하게 전달할 수 있을 뿐만 아니라 의사와 치료계획,</w:t>
-      </w:r>
-      <w:r>
-        <w:rPr>
-          <w:rFonts w:ascii="SpoqaHanSans-Regular" w:eastAsia="SpoqaHanSans-Regular" w:hAnsi="SpoqaHanSans-Regular"/>
-        </w:rPr>
-        <w:t xml:space="preserve"> </w:t>
-      </w:r>
-      <w:proofErr w:type="spellStart"/>
-      <w:r>
-        <w:rPr>
-          <w:rFonts w:ascii="SpoqaHanSans-Regular" w:eastAsia="SpoqaHanSans-Regular" w:hAnsi="SpoqaHanSans-Regular" w:hint="eastAsia"/>
-        </w:rPr>
-        <w:t>걱정되는점</w:t>
-      </w:r>
-      <w:proofErr w:type="spellEnd"/>
-      <w:r>
-        <w:rPr>
-          <w:rFonts w:ascii="SpoqaHanSans-Regular" w:eastAsia="SpoqaHanSans-Regular" w:hAnsi="SpoqaHanSans-Regular" w:hint="eastAsia"/>
-        </w:rPr>
-        <w:t>,</w:t>
-      </w:r>
-      <w:r>
-        <w:rPr>
-          <w:rFonts w:ascii="SpoqaHanSans-Regular" w:eastAsia="SpoqaHanSans-Regular" w:hAnsi="SpoqaHanSans-Regular"/>
-        </w:rPr>
-        <w:t xml:space="preserve"> </w:t>
-      </w:r>
-      <w:r>
-        <w:rPr>
-          <w:rFonts w:ascii="SpoqaHanSans-Regular" w:eastAsia="SpoqaHanSans-Regular" w:hAnsi="SpoqaHanSans-Regular" w:hint="eastAsia"/>
-        </w:rPr>
-        <w:t xml:space="preserve">궁금한 점에 대한 이야기도 충분히 나눌 수 </w:t>
-      </w:r>
-      <w:proofErr w:type="spellStart"/>
-      <w:r>
-        <w:rPr>
-          <w:rFonts w:ascii="SpoqaHanSans-Regular" w:eastAsia="SpoqaHanSans-Regular" w:hAnsi="SpoqaHanSans-Regular" w:hint="eastAsia"/>
-        </w:rPr>
-        <w:t>있게됩니다</w:t>
-      </w:r>
-      <w:proofErr w:type="spellEnd"/>
-      <w:r>
-        <w:rPr>
-          <w:rFonts w:ascii="SpoqaHanSans-Regular" w:eastAsia="SpoqaHanSans-Regular" w:hAnsi="SpoqaHanSans-Regular" w:hint="eastAsia"/>
-        </w:rPr>
-        <w:t>.</w:t>
+        <w:t xml:space="preserve"> 수 있게 됩</w:t>
+      </w:r>
+      <w:r>
+        <w:rPr>
+          <w:rFonts w:ascii="SpoqaHanSans-Regular" w:eastAsia="SpoqaHanSans-Regular" w:hAnsi="SpoqaHanSans-Regular" w:hint="eastAsia"/>
+        </w:rPr>
+        <w:t>니다.</w:t>
+      </w:r>
+      <w:r>
+        <w:rPr>
+          <w:rFonts w:ascii="SpoqaHanSans-Regular" w:eastAsia="SpoqaHanSans-Regular" w:hAnsi="SpoqaHanSans-Regular"/>
+        </w:rPr>
+        <w:t xml:space="preserve"> </w:t>
+      </w:r>
+      <w:r>
+        <w:rPr>
+          <w:rFonts w:ascii="SpoqaHanSans-Regular" w:eastAsia="SpoqaHanSans-Regular" w:hAnsi="SpoqaHanSans-Regular" w:hint="eastAsia"/>
+        </w:rPr>
+        <w:t>즉,</w:t>
+      </w:r>
+      <w:r>
+        <w:rPr>
+          <w:rFonts w:ascii="SpoqaHanSans-Regular" w:eastAsia="SpoqaHanSans-Regular" w:hAnsi="SpoqaHanSans-Regular"/>
+        </w:rPr>
+        <w:t xml:space="preserve"> </w:t>
+      </w:r>
+      <w:r>
+        <w:rPr>
+          <w:rFonts w:ascii="SpoqaHanSans-Regular" w:eastAsia="SpoqaHanSans-Regular" w:hAnsi="SpoqaHanSans-Regular" w:hint="eastAsia"/>
+        </w:rPr>
+        <w:t>제한된 시간 내에서 자신의 증상</w:t>
+      </w:r>
+      <w:r>
+        <w:rPr>
+          <w:rFonts w:ascii="SpoqaHanSans-Regular" w:eastAsia="SpoqaHanSans-Regular" w:hAnsi="SpoqaHanSans-Regular" w:hint="eastAsia"/>
+        </w:rPr>
+        <w:t xml:space="preserve">을 </w:t>
+      </w:r>
+      <w:r>
+        <w:rPr>
+          <w:rFonts w:ascii="SpoqaHanSans-Regular" w:eastAsia="SpoqaHanSans-Regular" w:hAnsi="SpoqaHanSans-Regular" w:hint="eastAsia"/>
+        </w:rPr>
+        <w:t>빠르고</w:t>
+      </w:r>
+      <w:r>
+        <w:rPr>
+          <w:rFonts w:ascii="SpoqaHanSans-Regular" w:eastAsia="SpoqaHanSans-Regular" w:hAnsi="SpoqaHanSans-Regular" w:hint="eastAsia"/>
+        </w:rPr>
+        <w:t xml:space="preserve"> 정확하게 전달</w:t>
+      </w:r>
+      <w:r>
+        <w:rPr>
+          <w:rFonts w:ascii="SpoqaHanSans-Regular" w:eastAsia="SpoqaHanSans-Regular" w:hAnsi="SpoqaHanSans-Regular" w:hint="eastAsia"/>
+        </w:rPr>
+        <w:t>할 수 있</w:t>
+      </w:r>
+      <w:r>
+        <w:rPr>
+          <w:rFonts w:ascii="SpoqaHanSans-Regular" w:eastAsia="SpoqaHanSans-Regular" w:hAnsi="SpoqaHanSans-Regular" w:hint="eastAsia"/>
+        </w:rPr>
+        <w:t xml:space="preserve">기 때문에 절약된 시간 동안 </w:t>
+      </w:r>
+      <w:r>
+        <w:rPr>
+          <w:rFonts w:ascii="SpoqaHanSans-Regular" w:eastAsia="SpoqaHanSans-Regular" w:hAnsi="SpoqaHanSans-Regular" w:hint="eastAsia"/>
+        </w:rPr>
+        <w:t>치료</w:t>
+      </w:r>
+      <w:r>
+        <w:rPr>
+          <w:rFonts w:ascii="SpoqaHanSans-Regular" w:eastAsia="SpoqaHanSans-Regular" w:hAnsi="SpoqaHanSans-Regular" w:hint="eastAsia"/>
+        </w:rPr>
+        <w:t xml:space="preserve"> </w:t>
+      </w:r>
+      <w:r>
+        <w:rPr>
+          <w:rFonts w:ascii="SpoqaHanSans-Regular" w:eastAsia="SpoqaHanSans-Regular" w:hAnsi="SpoqaHanSans-Regular" w:hint="eastAsia"/>
+        </w:rPr>
+        <w:t>계획</w:t>
+      </w:r>
+      <w:r>
+        <w:rPr>
+          <w:rFonts w:ascii="SpoqaHanSans-Regular" w:eastAsia="SpoqaHanSans-Regular" w:hAnsi="SpoqaHanSans-Regular" w:hint="eastAsia"/>
+        </w:rPr>
+        <w:t xml:space="preserve">과 </w:t>
+      </w:r>
+      <w:r>
+        <w:rPr>
+          <w:rFonts w:ascii="SpoqaHanSans-Regular" w:eastAsia="SpoqaHanSans-Regular" w:hAnsi="SpoqaHanSans-Regular" w:hint="eastAsia"/>
+        </w:rPr>
+        <w:t>걱정되는</w:t>
+      </w:r>
+      <w:r>
+        <w:rPr>
+          <w:rFonts w:ascii="SpoqaHanSans-Regular" w:eastAsia="SpoqaHanSans-Regular" w:hAnsi="SpoqaHanSans-Regular" w:hint="eastAsia"/>
+        </w:rPr>
+        <w:t xml:space="preserve"> </w:t>
+      </w:r>
+      <w:r>
+        <w:rPr>
+          <w:rFonts w:ascii="SpoqaHanSans-Regular" w:eastAsia="SpoqaHanSans-Regular" w:hAnsi="SpoqaHanSans-Regular" w:hint="eastAsia"/>
+        </w:rPr>
+        <w:t>점,</w:t>
+      </w:r>
+      <w:r>
+        <w:rPr>
+          <w:rFonts w:ascii="SpoqaHanSans-Regular" w:eastAsia="SpoqaHanSans-Regular" w:hAnsi="SpoqaHanSans-Regular"/>
+        </w:rPr>
+        <w:t xml:space="preserve"> </w:t>
+      </w:r>
+      <w:r>
+        <w:rPr>
+          <w:rFonts w:ascii="SpoqaHanSans-Regular" w:eastAsia="SpoqaHanSans-Regular" w:hAnsi="SpoqaHanSans-Regular" w:hint="eastAsia"/>
+        </w:rPr>
+        <w:t>궁금한 점</w:t>
+      </w:r>
+      <w:r>
+        <w:rPr>
+          <w:rFonts w:ascii="SpoqaHanSans-Regular" w:eastAsia="SpoqaHanSans-Regular" w:hAnsi="SpoqaHanSans-Regular" w:hint="eastAsia"/>
+        </w:rPr>
+        <w:t xml:space="preserve"> 등에 대해</w:t>
+      </w:r>
+      <w:r>
+        <w:rPr>
+          <w:rFonts w:ascii="SpoqaHanSans-Regular" w:eastAsia="SpoqaHanSans-Regular" w:hAnsi="SpoqaHanSans-Regular" w:hint="eastAsia"/>
+        </w:rPr>
+        <w:t xml:space="preserve"> 충분히 </w:t>
+      </w:r>
+      <w:r>
+        <w:rPr>
+          <w:rFonts w:ascii="SpoqaHanSans-Regular" w:eastAsia="SpoqaHanSans-Regular" w:hAnsi="SpoqaHanSans-Regular" w:hint="eastAsia"/>
+        </w:rPr>
+        <w:t>이야기</w:t>
+      </w:r>
+      <w:r>
+        <w:rPr>
+          <w:rFonts w:ascii="SpoqaHanSans-Regular" w:eastAsia="SpoqaHanSans-Regular" w:hAnsi="SpoqaHanSans-Regular" w:hint="eastAsia"/>
+        </w:rPr>
+        <w:t>를 나누는 것도 가능해집니다.</w:t>
+      </w:r>
+      <w:r>
+        <w:rPr>
+          <w:rFonts w:ascii="SpoqaHanSans-Regular" w:eastAsia="SpoqaHanSans-Regular" w:hAnsi="SpoqaHanSans-Regular"/>
+        </w:rPr>
+        <w:t xml:space="preserve"> </w:t>
+      </w:r>
+      <w:r>
+        <w:rPr>
+          <w:rFonts w:ascii="SpoqaHanSans-Regular" w:eastAsia="SpoqaHanSans-Regular" w:hAnsi="SpoqaHanSans-Regular" w:hint="eastAsia"/>
+        </w:rPr>
+        <w:t>또한,</w:t>
+      </w:r>
+      <w:r>
+        <w:rPr>
+          <w:rFonts w:ascii="SpoqaHanSans-Regular" w:eastAsia="SpoqaHanSans-Regular" w:hAnsi="SpoqaHanSans-Regular"/>
+        </w:rPr>
+        <w:t xml:space="preserve"> </w:t>
+      </w:r>
+      <w:r>
+        <w:rPr>
+          <w:rFonts w:ascii="SpoqaHanSans-Regular" w:eastAsia="SpoqaHanSans-Regular" w:hAnsi="SpoqaHanSans-Regular" w:hint="eastAsia"/>
+        </w:rPr>
+        <w:t>의사</w:t>
+      </w:r>
+      <w:r>
+        <w:rPr>
+          <w:rFonts w:ascii="SpoqaHanSans-Regular" w:eastAsia="SpoqaHanSans-Regular" w:hAnsi="SpoqaHanSans-Regular" w:hint="eastAsia"/>
+        </w:rPr>
+        <w:t xml:space="preserve"> 입장에서도</w:t>
+      </w:r>
+      <w:r>
+        <w:rPr>
+          <w:rFonts w:ascii="SpoqaHanSans-Regular" w:eastAsia="SpoqaHanSans-Regular" w:hAnsi="SpoqaHanSans-Regular" w:hint="eastAsia"/>
+        </w:rPr>
+        <w:t xml:space="preserve"> </w:t>
+      </w:r>
+      <w:r>
+        <w:rPr>
+          <w:rFonts w:ascii="SpoqaHanSans-Regular" w:eastAsia="SpoqaHanSans-Regular" w:hAnsi="SpoqaHanSans-Regular" w:hint="eastAsia"/>
+        </w:rPr>
+        <w:t>의학 비</w:t>
+      </w:r>
+      <w:r>
+        <w:rPr>
+          <w:rFonts w:ascii="SpoqaHanSans-Regular" w:eastAsia="SpoqaHanSans-Regular" w:hAnsi="SpoqaHanSans-Regular" w:hint="eastAsia"/>
+        </w:rPr>
+        <w:t>전공자</w:t>
+      </w:r>
+      <w:r>
+        <w:rPr>
+          <w:rFonts w:ascii="SpoqaHanSans-Regular" w:eastAsia="SpoqaHanSans-Regular" w:hAnsi="SpoqaHanSans-Regular" w:hint="eastAsia"/>
+        </w:rPr>
+        <w:t xml:space="preserve">인 환자의 자기서술을 보다 </w:t>
+      </w:r>
+      <w:r>
+        <w:rPr>
+          <w:rFonts w:ascii="SpoqaHanSans-Regular" w:eastAsia="SpoqaHanSans-Regular" w:hAnsi="SpoqaHanSans-Regular" w:hint="eastAsia"/>
+        </w:rPr>
+        <w:t>정리된 형태로 받아볼 수 있</w:t>
+      </w:r>
+      <w:r>
+        <w:rPr>
+          <w:rFonts w:ascii="SpoqaHanSans-Regular" w:eastAsia="SpoqaHanSans-Regular" w:hAnsi="SpoqaHanSans-Regular" w:hint="eastAsia"/>
+        </w:rPr>
+        <w:t xml:space="preserve">기에 </w:t>
+      </w:r>
+      <w:r>
+        <w:rPr>
+          <w:rFonts w:ascii="SpoqaHanSans-Regular" w:eastAsia="SpoqaHanSans-Regular" w:hAnsi="SpoqaHanSans-Regular" w:hint="eastAsia"/>
+        </w:rPr>
+        <w:t xml:space="preserve">전반적인 </w:t>
+      </w:r>
+      <w:r>
+        <w:rPr>
+          <w:rFonts w:ascii="SpoqaHanSans-Regular" w:eastAsia="SpoqaHanSans-Regular" w:hAnsi="SpoqaHanSans-Regular" w:hint="eastAsia"/>
+        </w:rPr>
+        <w:t xml:space="preserve">커뮤니케이션이 </w:t>
+      </w:r>
+      <w:r>
+        <w:rPr>
+          <w:rFonts w:ascii="SpoqaHanSans-Regular" w:eastAsia="SpoqaHanSans-Regular" w:hAnsi="SpoqaHanSans-Regular" w:hint="eastAsia"/>
+        </w:rPr>
+        <w:t>개선될 수 있습니다.</w:t>
       </w:r>
     </w:p>
     <w:p>
@@ -679,6 +1183,7 @@
         <w:spacing w:line="276" w:lineRule="auto"/>
         <w:rPr>
           <w:rFonts w:ascii="SpoqaHanSans-Regular" w:eastAsia="SpoqaHanSans-Regular" w:hAnsi="SpoqaHanSans-Regular"/>
+          <w:b/>
         </w:rPr>
       </w:pPr>
       <w:r>
@@ -697,47 +1202,97 @@
         <w:rPr>
           <w:rFonts w:ascii="SpoqaHanSans-Regular" w:eastAsia="SpoqaHanSans-Regular" w:hAnsi="SpoqaHanSans-Regular" w:hint="eastAsia"/>
         </w:rPr>
-        <w:t xml:space="preserve">의사는 묻고 환자는 답하는 형식의 </w:t>
-      </w:r>
-      <w:proofErr w:type="spellStart"/>
-      <w:r>
-        <w:rPr>
-          <w:rFonts w:ascii="SpoqaHanSans-Regular" w:eastAsia="SpoqaHanSans-Regular" w:hAnsi="SpoqaHanSans-Regular" w:hint="eastAsia"/>
-        </w:rPr>
-        <w:t>일방향적인</w:t>
-      </w:r>
-      <w:proofErr w:type="spellEnd"/>
-      <w:r>
-        <w:rPr>
-          <w:rFonts w:ascii="SpoqaHanSans-Regular" w:eastAsia="SpoqaHanSans-Regular" w:hAnsi="SpoqaHanSans-Regular" w:hint="eastAsia"/>
-        </w:rPr>
-        <w:t xml:space="preserve"> 의사소통 형태에서 환자가 </w:t>
-      </w:r>
-      <w:proofErr w:type="spellStart"/>
-      <w:r>
-        <w:rPr>
-          <w:rFonts w:ascii="SpoqaHanSans-Regular" w:eastAsia="SpoqaHanSans-Regular" w:hAnsi="SpoqaHanSans-Regular" w:hint="eastAsia"/>
-        </w:rPr>
-        <w:t>진료전</w:t>
-      </w:r>
-      <w:proofErr w:type="spellEnd"/>
-      <w:r>
-        <w:rPr>
-          <w:rFonts w:ascii="SpoqaHanSans-Regular" w:eastAsia="SpoqaHanSans-Regular" w:hAnsi="SpoqaHanSans-Regular" w:hint="eastAsia"/>
-        </w:rPr>
-        <w:t xml:space="preserve"> 미리</w:t>
-      </w:r>
-      <w:r>
-        <w:rPr>
-          <w:rFonts w:ascii="SpoqaHanSans-Regular" w:eastAsia="SpoqaHanSans-Regular" w:hAnsi="SpoqaHanSans-Regular"/>
-        </w:rPr>
-        <w:t xml:space="preserve"> </w:t>
-      </w:r>
-      <w:r>
-        <w:rPr>
-          <w:rFonts w:ascii="SpoqaHanSans-Regular" w:eastAsia="SpoqaHanSans-Regular" w:hAnsi="SpoqaHanSans-Regular" w:hint="eastAsia"/>
-        </w:rPr>
-        <w:t>자신의 증상과 궁금한 점을 정리하여 능동적으로 진료에 참여하는 형태로 의사소통의 흐름(</w:t>
+        <w:t>의사</w:t>
+      </w:r>
+      <w:r>
+        <w:rPr>
+          <w:rFonts w:ascii="SpoqaHanSans-Regular" w:eastAsia="SpoqaHanSans-Regular" w:hAnsi="SpoqaHanSans-Regular" w:hint="eastAsia"/>
+        </w:rPr>
+        <w:t>는 묻고 환자는 답하는</w:t>
+      </w:r>
+      <w:r>
+        <w:rPr>
+          <w:rFonts w:ascii="SpoqaHanSans-Regular" w:eastAsia="SpoqaHanSans-Regular" w:hAnsi="SpoqaHanSans-Regular"/>
+        </w:rPr>
+        <w:t xml:space="preserve"> </w:t>
+      </w:r>
+      <w:r>
+        <w:rPr>
+          <w:rFonts w:ascii="SpoqaHanSans-Regular" w:eastAsia="SpoqaHanSans-Regular" w:hAnsi="SpoqaHanSans-Regular" w:hint="eastAsia"/>
+        </w:rPr>
+        <w:t>기존의 단방향</w:t>
+      </w:r>
+      <w:r>
+        <w:rPr>
+          <w:rFonts w:ascii="SpoqaHanSans-Regular" w:eastAsia="SpoqaHanSans-Regular" w:hAnsi="SpoqaHanSans-Regular" w:hint="eastAsia"/>
+        </w:rPr>
+        <w:t xml:space="preserve"> </w:t>
+      </w:r>
+      <w:r>
+        <w:rPr>
+          <w:rFonts w:ascii="SpoqaHanSans-Regular" w:eastAsia="SpoqaHanSans-Regular" w:hAnsi="SpoqaHanSans-Regular" w:hint="eastAsia"/>
+        </w:rPr>
+        <w:t>커뮤니케이션을 넘어</w:t>
+      </w:r>
+      <w:r>
+        <w:rPr>
+          <w:rFonts w:ascii="SpoqaHanSans-Regular" w:eastAsia="SpoqaHanSans-Regular" w:hAnsi="SpoqaHanSans-Regular" w:hint="eastAsia"/>
+        </w:rPr>
+        <w:t>,</w:t>
+      </w:r>
+      <w:r>
+        <w:rPr>
+          <w:rFonts w:ascii="SpoqaHanSans-Regular" w:eastAsia="SpoqaHanSans-Regular" w:hAnsi="SpoqaHanSans-Regular" w:hint="eastAsia"/>
+        </w:rPr>
+        <w:t xml:space="preserve"> </w:t>
+      </w:r>
+      <w:r>
+        <w:rPr>
+          <w:rFonts w:ascii="SpoqaHanSans-Regular" w:eastAsia="SpoqaHanSans-Regular" w:hAnsi="SpoqaHanSans-Regular" w:hint="eastAsia"/>
+        </w:rPr>
+        <w:t xml:space="preserve">이처럼 </w:t>
+      </w:r>
+      <w:r>
+        <w:rPr>
+          <w:rFonts w:ascii="SpoqaHanSans-Regular" w:eastAsia="SpoqaHanSans-Regular" w:hAnsi="SpoqaHanSans-Regular" w:hint="eastAsia"/>
+        </w:rPr>
+        <w:t>환자가</w:t>
+      </w:r>
+      <w:r>
+        <w:rPr>
+          <w:rFonts w:ascii="SpoqaHanSans-Regular" w:eastAsia="SpoqaHanSans-Regular" w:hAnsi="SpoqaHanSans-Regular" w:hint="eastAsia"/>
+        </w:rPr>
+        <w:t xml:space="preserve"> 증상 보고와 </w:t>
+      </w:r>
+      <w:r>
+        <w:rPr>
+          <w:rFonts w:ascii="SpoqaHanSans-Regular" w:eastAsia="SpoqaHanSans-Regular" w:hAnsi="SpoqaHanSans-Regular" w:hint="eastAsia"/>
+        </w:rPr>
+        <w:t xml:space="preserve">진료에 </w:t>
+      </w:r>
+      <w:r>
+        <w:rPr>
+          <w:rFonts w:ascii="SpoqaHanSans-Regular" w:eastAsia="SpoqaHanSans-Regular" w:hAnsi="SpoqaHanSans-Regular" w:hint="eastAsia"/>
+        </w:rPr>
+        <w:t xml:space="preserve">능동적으로 </w:t>
+      </w:r>
+      <w:r>
+        <w:rPr>
+          <w:rFonts w:ascii="SpoqaHanSans-Regular" w:eastAsia="SpoqaHanSans-Regular" w:hAnsi="SpoqaHanSans-Regular" w:hint="eastAsia"/>
+        </w:rPr>
+        <w:t>참여</w:t>
+      </w:r>
+      <w:r>
+        <w:rPr>
+          <w:rFonts w:ascii="SpoqaHanSans-Regular" w:eastAsia="SpoqaHanSans-Regular" w:hAnsi="SpoqaHanSans-Regular" w:hint="eastAsia"/>
+        </w:rPr>
+        <w:t>할 수 있도록 커뮤니케이션의</w:t>
+      </w:r>
+      <w:r>
+        <w:rPr>
+          <w:rFonts w:ascii="SpoqaHanSans-Regular" w:eastAsia="SpoqaHanSans-Regular" w:hAnsi="SpoqaHanSans-Regular" w:hint="eastAsia"/>
+        </w:rPr>
+        <w:t xml:space="preserve"> 흐름(</w:t>
       </w:r>
       <w:r>
         <w:rPr>
@@ -749,26 +1304,62 @@
         <w:rPr>
           <w:rFonts w:ascii="SpoqaHanSans-Regular" w:eastAsia="SpoqaHanSans-Regular" w:hAnsi="SpoqaHanSans-Regular" w:hint="eastAsia"/>
         </w:rPr>
-        <w:t>을 재정립하게 된다면, 비록 짧은 시간이지만 충분한 의사소통 및 정보교환으로 환자와 의사 모두 만족하는 진료시간을 가질 수 있을</w:t>
-      </w:r>
-      <w:r>
-        <w:rPr>
-          <w:rFonts w:ascii="SpoqaHanSans-Regular" w:eastAsia="SpoqaHanSans-Regular" w:hAnsi="SpoqaHanSans-Regular" w:hint="eastAsia"/>
-        </w:rPr>
-        <w:t xml:space="preserve"> </w:t>
-      </w:r>
-      <w:r>
-        <w:rPr>
-          <w:rFonts w:ascii="SpoqaHanSans-Regular" w:eastAsia="SpoqaHanSans-Regular" w:hAnsi="SpoqaHanSans-Regular" w:hint="eastAsia"/>
-        </w:rPr>
-        <w:t>것으로 기대합니다.</w:t>
+        <w:t>이</w:t>
+      </w:r>
+      <w:r>
+        <w:rPr>
+          <w:rFonts w:ascii="SpoqaHanSans-Regular" w:eastAsia="SpoqaHanSans-Regular" w:hAnsi="SpoqaHanSans-Regular" w:hint="eastAsia"/>
+        </w:rPr>
+        <w:t xml:space="preserve"> 재정립</w:t>
+      </w:r>
+      <w:r>
+        <w:rPr>
+          <w:rFonts w:ascii="SpoqaHanSans-Regular" w:eastAsia="SpoqaHanSans-Regular" w:hAnsi="SpoqaHanSans-Regular" w:hint="eastAsia"/>
+        </w:rPr>
+        <w:t>된</w:t>
+      </w:r>
+      <w:r>
+        <w:rPr>
+          <w:rFonts w:ascii="SpoqaHanSans-Regular" w:eastAsia="SpoqaHanSans-Regular" w:hAnsi="SpoqaHanSans-Regular" w:hint="eastAsia"/>
+        </w:rPr>
+        <w:t xml:space="preserve">다면, 충분한 </w:t>
+      </w:r>
+      <w:r>
+        <w:rPr>
+          <w:rFonts w:ascii="SpoqaHanSans-Regular" w:eastAsia="SpoqaHanSans-Regular" w:hAnsi="SpoqaHanSans-Regular" w:hint="eastAsia"/>
+        </w:rPr>
+        <w:t xml:space="preserve">정보 교환을 바탕으로 </w:t>
+      </w:r>
+      <w:r>
+        <w:rPr>
+          <w:rFonts w:ascii="SpoqaHanSans-Regular" w:eastAsia="SpoqaHanSans-Regular" w:hAnsi="SpoqaHanSans-Regular" w:hint="eastAsia"/>
+        </w:rPr>
+        <w:t>환자와 의사 모두</w:t>
+      </w:r>
+      <w:r>
+        <w:rPr>
+          <w:rFonts w:ascii="SpoqaHanSans-Regular" w:eastAsia="SpoqaHanSans-Regular" w:hAnsi="SpoqaHanSans-Regular" w:hint="eastAsia"/>
+        </w:rPr>
+        <w:t>가</w:t>
+      </w:r>
+      <w:r>
+        <w:rPr>
+          <w:rFonts w:ascii="SpoqaHanSans-Regular" w:eastAsia="SpoqaHanSans-Regular" w:hAnsi="SpoqaHanSans-Regular" w:hint="eastAsia"/>
+        </w:rPr>
+        <w:t xml:space="preserve"> 만족하는 </w:t>
+      </w:r>
+      <w:r>
+        <w:rPr>
+          <w:rFonts w:ascii="SpoqaHanSans-Regular" w:eastAsia="SpoqaHanSans-Regular" w:hAnsi="SpoqaHanSans-Regular" w:hint="eastAsia"/>
+        </w:rPr>
+        <w:t>진료가 가능해질 것입니다.</w:t>
       </w:r>
     </w:p>
     <w:p>
       <w:pPr>
         <w:spacing w:line="276" w:lineRule="auto"/>
         <w:rPr>
-          <w:rFonts w:ascii="SpoqaHanSans-Regular" w:eastAsia="SpoqaHanSans-Regular" w:hAnsi="SpoqaHanSans-Regular" w:hint="eastAsia"/>
+          <w:rFonts w:ascii="SpoqaHanSans-Regular" w:eastAsia="SpoqaHanSans-Regular" w:hAnsi="SpoqaHanSans-Regular"/>
           <w:b/>
         </w:rPr>
       </w:pPr>
@@ -777,426 +1368,226 @@
       <w:pPr>
         <w:spacing w:line="276" w:lineRule="auto"/>
         <w:rPr>
-          <w:rFonts w:ascii="SpoqaHanSans-Regular" w:eastAsia="SpoqaHanSans-Regular" w:hAnsi="SpoqaHanSans-Regular"/>
-          <w:b/>
+          <w:rFonts w:ascii="SpoqaHanSans-Bold" w:eastAsia="SpoqaHanSans-Bold" w:hAnsi="SpoqaHanSans-Bold" w:hint="eastAsia"/>
+          <w:b/>
+          <w:sz w:val="22"/>
+          <w:szCs w:val="24"/>
+        </w:rPr>
+      </w:pPr>
+      <w:r>
+        <w:rPr>
+          <w:rFonts w:ascii="SpoqaHanSans-Bold" w:eastAsia="SpoqaHanSans-Bold" w:hAnsi="SpoqaHanSans-Bold" w:hint="eastAsia"/>
+          <w:b/>
+          <w:sz w:val="22"/>
+          <w:szCs w:val="24"/>
+        </w:rPr>
+        <w:t>2</w:t>
+      </w:r>
+      <w:r>
+        <w:rPr>
+          <w:rFonts w:ascii="SpoqaHanSans-Bold" w:eastAsia="SpoqaHanSans-Bold" w:hAnsi="SpoqaHanSans-Bold"/>
+          <w:b/>
+          <w:sz w:val="22"/>
+          <w:szCs w:val="24"/>
+        </w:rPr>
+        <w:t xml:space="preserve">. </w:t>
+      </w:r>
+      <w:r>
+        <w:rPr>
+          <w:rFonts w:ascii="SpoqaHanSans-Bold" w:eastAsia="SpoqaHanSans-Bold" w:hAnsi="SpoqaHanSans-Bold" w:hint="eastAsia"/>
+          <w:b/>
+          <w:sz w:val="22"/>
+          <w:szCs w:val="24"/>
+        </w:rPr>
+        <w:t>T</w:t>
+      </w:r>
+      <w:r>
+        <w:rPr>
+          <w:rFonts w:ascii="SpoqaHanSans-Bold" w:eastAsia="SpoqaHanSans-Bold" w:hAnsi="SpoqaHanSans-Bold"/>
+          <w:b/>
+          <w:sz w:val="22"/>
+          <w:szCs w:val="24"/>
+        </w:rPr>
+        <w:t xml:space="preserve">echnological </w:t>
+      </w:r>
+      <w:r>
+        <w:rPr>
+          <w:rFonts w:ascii="SpoqaHanSans-Bold" w:eastAsia="SpoqaHanSans-Bold" w:hAnsi="SpoqaHanSans-Bold" w:hint="eastAsia"/>
+          <w:b/>
+          <w:sz w:val="22"/>
+          <w:szCs w:val="24"/>
+        </w:rPr>
+        <w:t>P</w:t>
+      </w:r>
+      <w:r>
+        <w:rPr>
+          <w:rFonts w:ascii="SpoqaHanSans-Bold" w:eastAsia="SpoqaHanSans-Bold" w:hAnsi="SpoqaHanSans-Bold"/>
+          <w:b/>
+          <w:sz w:val="22"/>
+          <w:szCs w:val="24"/>
+        </w:rPr>
+        <w:t>rocess</w:t>
+      </w:r>
+    </w:p>
+    <w:p>
+      <w:pPr>
+        <w:spacing w:line="276" w:lineRule="auto"/>
+        <w:rPr>
+          <w:rFonts w:ascii="SpoqaHanSans-Regular" w:eastAsia="SpoqaHanSans-Regular" w:hAnsi="SpoqaHanSans-Regular"/>
+        </w:rPr>
+      </w:pPr>
+      <w:r>
+        <w:rPr>
+          <w:rFonts w:ascii="SpoqaHanSans-Regular" w:eastAsia="SpoqaHanSans-Regular" w:hAnsi="SpoqaHanSans-Regular"/>
+        </w:rPr>
+        <w:t>Step 1</w:t>
+      </w:r>
+      <w:r>
+        <w:rPr>
+          <w:rFonts w:ascii="SpoqaHanSans-Regular" w:eastAsia="SpoqaHanSans-Regular" w:hAnsi="SpoqaHanSans-Regular" w:hint="eastAsia"/>
+        </w:rPr>
+        <w:t xml:space="preserve"> </w:t>
+      </w:r>
+      <w:r>
+        <w:rPr>
+          <w:rFonts w:ascii="SpoqaHanSans-Regular" w:eastAsia="SpoqaHanSans-Regular" w:hAnsi="SpoqaHanSans-Regular"/>
+        </w:rPr>
+        <w:t xml:space="preserve">– </w:t>
+      </w:r>
+      <w:r>
+        <w:rPr>
+          <w:rFonts w:ascii="SpoqaHanSans-Regular" w:eastAsia="SpoqaHanSans-Regular" w:hAnsi="SpoqaHanSans-Regular" w:hint="eastAsia"/>
+        </w:rPr>
+        <w:t>환자의 자기서술로부터</w:t>
+      </w:r>
+      <w:r>
+        <w:rPr>
+          <w:rFonts w:ascii="SpoqaHanSans-Regular" w:eastAsia="SpoqaHanSans-Regular" w:hAnsi="SpoqaHanSans-Regular"/>
+        </w:rPr>
+        <w:t xml:space="preserve"> </w:t>
+      </w:r>
+      <w:proofErr w:type="spellStart"/>
+      <w:r>
+        <w:rPr>
+          <w:rFonts w:ascii="SpoqaHanSans-Regular" w:eastAsia="SpoqaHanSans-Regular" w:hAnsi="SpoqaHanSans-Regular" w:hint="eastAsia"/>
+        </w:rPr>
+        <w:t>주증상</w:t>
+      </w:r>
+      <w:proofErr w:type="spellEnd"/>
+      <w:r>
+        <w:rPr>
+          <w:rFonts w:ascii="SpoqaHanSans-Regular" w:eastAsia="SpoqaHanSans-Regular" w:hAnsi="SpoqaHanSans-Regular" w:hint="eastAsia"/>
+        </w:rPr>
+        <w:t xml:space="preserve"> 추출</w:t>
+      </w:r>
+    </w:p>
+    <w:p>
+      <w:pPr>
+        <w:spacing w:line="276" w:lineRule="auto"/>
+        <w:rPr>
+          <w:rFonts w:ascii="SpoqaHanSans-Regular" w:eastAsia="SpoqaHanSans-Regular" w:hAnsi="SpoqaHanSans-Regular"/>
+        </w:rPr>
+      </w:pPr>
+      <w:r>
+        <w:rPr>
+          <w:rFonts w:ascii="SpoqaHanSans-Regular" w:eastAsia="SpoqaHanSans-Regular" w:hAnsi="SpoqaHanSans-Regular"/>
+        </w:rPr>
+        <w:t>Step 2</w:t>
+      </w:r>
+      <w:r>
+        <w:rPr>
+          <w:rFonts w:ascii="SpoqaHanSans-Regular" w:eastAsia="SpoqaHanSans-Regular" w:hAnsi="SpoqaHanSans-Regular" w:hint="eastAsia"/>
+        </w:rPr>
+        <w:t xml:space="preserve"> </w:t>
+      </w:r>
+      <w:r>
+        <w:rPr>
+          <w:rFonts w:ascii="SpoqaHanSans-Regular" w:eastAsia="SpoqaHanSans-Regular" w:hAnsi="SpoqaHanSans-Regular"/>
+        </w:rPr>
+        <w:t xml:space="preserve">– </w:t>
+      </w:r>
+      <w:r>
+        <w:rPr>
+          <w:rFonts w:ascii="SpoqaHanSans-Regular" w:eastAsia="SpoqaHanSans-Regular" w:hAnsi="SpoqaHanSans-Regular" w:hint="eastAsia"/>
+        </w:rPr>
+        <w:t xml:space="preserve">추출된 핵심 증상을 바탕으로 </w:t>
+      </w:r>
+      <w:proofErr w:type="spellStart"/>
+      <w:r>
+        <w:rPr>
+          <w:rFonts w:ascii="SpoqaHanSans-Regular" w:eastAsia="SpoqaHanSans-Regular" w:hAnsi="SpoqaHanSans-Regular" w:hint="eastAsia"/>
+        </w:rPr>
+        <w:t>챗봇을</w:t>
+      </w:r>
+      <w:proofErr w:type="spellEnd"/>
+      <w:r>
+        <w:rPr>
+          <w:rFonts w:ascii="SpoqaHanSans-Regular" w:eastAsia="SpoqaHanSans-Regular" w:hAnsi="SpoqaHanSans-Regular" w:hint="eastAsia"/>
+        </w:rPr>
+        <w:t xml:space="preserve"> 통해 동반 증상 정보 추가 확보</w:t>
+      </w:r>
+    </w:p>
+    <w:p>
+      <w:pPr>
+        <w:spacing w:line="276" w:lineRule="auto"/>
+        <w:rPr>
+          <w:rFonts w:ascii="SpoqaHanSans-Regular" w:eastAsia="SpoqaHanSans-Regular" w:hAnsi="SpoqaHanSans-Regular" w:hint="eastAsia"/>
+        </w:rPr>
+      </w:pPr>
+      <w:r>
+        <w:rPr>
+          <w:rFonts w:ascii="SpoqaHanSans-Regular" w:eastAsia="SpoqaHanSans-Regular" w:hAnsi="SpoqaHanSans-Regular"/>
+        </w:rPr>
+        <w:t>Step 3</w:t>
+      </w:r>
+      <w:r>
+        <w:rPr>
+          <w:rFonts w:ascii="SpoqaHanSans-Regular" w:eastAsia="SpoqaHanSans-Regular" w:hAnsi="SpoqaHanSans-Regular" w:hint="eastAsia"/>
+        </w:rPr>
+        <w:t xml:space="preserve"> </w:t>
+      </w:r>
+      <w:r>
+        <w:rPr>
+          <w:rFonts w:ascii="SpoqaHanSans-Regular" w:eastAsia="SpoqaHanSans-Regular" w:hAnsi="SpoqaHanSans-Regular"/>
+        </w:rPr>
+        <w:t xml:space="preserve">– </w:t>
+      </w:r>
+      <w:r>
+        <w:rPr>
+          <w:rFonts w:ascii="SpoqaHanSans-Regular" w:eastAsia="SpoqaHanSans-Regular" w:hAnsi="SpoqaHanSans-Regular" w:hint="eastAsia"/>
+        </w:rPr>
+        <w:t>위 두 단계에서 확보된 정보들을 바탕으로 증상을 종합적으로 요약</w:t>
+      </w:r>
+    </w:p>
+    <w:p>
+      <w:pPr>
+        <w:spacing w:line="276" w:lineRule="auto"/>
+        <w:rPr>
+          <w:rFonts w:ascii="SpoqaHanSans-Regular" w:eastAsia="SpoqaHanSans-Regular" w:hAnsi="SpoqaHanSans-Regular"/>
+          <w:bCs/>
         </w:rPr>
       </w:pPr>
     </w:p>
     <w:p>
       <w:pPr>
         <w:spacing w:line="276" w:lineRule="auto"/>
-        <w:rPr>
-          <w:rFonts w:ascii="SpoqaHanSans-Regular" w:eastAsia="SpoqaHanSans-Regular" w:hAnsi="SpoqaHanSans-Regular"/>
+        <w:jc w:val="center"/>
+        <w:rPr>
+          <w:rFonts w:ascii="SpoqaHanSans-Regular" w:eastAsia="SpoqaHanSans-Regular" w:hAnsi="SpoqaHanSans-Regular"/>
+          <w:bCs/>
         </w:rPr>
       </w:pPr>
       <w:r>
         <w:rPr>
-          <w:rFonts w:ascii="SpoqaHanSans-Regular" w:eastAsia="SpoqaHanSans-Regular" w:hAnsi="SpoqaHanSans-Regular" w:hint="eastAsia"/>
-        </w:rPr>
-        <w:t xml:space="preserve">환자가 느끼는 주요 증상에 대한 정보를 </w:t>
-      </w:r>
-      <w:proofErr w:type="spellStart"/>
-      <w:r>
-        <w:rPr>
-          <w:rFonts w:ascii="SpoqaHanSans-Regular" w:eastAsia="SpoqaHanSans-Regular" w:hAnsi="SpoqaHanSans-Regular" w:hint="eastAsia"/>
-        </w:rPr>
-        <w:t>챗봇과의</w:t>
-      </w:r>
-      <w:proofErr w:type="spellEnd"/>
-      <w:r>
-        <w:rPr>
-          <w:rFonts w:ascii="SpoqaHanSans-Regular" w:eastAsia="SpoqaHanSans-Regular" w:hAnsi="SpoqaHanSans-Regular" w:hint="eastAsia"/>
-        </w:rPr>
-        <w:t xml:space="preserve"> 질의응답을 통해 진료 전에 등록함으로써 짧은 진료시간을 효율적으로 활용할 수 있도록 도와줍니다.</w:t>
-      </w:r>
-      <w:r>
-        <w:rPr>
-          <w:rFonts w:ascii="SpoqaHanSans-Regular" w:eastAsia="SpoqaHanSans-Regular" w:hAnsi="SpoqaHanSans-Regular"/>
-        </w:rPr>
-        <w:t xml:space="preserve"> </w:t>
-      </w:r>
-      <w:r>
-        <w:rPr>
-          <w:rFonts w:ascii="SpoqaHanSans-Regular" w:eastAsia="SpoqaHanSans-Regular" w:hAnsi="SpoqaHanSans-Regular" w:hint="eastAsia"/>
-        </w:rPr>
-        <w:t xml:space="preserve">환자가 입력하는 증상에 대한 주요 </w:t>
-      </w:r>
-      <w:r>
-        <w:rPr>
-          <w:rFonts w:ascii="SpoqaHanSans-Regular" w:eastAsia="SpoqaHanSans-Regular" w:hAnsi="SpoqaHanSans-Regular"/>
-        </w:rPr>
-        <w:t>keyword</w:t>
-      </w:r>
-      <w:r>
-        <w:rPr>
-          <w:rFonts w:ascii="SpoqaHanSans-Regular" w:eastAsia="SpoqaHanSans-Regular" w:hAnsi="SpoqaHanSans-Regular" w:hint="eastAsia"/>
-        </w:rPr>
-        <w:t>를 자연어처리(</w:t>
-      </w:r>
-      <w:r>
-        <w:rPr>
-          <w:rFonts w:ascii="SpoqaHanSans-Regular" w:eastAsia="SpoqaHanSans-Regular" w:hAnsi="SpoqaHanSans-Regular"/>
-        </w:rPr>
-        <w:t>NLP)</w:t>
-      </w:r>
-      <w:r>
-        <w:rPr>
-          <w:rFonts w:ascii="SpoqaHanSans-Regular" w:eastAsia="SpoqaHanSans-Regular" w:hAnsi="SpoqaHanSans-Regular" w:hint="eastAsia"/>
-        </w:rPr>
-        <w:t>로 인식하고</w:t>
-      </w:r>
-      <w:r>
-        <w:rPr>
-          <w:rFonts w:ascii="SpoqaHanSans-Regular" w:eastAsia="SpoqaHanSans-Regular" w:hAnsi="SpoqaHanSans-Regular"/>
-        </w:rPr>
-        <w:t xml:space="preserve"> </w:t>
-      </w:r>
-      <w:r>
-        <w:rPr>
-          <w:rFonts w:ascii="SpoqaHanSans-Regular" w:eastAsia="SpoqaHanSans-Regular" w:hAnsi="SpoqaHanSans-Regular" w:hint="eastAsia"/>
-        </w:rPr>
-        <w:t>그에 따른 추가 질문을 준비합니다.</w:t>
-      </w:r>
-    </w:p>
-    <w:p>
-      <w:pPr>
-        <w:spacing w:line="276" w:lineRule="auto"/>
-        <w:rPr>
-          <w:rFonts w:ascii="SpoqaHanSans-Regular" w:eastAsia="SpoqaHanSans-Regular" w:hAnsi="SpoqaHanSans-Regular"/>
-          <w:b/>
-        </w:rPr>
-      </w:pPr>
-      <w:r>
-        <w:rPr>
-          <w:rFonts w:ascii="SpoqaHanSans-Regular" w:eastAsia="SpoqaHanSans-Regular" w:hAnsi="SpoqaHanSans-Regular" w:hint="eastAsia"/>
-          <w:b/>
-        </w:rPr>
-        <w:t>T</w:t>
-      </w:r>
-      <w:r>
-        <w:rPr>
-          <w:rFonts w:ascii="SpoqaHanSans-Regular" w:eastAsia="SpoqaHanSans-Regular" w:hAnsi="SpoqaHanSans-Regular"/>
-          <w:b/>
-        </w:rPr>
-        <w:t xml:space="preserve">ask </w:t>
-      </w:r>
-      <w:r>
-        <w:rPr>
-          <w:rFonts w:ascii="SpoqaHanSans-Regular" w:eastAsia="SpoqaHanSans-Regular" w:hAnsi="SpoqaHanSans-Regular" w:hint="eastAsia"/>
-          <w:b/>
-        </w:rPr>
-        <w:t>D</w:t>
-      </w:r>
-      <w:r>
-        <w:rPr>
-          <w:rFonts w:ascii="SpoqaHanSans-Regular" w:eastAsia="SpoqaHanSans-Regular" w:hAnsi="SpoqaHanSans-Regular"/>
-          <w:b/>
-        </w:rPr>
-        <w:t>escription</w:t>
-      </w:r>
-      <w:r>
-        <w:rPr>
-          <w:rFonts w:ascii="SpoqaHanSans-Regular" w:eastAsia="SpoqaHanSans-Regular" w:hAnsi="SpoqaHanSans-Regular"/>
-          <w:b/>
-        </w:rPr>
-        <w:t>:</w:t>
-      </w:r>
-    </w:p>
-    <w:p>
-      <w:pPr>
-        <w:spacing w:line="276" w:lineRule="auto"/>
-        <w:rPr>
-          <w:rFonts w:ascii="SpoqaHanSans-Regular" w:eastAsia="SpoqaHanSans-Regular" w:hAnsi="SpoqaHanSans-Regular"/>
-          <w:b/>
-        </w:rPr>
-      </w:pPr>
-      <w:r>
-        <w:rPr>
-          <w:rFonts w:ascii="SpoqaHanSans-Regular" w:eastAsia="SpoqaHanSans-Regular" w:hAnsi="SpoqaHanSans-Regular" w:hint="eastAsia"/>
-          <w:b/>
+          <w:rFonts w:ascii="SpoqaHanSans-Regular" w:eastAsia="SpoqaHanSans-Regular" w:hAnsi="SpoqaHanSans-Regular"/>
+          <w:bCs/>
         </w:rPr>
         <w:lastRenderedPageBreak/>
-        <w:t>M</w:t>
-      </w:r>
-      <w:r>
-        <w:rPr>
-          <w:rFonts w:ascii="SpoqaHanSans-Regular" w:eastAsia="SpoqaHanSans-Regular" w:hAnsi="SpoqaHanSans-Regular"/>
-          <w:b/>
-        </w:rPr>
-        <w:t xml:space="preserve">ethodology: </w:t>
-      </w:r>
-    </w:p>
-    <w:p>
-      <w:pPr>
-        <w:spacing w:after="0" w:line="276" w:lineRule="auto"/>
-        <w:rPr>
-          <w:rFonts w:ascii="SpoqaHanSans-Regular" w:eastAsia="SpoqaHanSans-Regular" w:hAnsi="SpoqaHanSans-Regular"/>
-        </w:rPr>
-      </w:pPr>
-      <w:r>
-        <w:rPr>
-          <w:rFonts w:ascii="SpoqaHanSans-Regular" w:eastAsia="SpoqaHanSans-Regular" w:hAnsi="SpoqaHanSans-Regular" w:hint="eastAsia"/>
-        </w:rPr>
-        <w:t>1</w:t>
-      </w:r>
-      <w:r>
-        <w:rPr>
-          <w:rFonts w:ascii="SpoqaHanSans-Regular" w:eastAsia="SpoqaHanSans-Regular" w:hAnsi="SpoqaHanSans-Regular"/>
-        </w:rPr>
-        <w:t xml:space="preserve">. </w:t>
-      </w:r>
-      <w:r>
-        <w:rPr>
-          <w:rFonts w:ascii="SpoqaHanSans-Regular" w:eastAsia="SpoqaHanSans-Regular" w:hAnsi="SpoqaHanSans-Regular" w:hint="eastAsia"/>
-        </w:rPr>
-        <w:t>데이터 수집:</w:t>
-      </w:r>
-      <w:r>
-        <w:rPr>
-          <w:rFonts w:ascii="SpoqaHanSans-Regular" w:eastAsia="SpoqaHanSans-Regular" w:hAnsi="SpoqaHanSans-Regular"/>
-        </w:rPr>
-        <w:t xml:space="preserve"> </w:t>
-      </w:r>
-      <w:r>
-        <w:rPr>
-          <w:rFonts w:ascii="SpoqaHanSans-Regular" w:eastAsia="SpoqaHanSans-Regular" w:hAnsi="SpoqaHanSans-Regular" w:hint="eastAsia"/>
-        </w:rPr>
-        <w:t>네이버 지식인,</w:t>
-      </w:r>
-      <w:r>
-        <w:rPr>
-          <w:rFonts w:ascii="SpoqaHanSans-Regular" w:eastAsia="SpoqaHanSans-Regular" w:hAnsi="SpoqaHanSans-Regular"/>
-        </w:rPr>
-        <w:t xml:space="preserve"> </w:t>
-      </w:r>
-      <w:proofErr w:type="spellStart"/>
-      <w:r>
-        <w:rPr>
-          <w:rFonts w:ascii="SpoqaHanSans-Regular" w:eastAsia="SpoqaHanSans-Regular" w:hAnsi="SpoqaHanSans-Regular" w:hint="eastAsia"/>
-        </w:rPr>
-        <w:t>하이닥에서</w:t>
-      </w:r>
-      <w:proofErr w:type="spellEnd"/>
-      <w:r>
-        <w:rPr>
-          <w:rFonts w:ascii="SpoqaHanSans-Regular" w:eastAsia="SpoqaHanSans-Regular" w:hAnsi="SpoqaHanSans-Regular" w:hint="eastAsia"/>
-        </w:rPr>
-        <w:t xml:space="preserve"> 트리 </w:t>
-      </w:r>
-      <w:proofErr w:type="spellStart"/>
-      <w:r>
-        <w:rPr>
-          <w:rFonts w:ascii="SpoqaHanSans-Regular" w:eastAsia="SpoqaHanSans-Regular" w:hAnsi="SpoqaHanSans-Regular" w:hint="eastAsia"/>
-        </w:rPr>
-        <w:t>첫단</w:t>
-      </w:r>
-      <w:proofErr w:type="spellEnd"/>
-      <w:r>
-        <w:rPr>
-          <w:rFonts w:ascii="SpoqaHanSans-Regular" w:eastAsia="SpoqaHanSans-Regular" w:hAnsi="SpoqaHanSans-Regular" w:hint="eastAsia"/>
-        </w:rPr>
-        <w:t xml:space="preserve"> </w:t>
-      </w:r>
-      <w:r>
-        <w:rPr>
-          <w:rFonts w:ascii="SpoqaHanSans-Regular" w:eastAsia="SpoqaHanSans-Regular" w:hAnsi="SpoqaHanSans-Regular"/>
-        </w:rPr>
-        <w:t>10</w:t>
-      </w:r>
-      <w:r>
-        <w:rPr>
-          <w:rFonts w:ascii="SpoqaHanSans-Regular" w:eastAsia="SpoqaHanSans-Regular" w:hAnsi="SpoqaHanSans-Regular" w:hint="eastAsia"/>
-        </w:rPr>
-        <w:t>개(주요 증상)</w:t>
-      </w:r>
-      <w:r>
-        <w:rPr>
-          <w:rFonts w:ascii="SpoqaHanSans-Regular" w:eastAsia="SpoqaHanSans-Regular" w:hAnsi="SpoqaHanSans-Regular"/>
-        </w:rPr>
-        <w:t xml:space="preserve"> </w:t>
-      </w:r>
-      <w:r>
-        <w:rPr>
-          <w:rFonts w:ascii="SpoqaHanSans-Regular" w:eastAsia="SpoqaHanSans-Regular" w:hAnsi="SpoqaHanSans-Regular" w:hint="eastAsia"/>
-        </w:rPr>
-        <w:t xml:space="preserve">관련 게시물 </w:t>
-      </w:r>
-      <w:proofErr w:type="spellStart"/>
-      <w:r>
-        <w:rPr>
-          <w:rFonts w:ascii="SpoqaHanSans-Regular" w:eastAsia="SpoqaHanSans-Regular" w:hAnsi="SpoqaHanSans-Regular" w:hint="eastAsia"/>
-        </w:rPr>
-        <w:t>크롤링</w:t>
-      </w:r>
-      <w:proofErr w:type="spellEnd"/>
-    </w:p>
-    <w:p>
-      <w:pPr>
-        <w:spacing w:after="0" w:line="276" w:lineRule="auto"/>
-        <w:rPr>
-          <w:rFonts w:ascii="SpoqaHanSans-Regular" w:eastAsia="SpoqaHanSans-Regular" w:hAnsi="SpoqaHanSans-Regular"/>
-        </w:rPr>
-      </w:pPr>
-      <w:r>
-        <w:rPr>
-          <w:rFonts w:ascii="SpoqaHanSans-Regular" w:eastAsia="SpoqaHanSans-Regular" w:hAnsi="SpoqaHanSans-Regular" w:hint="eastAsia"/>
-          <w:u w:val="single"/>
-        </w:rPr>
-        <w:t>1</w:t>
-      </w:r>
-      <w:r>
-        <w:rPr>
-          <w:rFonts w:ascii="SpoqaHanSans-Regular" w:eastAsia="SpoqaHanSans-Regular" w:hAnsi="SpoqaHanSans-Regular"/>
-          <w:u w:val="single"/>
-        </w:rPr>
-        <w:t>0</w:t>
-      </w:r>
-      <w:r>
-        <w:rPr>
-          <w:rFonts w:ascii="SpoqaHanSans-Regular" w:eastAsia="SpoqaHanSans-Regular" w:hAnsi="SpoqaHanSans-Regular" w:hint="eastAsia"/>
-          <w:u w:val="single"/>
-        </w:rPr>
-        <w:t>가지 증상</w:t>
-      </w:r>
-      <w:r>
-        <w:rPr>
-          <w:rFonts w:ascii="SpoqaHanSans-Regular" w:eastAsia="SpoqaHanSans-Regular" w:hAnsi="SpoqaHanSans-Regular"/>
-        </w:rPr>
-        <w:t xml:space="preserve">: </w:t>
-      </w:r>
-      <w:r>
-        <w:rPr>
-          <w:rFonts w:ascii="SpoqaHanSans-Regular" w:eastAsia="SpoqaHanSans-Regular" w:hAnsi="SpoqaHanSans-Regular" w:hint="eastAsia"/>
-        </w:rPr>
-        <w:t>배가 아파요,</w:t>
-      </w:r>
-      <w:r>
-        <w:rPr>
-          <w:rFonts w:ascii="SpoqaHanSans-Regular" w:eastAsia="SpoqaHanSans-Regular" w:hAnsi="SpoqaHanSans-Regular"/>
-        </w:rPr>
-        <w:t xml:space="preserve"> </w:t>
-      </w:r>
-      <w:r>
-        <w:rPr>
-          <w:rFonts w:ascii="SpoqaHanSans-Regular" w:eastAsia="SpoqaHanSans-Regular" w:hAnsi="SpoqaHanSans-Regular" w:hint="eastAsia"/>
-        </w:rPr>
-        <w:t>변을 보기가 힘들어요,</w:t>
-      </w:r>
-      <w:r>
-        <w:rPr>
-          <w:rFonts w:ascii="SpoqaHanSans-Regular" w:eastAsia="SpoqaHanSans-Regular" w:hAnsi="SpoqaHanSans-Regular"/>
-        </w:rPr>
-        <w:t xml:space="preserve"> </w:t>
-      </w:r>
-      <w:r>
-        <w:rPr>
-          <w:rFonts w:ascii="SpoqaHanSans-Regular" w:eastAsia="SpoqaHanSans-Regular" w:hAnsi="SpoqaHanSans-Regular" w:hint="eastAsia"/>
-        </w:rPr>
-        <w:t>설사가 있어요,</w:t>
-      </w:r>
-      <w:r>
-        <w:rPr>
-          <w:rFonts w:ascii="SpoqaHanSans-Regular" w:eastAsia="SpoqaHanSans-Regular" w:hAnsi="SpoqaHanSans-Regular"/>
-        </w:rPr>
-        <w:t xml:space="preserve"> </w:t>
-      </w:r>
-      <w:r>
-        <w:rPr>
-          <w:rFonts w:ascii="SpoqaHanSans-Regular" w:eastAsia="SpoqaHanSans-Regular" w:hAnsi="SpoqaHanSans-Regular" w:hint="eastAsia"/>
-        </w:rPr>
-        <w:t>기침이 있어요,</w:t>
-      </w:r>
-      <w:r>
-        <w:rPr>
-          <w:rFonts w:ascii="SpoqaHanSans-Regular" w:eastAsia="SpoqaHanSans-Regular" w:hAnsi="SpoqaHanSans-Regular"/>
-        </w:rPr>
-        <w:t xml:space="preserve"> </w:t>
-      </w:r>
-      <w:r>
-        <w:rPr>
-          <w:rFonts w:ascii="SpoqaHanSans-Regular" w:eastAsia="SpoqaHanSans-Regular" w:hAnsi="SpoqaHanSans-Regular" w:hint="eastAsia"/>
-        </w:rPr>
-        <w:t>콧물이 나요,</w:t>
-      </w:r>
-      <w:r>
-        <w:rPr>
-          <w:rFonts w:ascii="SpoqaHanSans-Regular" w:eastAsia="SpoqaHanSans-Regular" w:hAnsi="SpoqaHanSans-Regular"/>
-        </w:rPr>
-        <w:t xml:space="preserve"> </w:t>
-      </w:r>
-      <w:r>
-        <w:rPr>
-          <w:rFonts w:ascii="SpoqaHanSans-Regular" w:eastAsia="SpoqaHanSans-Regular" w:hAnsi="SpoqaHanSans-Regular" w:hint="eastAsia"/>
-        </w:rPr>
-        <w:t>가슴이 아파요,</w:t>
-      </w:r>
-      <w:r>
-        <w:rPr>
-          <w:rFonts w:ascii="SpoqaHanSans-Regular" w:eastAsia="SpoqaHanSans-Regular" w:hAnsi="SpoqaHanSans-Regular"/>
-        </w:rPr>
-        <w:t xml:space="preserve"> </w:t>
-      </w:r>
-      <w:r>
-        <w:rPr>
-          <w:rFonts w:ascii="SpoqaHanSans-Regular" w:eastAsia="SpoqaHanSans-Regular" w:hAnsi="SpoqaHanSans-Regular" w:hint="eastAsia"/>
-        </w:rPr>
-        <w:t>가슴이 두근거려요,</w:t>
-      </w:r>
-      <w:r>
-        <w:rPr>
-          <w:rFonts w:ascii="SpoqaHanSans-Regular" w:eastAsia="SpoqaHanSans-Regular" w:hAnsi="SpoqaHanSans-Regular"/>
-        </w:rPr>
-        <w:t xml:space="preserve"> </w:t>
-      </w:r>
-      <w:r>
-        <w:rPr>
-          <w:rFonts w:ascii="SpoqaHanSans-Regular" w:eastAsia="SpoqaHanSans-Regular" w:hAnsi="SpoqaHanSans-Regular" w:hint="eastAsia"/>
-        </w:rPr>
-        <w:t>열이 나요,</w:t>
-      </w:r>
-      <w:r>
-        <w:rPr>
-          <w:rFonts w:ascii="SpoqaHanSans-Regular" w:eastAsia="SpoqaHanSans-Regular" w:hAnsi="SpoqaHanSans-Regular"/>
-        </w:rPr>
-        <w:t xml:space="preserve"> </w:t>
-      </w:r>
-      <w:r>
-        <w:rPr>
-          <w:rFonts w:ascii="SpoqaHanSans-Regular" w:eastAsia="SpoqaHanSans-Regular" w:hAnsi="SpoqaHanSans-Regular" w:hint="eastAsia"/>
-        </w:rPr>
-        <w:t>머리가 아파요,</w:t>
-      </w:r>
-      <w:r>
-        <w:rPr>
-          <w:rFonts w:ascii="SpoqaHanSans-Regular" w:eastAsia="SpoqaHanSans-Regular" w:hAnsi="SpoqaHanSans-Regular"/>
-        </w:rPr>
-        <w:t xml:space="preserve"> </w:t>
-      </w:r>
-      <w:r>
-        <w:rPr>
-          <w:rFonts w:ascii="SpoqaHanSans-Regular" w:eastAsia="SpoqaHanSans-Regular" w:hAnsi="SpoqaHanSans-Regular" w:hint="eastAsia"/>
-        </w:rPr>
-        <w:t>어지러워요</w:t>
-      </w:r>
-    </w:p>
-    <w:p>
-      <w:pPr>
-        <w:spacing w:line="276" w:lineRule="auto"/>
-        <w:jc w:val="center"/>
-        <w:rPr>
-          <w:rFonts w:ascii="SpoqaHanSans-Regular" w:eastAsia="SpoqaHanSans-Regular" w:hAnsi="SpoqaHanSans-Regular"/>
-        </w:rPr>
-      </w:pPr>
-      <w:r>
-        <w:rPr>
-          <w:rFonts w:ascii="SpoqaHanSans-Regular" w:eastAsia="SpoqaHanSans-Regular" w:hAnsi="SpoqaHanSans-Regular"/>
-          <w:noProof/>
-        </w:rPr>
         <w:drawing>
-          <wp:inline distT="0" distB="0" distL="0" distR="0" wp14:anchorId="1F4DE853" wp14:editId="0AD67AEB">
-            <wp:extent cx="3959084" cy="1371600"/>
-            <wp:effectExtent l="0" t="0" r="3810" b="0"/>
-            <wp:docPr id="1" name="그림 1"/>
+          <wp:inline distT="0" distB="0" distL="0" distR="0" wp14:anchorId="48BF8203" wp14:editId="35F1AB4B">
+            <wp:extent cx="4089134" cy="3858083"/>
+            <wp:effectExtent l="0" t="0" r="6985" b="9525"/>
+            <wp:docPr id="6" name="그림 6"/>
             <wp:cNvGraphicFramePr>
               <a:graphicFrameLocks xmlns:a="http://schemas.openxmlformats.org/drawingml/2006/main" noChangeAspect="1"/>
             </wp:cNvGraphicFramePr>
@@ -1216,7 +1607,7 @@
                   <pic:spPr>
                     <a:xfrm>
                       <a:off x="0" y="0"/>
-                      <a:ext cx="3979506" cy="1378675"/>
+                      <a:ext cx="4137077" cy="3903317"/>
                     </a:xfrm>
                     <a:prstGeom prst="rect">
                       <a:avLst/>
@@ -1231,269 +1622,748 @@
     </w:p>
     <w:p>
       <w:pPr>
-        <w:spacing w:after="0" w:line="276" w:lineRule="auto"/>
-        <w:rPr>
-          <w:rFonts w:ascii="SpoqaHanSans-Regular" w:eastAsia="SpoqaHanSans-Regular" w:hAnsi="SpoqaHanSans-Regular"/>
+        <w:spacing w:line="276" w:lineRule="auto"/>
+        <w:rPr>
+          <w:rFonts w:ascii="SpoqaHanSans-Regular" w:eastAsia="SpoqaHanSans-Regular" w:hAnsi="SpoqaHanSans-Regular" w:hint="eastAsia"/>
+          <w:bCs/>
         </w:rPr>
       </w:pPr>
-      <w:r>
-        <w:rPr>
-          <w:rFonts w:ascii="SpoqaHanSans-Regular" w:eastAsia="SpoqaHanSans-Regular" w:hAnsi="SpoqaHanSans-Regular" w:hint="eastAsia"/>
-        </w:rPr>
-        <w:t>2</w:t>
-      </w:r>
-      <w:r>
-        <w:rPr>
-          <w:rFonts w:ascii="SpoqaHanSans-Regular" w:eastAsia="SpoqaHanSans-Regular" w:hAnsi="SpoqaHanSans-Regular"/>
-        </w:rPr>
-        <w:t xml:space="preserve">. </w:t>
-      </w:r>
-      <w:r>
-        <w:rPr>
-          <w:rFonts w:ascii="SpoqaHanSans-Regular" w:eastAsia="SpoqaHanSans-Regular" w:hAnsi="SpoqaHanSans-Regular" w:hint="eastAsia"/>
-        </w:rPr>
-        <w:t>E</w:t>
-      </w:r>
-      <w:r>
-        <w:rPr>
-          <w:rFonts w:ascii="SpoqaHanSans-Regular" w:eastAsia="SpoqaHanSans-Regular" w:hAnsi="SpoqaHanSans-Regular"/>
-        </w:rPr>
-        <w:t>mbedding &amp; Classifier</w:t>
-      </w:r>
-    </w:p>
-    <w:p>
-      <w:pPr>
-        <w:spacing w:after="0" w:line="276" w:lineRule="auto"/>
-        <w:ind w:firstLine="204"/>
-        <w:rPr>
-          <w:rFonts w:ascii="SpoqaHanSans-Regular" w:eastAsia="SpoqaHanSans-Regular" w:hAnsi="SpoqaHanSans-Regular"/>
-        </w:rPr>
-      </w:pPr>
-      <w:r>
-        <w:rPr>
-          <w:rFonts w:ascii="SpoqaHanSans-Regular" w:eastAsia="SpoqaHanSans-Regular" w:hAnsi="SpoqaHanSans-Regular"/>
-        </w:rPr>
-        <w:t xml:space="preserve">1) </w:t>
-      </w:r>
-      <w:r>
-        <w:rPr>
-          <w:rFonts w:ascii="SpoqaHanSans-Regular" w:eastAsia="SpoqaHanSans-Regular" w:hAnsi="SpoqaHanSans-Regular" w:hint="eastAsia"/>
-        </w:rPr>
-        <w:t>띄어쓰기 보정용 의학 기사들(</w:t>
-      </w:r>
-      <w:r>
-        <w:rPr>
-          <w:rFonts w:ascii="SpoqaHanSans-Regular" w:eastAsia="SpoqaHanSans-Regular" w:hAnsi="SpoqaHanSans-Regular"/>
-        </w:rPr>
-        <w:t>~1</w:t>
-      </w:r>
-      <w:r>
-        <w:rPr>
-          <w:rFonts w:ascii="SpoqaHanSans-Regular" w:eastAsia="SpoqaHanSans-Regular" w:hAnsi="SpoqaHanSans-Regular" w:hint="eastAsia"/>
-        </w:rPr>
-        <w:t>만건)</w:t>
-      </w:r>
-      <w:r>
-        <w:rPr>
-          <w:rFonts w:ascii="SpoqaHanSans-Regular" w:eastAsia="SpoqaHanSans-Regular" w:hAnsi="SpoqaHanSans-Regular"/>
-        </w:rPr>
-        <w:t xml:space="preserve"> </w:t>
-      </w:r>
-      <w:proofErr w:type="spellStart"/>
-      <w:r>
-        <w:rPr>
-          <w:rFonts w:ascii="SpoqaHanSans-Regular" w:eastAsia="SpoqaHanSans-Regular" w:hAnsi="SpoqaHanSans-Regular" w:hint="eastAsia"/>
-        </w:rPr>
-        <w:t>크롤링</w:t>
-      </w:r>
-      <w:proofErr w:type="spellEnd"/>
-    </w:p>
-    <w:p>
-      <w:pPr>
-        <w:spacing w:after="0" w:line="276" w:lineRule="auto"/>
-        <w:ind w:firstLine="204"/>
-        <w:rPr>
-          <w:rFonts w:ascii="SpoqaHanSans-Regular" w:eastAsia="SpoqaHanSans-Regular" w:hAnsi="SpoqaHanSans-Regular"/>
-        </w:rPr>
-      </w:pPr>
-      <w:r>
-        <w:rPr>
-          <w:rFonts w:ascii="SpoqaHanSans-Regular" w:eastAsia="SpoqaHanSans-Regular" w:hAnsi="SpoqaHanSans-Regular"/>
-        </w:rPr>
-        <w:t>2) sentence piece</w:t>
-      </w:r>
-      <w:r>
-        <w:rPr>
-          <w:rFonts w:ascii="SpoqaHanSans-Regular" w:eastAsia="SpoqaHanSans-Regular" w:hAnsi="SpoqaHanSans-Regular" w:hint="eastAsia"/>
-        </w:rPr>
-        <w:t xml:space="preserve">로 띄어쓰기/오타 </w:t>
-      </w:r>
-      <w:r>
-        <w:rPr>
-          <w:rFonts w:ascii="SpoqaHanSans-Regular" w:eastAsia="SpoqaHanSans-Regular" w:hAnsi="SpoqaHanSans-Regular"/>
-        </w:rPr>
-        <w:t>robust</w:t>
-      </w:r>
-      <w:r>
-        <w:rPr>
-          <w:rFonts w:ascii="SpoqaHanSans-Regular" w:eastAsia="SpoqaHanSans-Regular" w:hAnsi="SpoqaHanSans-Regular" w:hint="eastAsia"/>
-        </w:rPr>
-        <w:t xml:space="preserve">한 </w:t>
-      </w:r>
-      <w:r>
-        <w:rPr>
-          <w:rFonts w:ascii="SpoqaHanSans-Regular" w:eastAsia="SpoqaHanSans-Regular" w:hAnsi="SpoqaHanSans-Regular"/>
-        </w:rPr>
-        <w:t xml:space="preserve">POS </w:t>
-      </w:r>
-      <w:r>
-        <w:rPr>
-          <w:rFonts w:ascii="SpoqaHanSans-Regular" w:eastAsia="SpoqaHanSans-Regular" w:hAnsi="SpoqaHanSans-Regular" w:hint="eastAsia"/>
-        </w:rPr>
-        <w:t>생성</w:t>
-      </w:r>
-    </w:p>
-    <w:p>
-      <w:pPr>
-        <w:spacing w:after="0" w:line="276" w:lineRule="auto"/>
-        <w:ind w:firstLine="204"/>
-        <w:rPr>
-          <w:rFonts w:ascii="SpoqaHanSans-Regular" w:eastAsia="SpoqaHanSans-Regular" w:hAnsi="SpoqaHanSans-Regular"/>
-        </w:rPr>
-      </w:pPr>
-      <w:r>
-        <w:rPr>
-          <w:rFonts w:ascii="SpoqaHanSans-Regular" w:eastAsia="SpoqaHanSans-Regular" w:hAnsi="SpoqaHanSans-Regular" w:hint="eastAsia"/>
-        </w:rPr>
-        <w:t>3</w:t>
-      </w:r>
-      <w:r>
-        <w:rPr>
-          <w:rFonts w:ascii="SpoqaHanSans-Regular" w:eastAsia="SpoqaHanSans-Regular" w:hAnsi="SpoqaHanSans-Regular"/>
-        </w:rPr>
-        <w:t xml:space="preserve">) </w:t>
-      </w:r>
-      <w:r>
-        <w:rPr>
-          <w:rFonts w:ascii="SpoqaHanSans-Regular" w:eastAsia="SpoqaHanSans-Regular" w:hAnsi="SpoqaHanSans-Regular" w:hint="eastAsia"/>
-        </w:rPr>
-        <w:t xml:space="preserve">앞 단계에서 수집된 지식인 질문 데이터과 위 의학 기사 </w:t>
-      </w:r>
-      <w:r>
-        <w:rPr>
-          <w:rFonts w:ascii="SpoqaHanSans-Regular" w:eastAsia="SpoqaHanSans-Regular" w:hAnsi="SpoqaHanSans-Regular"/>
-        </w:rPr>
-        <w:t>1</w:t>
-      </w:r>
-      <w:r>
-        <w:rPr>
-          <w:rFonts w:ascii="SpoqaHanSans-Regular" w:eastAsia="SpoqaHanSans-Regular" w:hAnsi="SpoqaHanSans-Regular" w:hint="eastAsia"/>
-        </w:rPr>
-        <w:t xml:space="preserve">만건이랑 섞어서 </w:t>
-      </w:r>
-      <w:r>
-        <w:rPr>
-          <w:rFonts w:ascii="SpoqaHanSans-Regular" w:eastAsia="SpoqaHanSans-Regular" w:hAnsi="SpoqaHanSans-Regular"/>
-        </w:rPr>
-        <w:t>embedding</w:t>
-      </w:r>
     </w:p>
     <w:p>
       <w:pPr>
         <w:spacing w:line="276" w:lineRule="auto"/>
-        <w:ind w:firstLine="204"/>
-        <w:rPr>
-          <w:rFonts w:ascii="SpoqaHanSans-Regular" w:eastAsia="SpoqaHanSans-Regular" w:hAnsi="SpoqaHanSans-Regular"/>
+        <w:rPr>
+          <w:rFonts w:ascii="SpoqaHanSans-Bold" w:eastAsia="SpoqaHanSans-Bold" w:hAnsi="SpoqaHanSans-Bold"/>
+          <w:b/>
+          <w:sz w:val="22"/>
         </w:rPr>
       </w:pPr>
       <w:r>
         <w:rPr>
-          <w:rFonts w:ascii="SpoqaHanSans-Regular" w:eastAsia="SpoqaHanSans-Regular" w:hAnsi="SpoqaHanSans-Regular" w:hint="eastAsia"/>
-        </w:rPr>
-        <w:t>4</w:t>
-      </w:r>
-      <w:r>
-        <w:rPr>
-          <w:rFonts w:ascii="SpoqaHanSans-Regular" w:eastAsia="SpoqaHanSans-Regular" w:hAnsi="SpoqaHanSans-Regular"/>
-        </w:rPr>
-        <w:t xml:space="preserve">) </w:t>
-      </w:r>
-      <w:r>
-        <w:rPr>
-          <w:rFonts w:ascii="SpoqaHanSans-Regular" w:eastAsia="SpoqaHanSans-Regular" w:hAnsi="SpoqaHanSans-Regular" w:hint="eastAsia"/>
-        </w:rPr>
-        <w:t xml:space="preserve">트리 첫 단으로 넣어줄 </w:t>
-      </w:r>
-      <w:r>
-        <w:rPr>
-          <w:rFonts w:ascii="SpoqaHanSans-Regular" w:eastAsia="SpoqaHanSans-Regular" w:hAnsi="SpoqaHanSans-Regular"/>
-        </w:rPr>
-        <w:t xml:space="preserve">classifier </w:t>
-      </w:r>
-      <w:r>
-        <w:rPr>
-          <w:rFonts w:ascii="SpoqaHanSans-Regular" w:eastAsia="SpoqaHanSans-Regular" w:hAnsi="SpoqaHanSans-Regular" w:hint="eastAsia"/>
-        </w:rPr>
-        <w:t>제작</w:t>
+          <w:rFonts w:ascii="SpoqaHanSans-Bold" w:eastAsia="SpoqaHanSans-Bold" w:hAnsi="SpoqaHanSans-Bold"/>
+          <w:b/>
+          <w:sz w:val="22"/>
+        </w:rPr>
+        <w:t>3</w:t>
+      </w:r>
+      <w:r>
+        <w:rPr>
+          <w:rFonts w:ascii="SpoqaHanSans-Bold" w:eastAsia="SpoqaHanSans-Bold" w:hAnsi="SpoqaHanSans-Bold"/>
+          <w:b/>
+          <w:sz w:val="22"/>
+        </w:rPr>
+        <w:t xml:space="preserve">. </w:t>
+      </w:r>
+      <w:r>
+        <w:rPr>
+          <w:rFonts w:ascii="SpoqaHanSans-Bold" w:eastAsia="SpoqaHanSans-Bold" w:hAnsi="SpoqaHanSans-Bold" w:hint="eastAsia"/>
+          <w:b/>
+          <w:sz w:val="22"/>
+        </w:rPr>
+        <w:t>E</w:t>
+      </w:r>
+      <w:r>
+        <w:rPr>
+          <w:rFonts w:ascii="SpoqaHanSans-Bold" w:eastAsia="SpoqaHanSans-Bold" w:hAnsi="SpoqaHanSans-Bold"/>
+          <w:b/>
+          <w:sz w:val="22"/>
+        </w:rPr>
+        <w:t xml:space="preserve">ngineering </w:t>
+      </w:r>
+      <w:r>
+        <w:rPr>
+          <w:rFonts w:ascii="SpoqaHanSans-Bold" w:eastAsia="SpoqaHanSans-Bold" w:hAnsi="SpoqaHanSans-Bold" w:hint="eastAsia"/>
+          <w:b/>
+          <w:sz w:val="22"/>
+        </w:rPr>
+        <w:t>M</w:t>
+      </w:r>
+      <w:r>
+        <w:rPr>
+          <w:rFonts w:ascii="SpoqaHanSans-Bold" w:eastAsia="SpoqaHanSans-Bold" w:hAnsi="SpoqaHanSans-Bold"/>
+          <w:b/>
+          <w:sz w:val="22"/>
+        </w:rPr>
+        <w:t>ethodology</w:t>
       </w:r>
     </w:p>
     <w:p>
       <w:pPr>
         <w:spacing w:line="276" w:lineRule="auto"/>
         <w:rPr>
-          <w:rFonts w:ascii="SpoqaHanSans-Regular" w:eastAsia="SpoqaHanSans-Regular" w:hAnsi="SpoqaHanSans-Regular"/>
+          <w:rFonts w:ascii="SpoqaHanSans-Bold" w:eastAsia="SpoqaHanSans-Bold" w:hAnsi="SpoqaHanSans-Bold"/>
+          <w:b/>
+          <w:szCs w:val="20"/>
         </w:rPr>
       </w:pPr>
       <w:r>
         <w:rPr>
-          <w:rFonts w:ascii="SpoqaHanSans-Regular" w:eastAsia="SpoqaHanSans-Regular" w:hAnsi="SpoqaHanSans-Regular" w:hint="eastAsia"/>
-        </w:rPr>
-        <w:t>3</w:t>
-      </w:r>
-      <w:r>
-        <w:rPr>
-          <w:rFonts w:ascii="SpoqaHanSans-Regular" w:eastAsia="SpoqaHanSans-Regular" w:hAnsi="SpoqaHanSans-Regular"/>
-        </w:rPr>
-        <w:t xml:space="preserve">. </w:t>
-      </w:r>
-      <w:r>
-        <w:rPr>
-          <w:rFonts w:ascii="SpoqaHanSans-Regular" w:eastAsia="SpoqaHanSans-Regular" w:hAnsi="SpoqaHanSans-Regular" w:hint="eastAsia"/>
-        </w:rPr>
-        <w:t xml:space="preserve">트리 구조 </w:t>
+          <w:rFonts w:ascii="SpoqaHanSans-Bold" w:eastAsia="SpoqaHanSans-Bold" w:hAnsi="SpoqaHanSans-Bold" w:hint="eastAsia"/>
+          <w:b/>
+          <w:szCs w:val="20"/>
+        </w:rPr>
+        <w:t>(</w:t>
+      </w:r>
+      <w:r>
+        <w:rPr>
+          <w:rFonts w:ascii="SpoqaHanSans-Bold" w:eastAsia="SpoqaHanSans-Bold" w:hAnsi="SpoqaHanSans-Bold"/>
+          <w:b/>
+          <w:szCs w:val="20"/>
+        </w:rPr>
+        <w:t xml:space="preserve">1) </w:t>
+      </w:r>
+      <w:r>
+        <w:rPr>
+          <w:rFonts w:ascii="SpoqaHanSans-Bold" w:eastAsia="SpoqaHanSans-Bold" w:hAnsi="SpoqaHanSans-Bold" w:hint="eastAsia"/>
+          <w:b/>
+          <w:szCs w:val="20"/>
+        </w:rPr>
+        <w:t>데이터 수집</w:t>
+      </w:r>
+    </w:p>
+    <w:p>
+      <w:pPr>
+        <w:spacing w:line="276" w:lineRule="auto"/>
+        <w:rPr>
+          <w:rFonts w:ascii="SpoqaHanSans-Regular" w:eastAsia="SpoqaHanSans-Regular" w:hAnsi="SpoqaHanSans-Regular"/>
+          <w:bCs/>
+          <w:szCs w:val="20"/>
+        </w:rPr>
+      </w:pPr>
+      <w:r>
+        <w:rPr>
+          <w:rFonts w:ascii="SpoqaHanSans-Regular" w:eastAsia="SpoqaHanSans-Regular" w:hAnsi="SpoqaHanSans-Regular" w:hint="eastAsia"/>
+          <w:bCs/>
+          <w:szCs w:val="20"/>
+        </w:rPr>
+        <w:t xml:space="preserve"> </w:t>
+      </w:r>
+      <w:r>
+        <w:rPr>
+          <w:rFonts w:ascii="SpoqaHanSans-Regular" w:eastAsia="SpoqaHanSans-Regular" w:hAnsi="SpoqaHanSans-Regular"/>
+          <w:bCs/>
+          <w:szCs w:val="20"/>
+        </w:rPr>
+        <w:t xml:space="preserve"> </w:t>
+      </w:r>
+      <w:r>
+        <w:rPr>
+          <w:rFonts w:ascii="SpoqaHanSans-Regular" w:eastAsia="SpoqaHanSans-Regular" w:hAnsi="SpoqaHanSans-Regular" w:hint="eastAsia"/>
+          <w:bCs/>
+          <w:szCs w:val="20"/>
+        </w:rPr>
+        <w:t xml:space="preserve">네이버 지식인 의학전문 답변과 </w:t>
       </w:r>
       <w:proofErr w:type="spellStart"/>
       <w:r>
         <w:rPr>
           <w:rFonts w:ascii="SpoqaHanSans-Regular" w:eastAsia="SpoqaHanSans-Regular" w:hAnsi="SpoqaHanSans-Regular" w:hint="eastAsia"/>
+          <w:bCs/>
+          <w:szCs w:val="20"/>
+        </w:rPr>
+        <w:t>하이닥</w:t>
+      </w:r>
+      <w:proofErr w:type="spellEnd"/>
+      <w:r>
+        <w:rPr>
+          <w:rFonts w:ascii="SpoqaHanSans-Regular" w:eastAsia="SpoqaHanSans-Regular" w:hAnsi="SpoqaHanSans-Regular" w:hint="eastAsia"/>
+          <w:bCs/>
+          <w:szCs w:val="20"/>
+        </w:rPr>
+        <w:t>,</w:t>
+      </w:r>
+      <w:r>
+        <w:rPr>
+          <w:rFonts w:ascii="SpoqaHanSans-Regular" w:eastAsia="SpoqaHanSans-Regular" w:hAnsi="SpoqaHanSans-Regular"/>
+          <w:bCs/>
+          <w:szCs w:val="20"/>
+        </w:rPr>
+        <w:t xml:space="preserve"> </w:t>
+      </w:r>
+      <w:r>
+        <w:rPr>
+          <w:rFonts w:ascii="SpoqaHanSans-Regular" w:eastAsia="SpoqaHanSans-Regular" w:hAnsi="SpoqaHanSans-Regular" w:hint="eastAsia"/>
+          <w:bCs/>
+          <w:szCs w:val="20"/>
+        </w:rPr>
+        <w:t>주요 일간지 의학뉴스 등,</w:t>
+      </w:r>
+      <w:r>
+        <w:rPr>
+          <w:rFonts w:ascii="SpoqaHanSans-Regular" w:eastAsia="SpoqaHanSans-Regular" w:hAnsi="SpoqaHanSans-Regular"/>
+          <w:bCs/>
+          <w:szCs w:val="20"/>
+        </w:rPr>
+        <w:t xml:space="preserve"> </w:t>
+      </w:r>
+      <w:r>
+        <w:rPr>
+          <w:rFonts w:ascii="SpoqaHanSans-Regular" w:eastAsia="SpoqaHanSans-Regular" w:hAnsi="SpoqaHanSans-Regular" w:hint="eastAsia"/>
+          <w:bCs/>
+          <w:szCs w:val="20"/>
+        </w:rPr>
+        <w:t>질병과 증상 관련 정보가 텍스트 형태로 작성된 웹사이트 게시물들을 크롤링할 예정입니다.</w:t>
+      </w:r>
+    </w:p>
+    <w:p>
+      <w:pPr>
+        <w:spacing w:line="276" w:lineRule="auto"/>
+        <w:rPr>
+          <w:rFonts w:ascii="SpoqaHanSans-Bold" w:eastAsia="SpoqaHanSans-Bold" w:hAnsi="SpoqaHanSans-Bold"/>
+          <w:b/>
+          <w:szCs w:val="20"/>
+        </w:rPr>
+      </w:pPr>
+      <w:r>
+        <w:rPr>
+          <w:rFonts w:ascii="SpoqaHanSans-Bold" w:eastAsia="SpoqaHanSans-Bold" w:hAnsi="SpoqaHanSans-Bold" w:hint="eastAsia"/>
+          <w:b/>
+          <w:szCs w:val="20"/>
+        </w:rPr>
+        <w:t>(</w:t>
+      </w:r>
+      <w:r>
+        <w:rPr>
+          <w:rFonts w:ascii="SpoqaHanSans-Bold" w:eastAsia="SpoqaHanSans-Bold" w:hAnsi="SpoqaHanSans-Bold"/>
+          <w:b/>
+          <w:szCs w:val="20"/>
+        </w:rPr>
+        <w:t xml:space="preserve">2) </w:t>
+      </w:r>
+      <w:proofErr w:type="spellStart"/>
+      <w:r>
+        <w:rPr>
+          <w:rFonts w:ascii="SpoqaHanSans-Bold" w:eastAsia="SpoqaHanSans-Bold" w:hAnsi="SpoqaHanSans-Bold" w:hint="eastAsia"/>
+          <w:b/>
+          <w:szCs w:val="20"/>
         </w:rPr>
         <w:t>챗봇</w:t>
       </w:r>
       <w:proofErr w:type="spellEnd"/>
       <w:r>
         <w:rPr>
-          <w:rFonts w:ascii="SpoqaHanSans-Regular" w:eastAsia="SpoqaHanSans-Regular" w:hAnsi="SpoqaHanSans-Regular" w:hint="eastAsia"/>
-        </w:rPr>
-        <w:t xml:space="preserve"> 구현:</w:t>
-      </w:r>
-      <w:r>
-        <w:rPr>
-          <w:rFonts w:ascii="SpoqaHanSans-Regular" w:eastAsia="SpoqaHanSans-Regular" w:hAnsi="SpoqaHanSans-Regular"/>
-        </w:rPr>
-        <w:t xml:space="preserve"> str(input()) 함수 사용해서 실시간으로 트리 구조</w:t>
-      </w:r>
-      <w:r>
-        <w:rPr>
-          <w:rFonts w:ascii="SpoqaHanSans-Regular" w:eastAsia="SpoqaHanSans-Regular" w:hAnsi="SpoqaHanSans-Regular" w:hint="eastAsia"/>
-        </w:rPr>
-        <w:t xml:space="preserve"> 활용할</w:t>
-      </w:r>
-      <w:r>
-        <w:rPr>
-          <w:rFonts w:ascii="SpoqaHanSans-Regular" w:eastAsia="SpoqaHanSans-Regular" w:hAnsi="SpoqaHanSans-Regular"/>
-        </w:rPr>
-        <w:t xml:space="preserve"> 수 있게 구현</w:t>
-      </w:r>
+          <w:rFonts w:ascii="SpoqaHanSans-Bold" w:eastAsia="SpoqaHanSans-Bold" w:hAnsi="SpoqaHanSans-Bold" w:hint="eastAsia"/>
+          <w:b/>
+          <w:szCs w:val="20"/>
+        </w:rPr>
+        <w:t>(</w:t>
+      </w:r>
+      <w:r>
+        <w:rPr>
+          <w:rFonts w:ascii="SpoqaHanSans-Bold" w:eastAsia="SpoqaHanSans-Bold" w:hAnsi="SpoqaHanSans-Bold"/>
+          <w:b/>
+          <w:szCs w:val="20"/>
+        </w:rPr>
+        <w:t>Step 2)</w:t>
+      </w:r>
+      <w:r>
+        <w:rPr>
+          <w:rFonts w:ascii="SpoqaHanSans-Bold" w:eastAsia="SpoqaHanSans-Bold" w:hAnsi="SpoqaHanSans-Bold" w:hint="eastAsia"/>
+          <w:b/>
+          <w:szCs w:val="20"/>
+        </w:rPr>
+        <w:t>을 위한 트리 구조 데이터 작성</w:t>
+      </w:r>
+    </w:p>
+    <w:p>
+      <w:pPr>
+        <w:spacing w:line="276" w:lineRule="auto"/>
+        <w:rPr>
+          <w:rFonts w:ascii="SpoqaHanSans-Regular" w:eastAsia="SpoqaHanSans-Regular" w:hAnsi="SpoqaHanSans-Regular"/>
+        </w:rPr>
+      </w:pPr>
+      <w:r>
+        <w:rPr>
+          <w:rFonts w:ascii="SpoqaHanSans-Regular" w:eastAsia="SpoqaHanSans-Regular" w:hAnsi="SpoqaHanSans-Regular" w:hint="eastAsia"/>
+          <w:bCs/>
+          <w:szCs w:val="20"/>
+        </w:rPr>
+        <w:t xml:space="preserve"> </w:t>
+      </w:r>
+      <w:r>
+        <w:rPr>
+          <w:rFonts w:ascii="SpoqaHanSans-Regular" w:eastAsia="SpoqaHanSans-Regular" w:hAnsi="SpoqaHanSans-Regular"/>
+          <w:bCs/>
+          <w:szCs w:val="20"/>
+        </w:rPr>
+        <w:t xml:space="preserve"> </w:t>
+      </w:r>
+      <w:r>
+        <w:rPr>
+          <w:rFonts w:ascii="SpoqaHanSans-Regular" w:eastAsia="SpoqaHanSans-Regular" w:hAnsi="SpoqaHanSans-Regular" w:hint="eastAsia"/>
+          <w:bCs/>
+          <w:szCs w:val="20"/>
+        </w:rPr>
+        <w:t xml:space="preserve">저희 프레임워크 상에서 </w:t>
+      </w:r>
+      <w:proofErr w:type="spellStart"/>
+      <w:r>
+        <w:rPr>
+          <w:rFonts w:ascii="SpoqaHanSans-Regular" w:eastAsia="SpoqaHanSans-Regular" w:hAnsi="SpoqaHanSans-Regular" w:hint="eastAsia"/>
+          <w:bCs/>
+          <w:szCs w:val="20"/>
+        </w:rPr>
+        <w:t>챗봇</w:t>
+      </w:r>
+      <w:proofErr w:type="spellEnd"/>
+      <w:r>
+        <w:rPr>
+          <w:rFonts w:ascii="SpoqaHanSans-Regular" w:eastAsia="SpoqaHanSans-Regular" w:hAnsi="SpoqaHanSans-Regular" w:hint="eastAsia"/>
+          <w:bCs/>
+          <w:szCs w:val="20"/>
+        </w:rPr>
+        <w:t>(</w:t>
+      </w:r>
+      <w:r>
+        <w:rPr>
+          <w:rFonts w:ascii="SpoqaHanSans-Regular" w:eastAsia="SpoqaHanSans-Regular" w:hAnsi="SpoqaHanSans-Regular"/>
+          <w:bCs/>
+          <w:szCs w:val="20"/>
+        </w:rPr>
+        <w:t>“Step 2”)</w:t>
+      </w:r>
+      <w:r>
+        <w:rPr>
+          <w:rFonts w:ascii="SpoqaHanSans-Regular" w:eastAsia="SpoqaHanSans-Regular" w:hAnsi="SpoqaHanSans-Regular" w:hint="eastAsia"/>
+          <w:bCs/>
+          <w:szCs w:val="20"/>
+        </w:rPr>
+        <w:t xml:space="preserve">은 기본적으로 </w:t>
+      </w:r>
+      <w:r>
+        <w:rPr>
+          <w:rFonts w:ascii="SpoqaHanSans-Regular" w:eastAsia="SpoqaHanSans-Regular" w:hAnsi="SpoqaHanSans-Regular"/>
+          <w:bCs/>
+          <w:szCs w:val="20"/>
+        </w:rPr>
+        <w:t>&lt;</w:t>
+      </w:r>
+      <w:r>
+        <w:rPr>
+          <w:rFonts w:ascii="SpoqaHanSans-Regular" w:eastAsia="SpoqaHanSans-Regular" w:hAnsi="SpoqaHanSans-Regular"/>
+          <w:bCs/>
+          <w:szCs w:val="20"/>
+        </w:rPr>
+        <w:t>2</w:t>
+      </w:r>
+      <w:r>
+        <w:rPr>
+          <w:rFonts w:ascii="SpoqaHanSans-Regular" w:eastAsia="SpoqaHanSans-Regular" w:hAnsi="SpoqaHanSans-Regular"/>
+          <w:bCs/>
+          <w:szCs w:val="20"/>
+        </w:rPr>
+        <w:t>.</w:t>
+      </w:r>
+      <w:r>
+        <w:rPr>
+          <w:rFonts w:ascii="SpoqaHanSans-Regular" w:eastAsia="SpoqaHanSans-Regular" w:hAnsi="SpoqaHanSans-Regular" w:hint="eastAsia"/>
+          <w:bCs/>
+          <w:szCs w:val="20"/>
+        </w:rPr>
+        <w:t xml:space="preserve"> </w:t>
+      </w:r>
+      <w:r>
+        <w:rPr>
+          <w:rFonts w:ascii="SpoqaHanSans-Regular" w:eastAsia="SpoqaHanSans-Regular" w:hAnsi="SpoqaHanSans-Regular"/>
+          <w:bCs/>
+          <w:szCs w:val="20"/>
+        </w:rPr>
+        <w:t>Technological Process</w:t>
+      </w:r>
+      <w:r>
+        <w:rPr>
+          <w:rFonts w:ascii="SpoqaHanSans-Regular" w:eastAsia="SpoqaHanSans-Regular" w:hAnsi="SpoqaHanSans-Regular"/>
+          <w:bCs/>
+          <w:szCs w:val="20"/>
+        </w:rPr>
+        <w:t>&gt;</w:t>
+      </w:r>
+      <w:r>
+        <w:rPr>
+          <w:rFonts w:ascii="SpoqaHanSans-Regular" w:eastAsia="SpoqaHanSans-Regular" w:hAnsi="SpoqaHanSans-Regular" w:hint="eastAsia"/>
+          <w:bCs/>
+          <w:szCs w:val="20"/>
+        </w:rPr>
+        <w:t xml:space="preserve">의 </w:t>
+      </w:r>
+      <w:r>
+        <w:rPr>
+          <w:rFonts w:ascii="SpoqaHanSans-Regular" w:eastAsia="SpoqaHanSans-Regular" w:hAnsi="SpoqaHanSans-Regular"/>
+          <w:bCs/>
+          <w:szCs w:val="20"/>
+        </w:rPr>
+        <w:t>“Step 1”</w:t>
+      </w:r>
+      <w:r>
+        <w:rPr>
+          <w:rFonts w:ascii="SpoqaHanSans-Regular" w:eastAsia="SpoqaHanSans-Regular" w:hAnsi="SpoqaHanSans-Regular" w:hint="eastAsia"/>
+          <w:bCs/>
+          <w:szCs w:val="20"/>
+        </w:rPr>
+        <w:t>을 통해 주증상을 추출한 후,</w:t>
+      </w:r>
+      <w:r>
+        <w:rPr>
+          <w:rFonts w:ascii="SpoqaHanSans-Regular" w:eastAsia="SpoqaHanSans-Regular" w:hAnsi="SpoqaHanSans-Regular"/>
+          <w:bCs/>
+          <w:szCs w:val="20"/>
+        </w:rPr>
+        <w:t xml:space="preserve"> </w:t>
+      </w:r>
+      <w:r>
+        <w:rPr>
+          <w:rFonts w:ascii="SpoqaHanSans-Regular" w:eastAsia="SpoqaHanSans-Regular" w:hAnsi="SpoqaHanSans-Regular" w:hint="eastAsia"/>
+          <w:bCs/>
+          <w:szCs w:val="20"/>
+        </w:rPr>
+        <w:t xml:space="preserve">해당 주증상에 </w:t>
+      </w:r>
+      <w:proofErr w:type="gramStart"/>
+      <w:r>
+        <w:rPr>
+          <w:rFonts w:ascii="SpoqaHanSans-Regular" w:eastAsia="SpoqaHanSans-Regular" w:hAnsi="SpoqaHanSans-Regular" w:hint="eastAsia"/>
+          <w:bCs/>
+          <w:szCs w:val="20"/>
+        </w:rPr>
+        <w:t>걸맞는</w:t>
+      </w:r>
+      <w:proofErr w:type="gramEnd"/>
+      <w:r>
+        <w:rPr>
+          <w:rFonts w:ascii="SpoqaHanSans-Regular" w:eastAsia="SpoqaHanSans-Regular" w:hAnsi="SpoqaHanSans-Regular" w:hint="eastAsia"/>
+          <w:bCs/>
+          <w:szCs w:val="20"/>
+        </w:rPr>
+        <w:t xml:space="preserve"> 하위 질문 트리로 환자를 할당하는 역할을 합니다.</w:t>
+      </w:r>
+      <w:r>
+        <w:rPr>
+          <w:rFonts w:ascii="SpoqaHanSans-Regular" w:eastAsia="SpoqaHanSans-Regular" w:hAnsi="SpoqaHanSans-Regular"/>
+          <w:bCs/>
+          <w:szCs w:val="20"/>
+        </w:rPr>
+        <w:t xml:space="preserve"> </w:t>
+      </w:r>
+      <w:r>
+        <w:rPr>
+          <w:rFonts w:ascii="SpoqaHanSans-Regular" w:eastAsia="SpoqaHanSans-Regular" w:hAnsi="SpoqaHanSans-Regular" w:hint="eastAsia"/>
+          <w:bCs/>
+          <w:szCs w:val="20"/>
+        </w:rPr>
+        <w:t xml:space="preserve">트리 첫 단의 </w:t>
+      </w:r>
+      <w:proofErr w:type="spellStart"/>
+      <w:r>
+        <w:rPr>
+          <w:rFonts w:ascii="SpoqaHanSans-Regular" w:eastAsia="SpoqaHanSans-Regular" w:hAnsi="SpoqaHanSans-Regular" w:hint="eastAsia"/>
+          <w:bCs/>
+          <w:szCs w:val="20"/>
+        </w:rPr>
+        <w:t>주증상</w:t>
+      </w:r>
+      <w:proofErr w:type="spellEnd"/>
+      <w:r>
+        <w:rPr>
+          <w:rFonts w:ascii="SpoqaHanSans-Regular" w:eastAsia="SpoqaHanSans-Regular" w:hAnsi="SpoqaHanSans-Regular" w:hint="eastAsia"/>
+          <w:bCs/>
+          <w:szCs w:val="20"/>
+        </w:rPr>
+        <w:t xml:space="preserve"> 후보로는 </w:t>
+      </w:r>
+      <w:r>
+        <w:rPr>
+          <w:rFonts w:ascii="SpoqaHanSans-Regular" w:eastAsia="SpoqaHanSans-Regular" w:hAnsi="SpoqaHanSans-Regular"/>
+          <w:bCs/>
+          <w:szCs w:val="20"/>
+        </w:rPr>
+        <w:t>(1)</w:t>
+      </w:r>
+      <w:r>
+        <w:rPr>
+          <w:rFonts w:ascii="SpoqaHanSans-Regular" w:eastAsia="SpoqaHanSans-Regular" w:hAnsi="SpoqaHanSans-Regular" w:hint="eastAsia"/>
+        </w:rPr>
+        <w:t>배가 아파요</w:t>
+      </w:r>
+      <w:r>
+        <w:rPr>
+          <w:rFonts w:ascii="SpoqaHanSans-Regular" w:eastAsia="SpoqaHanSans-Regular" w:hAnsi="SpoqaHanSans-Regular"/>
+        </w:rPr>
+        <w:t>, (2)</w:t>
+      </w:r>
+      <w:r>
+        <w:rPr>
+          <w:rFonts w:ascii="SpoqaHanSans-Regular" w:eastAsia="SpoqaHanSans-Regular" w:hAnsi="SpoqaHanSans-Regular" w:hint="eastAsia"/>
+        </w:rPr>
+        <w:t>변을 보기가 힘들어요,</w:t>
+      </w:r>
+      <w:r>
+        <w:rPr>
+          <w:rFonts w:ascii="SpoqaHanSans-Regular" w:eastAsia="SpoqaHanSans-Regular" w:hAnsi="SpoqaHanSans-Regular"/>
+        </w:rPr>
+        <w:t xml:space="preserve"> </w:t>
+      </w:r>
+      <w:r>
+        <w:rPr>
+          <w:rFonts w:ascii="SpoqaHanSans-Regular" w:eastAsia="SpoqaHanSans-Regular" w:hAnsi="SpoqaHanSans-Regular"/>
+        </w:rPr>
+        <w:t>(3)</w:t>
+      </w:r>
+      <w:r>
+        <w:rPr>
+          <w:rFonts w:ascii="SpoqaHanSans-Regular" w:eastAsia="SpoqaHanSans-Regular" w:hAnsi="SpoqaHanSans-Regular" w:hint="eastAsia"/>
+        </w:rPr>
+        <w:t>설사가 있어요,</w:t>
+      </w:r>
+      <w:r>
+        <w:rPr>
+          <w:rFonts w:ascii="SpoqaHanSans-Regular" w:eastAsia="SpoqaHanSans-Regular" w:hAnsi="SpoqaHanSans-Regular"/>
+        </w:rPr>
+        <w:t xml:space="preserve"> </w:t>
+      </w:r>
+      <w:r>
+        <w:rPr>
+          <w:rFonts w:ascii="SpoqaHanSans-Regular" w:eastAsia="SpoqaHanSans-Regular" w:hAnsi="SpoqaHanSans-Regular"/>
+        </w:rPr>
+        <w:t>(4)</w:t>
+      </w:r>
+      <w:r>
+        <w:rPr>
+          <w:rFonts w:ascii="SpoqaHanSans-Regular" w:eastAsia="SpoqaHanSans-Regular" w:hAnsi="SpoqaHanSans-Regular" w:hint="eastAsia"/>
+        </w:rPr>
+        <w:t>기침이 있어요,</w:t>
+      </w:r>
+      <w:r>
+        <w:rPr>
+          <w:rFonts w:ascii="SpoqaHanSans-Regular" w:eastAsia="SpoqaHanSans-Regular" w:hAnsi="SpoqaHanSans-Regular"/>
+        </w:rPr>
+        <w:t xml:space="preserve"> </w:t>
+      </w:r>
+      <w:r>
+        <w:rPr>
+          <w:rFonts w:ascii="SpoqaHanSans-Regular" w:eastAsia="SpoqaHanSans-Regular" w:hAnsi="SpoqaHanSans-Regular"/>
+        </w:rPr>
+        <w:t>(5)</w:t>
+      </w:r>
+      <w:r>
+        <w:rPr>
+          <w:rFonts w:ascii="SpoqaHanSans-Regular" w:eastAsia="SpoqaHanSans-Regular" w:hAnsi="SpoqaHanSans-Regular" w:hint="eastAsia"/>
+        </w:rPr>
+        <w:t>콧물이 나요,</w:t>
+      </w:r>
+      <w:r>
+        <w:rPr>
+          <w:rFonts w:ascii="SpoqaHanSans-Regular" w:eastAsia="SpoqaHanSans-Regular" w:hAnsi="SpoqaHanSans-Regular"/>
+        </w:rPr>
+        <w:t xml:space="preserve"> </w:t>
+      </w:r>
+      <w:r>
+        <w:rPr>
+          <w:rFonts w:ascii="SpoqaHanSans-Regular" w:eastAsia="SpoqaHanSans-Regular" w:hAnsi="SpoqaHanSans-Regular"/>
+        </w:rPr>
+        <w:t>(6)</w:t>
+      </w:r>
+      <w:r>
+        <w:rPr>
+          <w:rFonts w:ascii="SpoqaHanSans-Regular" w:eastAsia="SpoqaHanSans-Regular" w:hAnsi="SpoqaHanSans-Regular" w:hint="eastAsia"/>
+        </w:rPr>
+        <w:t>가슴이 아파요,</w:t>
+      </w:r>
+      <w:r>
+        <w:rPr>
+          <w:rFonts w:ascii="SpoqaHanSans-Regular" w:eastAsia="SpoqaHanSans-Regular" w:hAnsi="SpoqaHanSans-Regular"/>
+        </w:rPr>
+        <w:t xml:space="preserve"> </w:t>
+      </w:r>
+      <w:r>
+        <w:rPr>
+          <w:rFonts w:ascii="SpoqaHanSans-Regular" w:eastAsia="SpoqaHanSans-Regular" w:hAnsi="SpoqaHanSans-Regular"/>
+        </w:rPr>
+        <w:t>(7)</w:t>
+      </w:r>
+      <w:r>
+        <w:rPr>
+          <w:rFonts w:ascii="SpoqaHanSans-Regular" w:eastAsia="SpoqaHanSans-Regular" w:hAnsi="SpoqaHanSans-Regular" w:hint="eastAsia"/>
+        </w:rPr>
+        <w:t>가슴이 두근거려요,</w:t>
+      </w:r>
+      <w:r>
+        <w:rPr>
+          <w:rFonts w:ascii="SpoqaHanSans-Regular" w:eastAsia="SpoqaHanSans-Regular" w:hAnsi="SpoqaHanSans-Regular"/>
+        </w:rPr>
+        <w:t xml:space="preserve"> </w:t>
+      </w:r>
+      <w:r>
+        <w:rPr>
+          <w:rFonts w:ascii="SpoqaHanSans-Regular" w:eastAsia="SpoqaHanSans-Regular" w:hAnsi="SpoqaHanSans-Regular"/>
+        </w:rPr>
+        <w:t>(8)</w:t>
+      </w:r>
+      <w:r>
+        <w:rPr>
+          <w:rFonts w:ascii="SpoqaHanSans-Regular" w:eastAsia="SpoqaHanSans-Regular" w:hAnsi="SpoqaHanSans-Regular" w:hint="eastAsia"/>
+        </w:rPr>
+        <w:t>열이 나요,</w:t>
+      </w:r>
+      <w:r>
+        <w:rPr>
+          <w:rFonts w:ascii="SpoqaHanSans-Regular" w:eastAsia="SpoqaHanSans-Regular" w:hAnsi="SpoqaHanSans-Regular"/>
+        </w:rPr>
+        <w:t xml:space="preserve"> </w:t>
+      </w:r>
+      <w:r>
+        <w:rPr>
+          <w:rFonts w:ascii="SpoqaHanSans-Regular" w:eastAsia="SpoqaHanSans-Regular" w:hAnsi="SpoqaHanSans-Regular"/>
+        </w:rPr>
+        <w:t>(9)</w:t>
+      </w:r>
+      <w:r>
+        <w:rPr>
+          <w:rFonts w:ascii="SpoqaHanSans-Regular" w:eastAsia="SpoqaHanSans-Regular" w:hAnsi="SpoqaHanSans-Regular" w:hint="eastAsia"/>
+        </w:rPr>
+        <w:t>머리가 아파요,</w:t>
+      </w:r>
+      <w:r>
+        <w:rPr>
+          <w:rFonts w:ascii="SpoqaHanSans-Regular" w:eastAsia="SpoqaHanSans-Regular" w:hAnsi="SpoqaHanSans-Regular"/>
+        </w:rPr>
+        <w:t xml:space="preserve"> </w:t>
+      </w:r>
+      <w:r>
+        <w:rPr>
+          <w:rFonts w:ascii="SpoqaHanSans-Regular" w:eastAsia="SpoqaHanSans-Regular" w:hAnsi="SpoqaHanSans-Regular"/>
+        </w:rPr>
+        <w:t>(10)</w:t>
+      </w:r>
+      <w:r>
+        <w:rPr>
+          <w:rFonts w:ascii="SpoqaHanSans-Regular" w:eastAsia="SpoqaHanSans-Regular" w:hAnsi="SpoqaHanSans-Regular" w:hint="eastAsia"/>
+        </w:rPr>
+        <w:t>어지러워요</w:t>
+      </w:r>
+      <w:r>
+        <w:rPr>
+          <w:rFonts w:ascii="SpoqaHanSans-Regular" w:eastAsia="SpoqaHanSans-Regular" w:hAnsi="SpoqaHanSans-Regular" w:hint="eastAsia"/>
+        </w:rPr>
+        <w:t xml:space="preserve"> 총 </w:t>
+      </w:r>
+      <w:r>
+        <w:rPr>
+          <w:rFonts w:ascii="SpoqaHanSans-Regular" w:eastAsia="SpoqaHanSans-Regular" w:hAnsi="SpoqaHanSans-Regular"/>
+        </w:rPr>
+        <w:t>10</w:t>
+      </w:r>
+      <w:r>
+        <w:rPr>
+          <w:rFonts w:ascii="SpoqaHanSans-Regular" w:eastAsia="SpoqaHanSans-Regular" w:hAnsi="SpoqaHanSans-Regular" w:hint="eastAsia"/>
+        </w:rPr>
+        <w:t>가지를 활용할</w:t>
+      </w:r>
+      <w:r>
+        <w:rPr>
+          <w:rFonts w:ascii="SpoqaHanSans-Regular" w:eastAsia="SpoqaHanSans-Regular" w:hAnsi="SpoqaHanSans-Regular"/>
+        </w:rPr>
+        <w:t xml:space="preserve"> </w:t>
+      </w:r>
+      <w:r>
+        <w:rPr>
+          <w:rFonts w:ascii="SpoqaHanSans-Regular" w:eastAsia="SpoqaHanSans-Regular" w:hAnsi="SpoqaHanSans-Regular" w:hint="eastAsia"/>
+        </w:rPr>
+        <w:t>예정입니다.</w:t>
+      </w:r>
+      <w:r>
+        <w:rPr>
+          <w:rFonts w:ascii="SpoqaHanSans-Regular" w:eastAsia="SpoqaHanSans-Regular" w:hAnsi="SpoqaHanSans-Regular"/>
+        </w:rPr>
+        <w:t xml:space="preserve"> </w:t>
+      </w:r>
+      <w:r>
+        <w:rPr>
+          <w:rFonts w:ascii="SpoqaHanSans-Regular" w:eastAsia="SpoqaHanSans-Regular" w:hAnsi="SpoqaHanSans-Regular" w:hint="eastAsia"/>
+        </w:rPr>
+        <w:t>트</w:t>
+      </w:r>
+      <w:r>
+        <w:rPr>
+          <w:rFonts w:ascii="SpoqaHanSans-Regular" w:eastAsia="SpoqaHanSans-Regular" w:hAnsi="SpoqaHanSans-Regular" w:hint="eastAsia"/>
+        </w:rPr>
+        <w:t xml:space="preserve">리 첫 단에 </w:t>
+      </w:r>
+      <w:proofErr w:type="spellStart"/>
+      <w:r>
+        <w:rPr>
+          <w:rFonts w:ascii="SpoqaHanSans-Regular" w:eastAsia="SpoqaHanSans-Regular" w:hAnsi="SpoqaHanSans-Regular"/>
+        </w:rPr>
+        <w:t>‘</w:t>
+      </w:r>
+      <w:r>
+        <w:rPr>
+          <w:rFonts w:ascii="SpoqaHanSans-Regular" w:eastAsia="SpoqaHanSans-Regular" w:hAnsi="SpoqaHanSans-Regular" w:hint="eastAsia"/>
+        </w:rPr>
+        <w:t>복통</w:t>
+      </w:r>
+      <w:proofErr w:type="spellEnd"/>
+      <w:r>
+        <w:rPr>
+          <w:rFonts w:ascii="SpoqaHanSans-Regular" w:eastAsia="SpoqaHanSans-Regular" w:hAnsi="SpoqaHanSans-Regular"/>
+        </w:rPr>
+        <w:t>’</w:t>
+      </w:r>
+      <w:r>
+        <w:rPr>
+          <w:rFonts w:ascii="SpoqaHanSans-Regular" w:eastAsia="SpoqaHanSans-Regular" w:hAnsi="SpoqaHanSans-Regular" w:hint="eastAsia"/>
+        </w:rPr>
+        <w:t xml:space="preserve">과 </w:t>
+      </w:r>
+      <w:r>
+        <w:rPr>
+          <w:rFonts w:ascii="SpoqaHanSans-Regular" w:eastAsia="SpoqaHanSans-Regular" w:hAnsi="SpoqaHanSans-Regular"/>
+        </w:rPr>
+        <w:t>‘</w:t>
+      </w:r>
+      <w:r>
+        <w:rPr>
+          <w:rFonts w:ascii="SpoqaHanSans-Regular" w:eastAsia="SpoqaHanSans-Regular" w:hAnsi="SpoqaHanSans-Regular" w:hint="eastAsia"/>
+        </w:rPr>
+        <w:t>두통</w:t>
+      </w:r>
+      <w:r>
+        <w:rPr>
+          <w:rFonts w:ascii="SpoqaHanSans-Regular" w:eastAsia="SpoqaHanSans-Regular" w:hAnsi="SpoqaHanSans-Regular"/>
+        </w:rPr>
+        <w:t>’</w:t>
+      </w:r>
+      <w:r>
+        <w:rPr>
+          <w:rFonts w:ascii="SpoqaHanSans-Regular" w:eastAsia="SpoqaHanSans-Regular" w:hAnsi="SpoqaHanSans-Regular" w:hint="eastAsia"/>
+        </w:rPr>
+        <w:t xml:space="preserve"> 두 가지 주증상만 있을 경우</w:t>
+      </w:r>
+      <w:r>
+        <w:rPr>
+          <w:rFonts w:ascii="SpoqaHanSans-Regular" w:eastAsia="SpoqaHanSans-Regular" w:hAnsi="SpoqaHanSans-Regular" w:hint="eastAsia"/>
+        </w:rPr>
+        <w:t>에 한정해,</w:t>
+      </w:r>
+      <w:r>
+        <w:rPr>
+          <w:rFonts w:ascii="SpoqaHanSans-Regular" w:eastAsia="SpoqaHanSans-Regular" w:hAnsi="SpoqaHanSans-Regular"/>
+        </w:rPr>
+        <w:t xml:space="preserve"> </w:t>
+      </w:r>
+      <w:r>
+        <w:rPr>
+          <w:rFonts w:ascii="SpoqaHanSans-Regular" w:eastAsia="SpoqaHanSans-Regular" w:hAnsi="SpoqaHanSans-Regular" w:hint="eastAsia"/>
+        </w:rPr>
+        <w:t>알고리즘이 작동하는 방식을 시각화하자면 아래와 같습니다.</w:t>
+      </w:r>
+    </w:p>
+    <w:p>
+      <w:pPr>
+        <w:spacing w:line="276" w:lineRule="auto"/>
+        <w:rPr>
+          <w:rFonts w:ascii="SpoqaHanSans-Regular" w:eastAsia="SpoqaHanSans-Regular" w:hAnsi="SpoqaHanSans-Regular"/>
+        </w:rPr>
+      </w:pPr>
     </w:p>
     <w:p>
       <w:pPr>
@@ -1505,14 +2375,14 @@
       </w:pPr>
       <w:r>
         <w:rPr>
-          <w:rFonts w:ascii="SpoqaHanSans-Regular" w:eastAsia="SpoqaHanSans-Regular" w:hAnsi="SpoqaHanSans-Regular"/>
           <w:noProof/>
         </w:rPr>
+        <w:lastRenderedPageBreak/>
         <w:drawing>
-          <wp:inline distT="0" distB="0" distL="0" distR="0" wp14:anchorId="613636C7" wp14:editId="77E04CFA">
-            <wp:extent cx="4705350" cy="3124200"/>
-            <wp:effectExtent l="0" t="0" r="0" b="0"/>
-            <wp:docPr id="4" name="그림 4"/>
+          <wp:inline distT="0" distB="0" distL="0" distR="0" wp14:anchorId="1DD38187" wp14:editId="51E29ADB">
+            <wp:extent cx="2831157" cy="2124000"/>
+            <wp:effectExtent l="0" t="0" r="7620" b="0"/>
+            <wp:docPr id="8" name="그림 8"/>
             <wp:cNvGraphicFramePr>
               <a:graphicFrameLocks xmlns:a="http://schemas.openxmlformats.org/drawingml/2006/main" noChangeAspect="1"/>
             </wp:cNvGraphicFramePr>
@@ -1520,23 +2390,36 @@
               <a:graphicData uri="http://schemas.openxmlformats.org/drawingml/2006/picture">
                 <pic:pic xmlns:pic="http://schemas.openxmlformats.org/drawingml/2006/picture">
                   <pic:nvPicPr>
-                    <pic:cNvPr id="1" name=""/>
-                    <pic:cNvPicPr/>
+                    <pic:cNvPr id="0" name="Picture 1"/>
+                    <pic:cNvPicPr>
+                      <a:picLocks noChangeAspect="1" noChangeArrowheads="1"/>
+                    </pic:cNvPicPr>
                   </pic:nvPicPr>
                   <pic:blipFill>
-                    <a:blip r:embed="rId8"/>
+                    <a:blip r:embed="rId8" cstate="print">
+                      <a:extLst>
+                        <a:ext uri="{28A0092B-C50C-407E-A947-70E740481C1C}">
+                          <a14:useLocalDpi xmlns:a14="http://schemas.microsoft.com/office/drawing/2010/main" val="0"/>
+                        </a:ext>
+                      </a:extLst>
+                    </a:blip>
+                    <a:srcRect/>
                     <a:stretch>
                       <a:fillRect/>
                     </a:stretch>
                   </pic:blipFill>
-                  <pic:spPr>
+                  <pic:spPr bwMode="auto">
                     <a:xfrm>
                       <a:off x="0" y="0"/>
-                      <a:ext cx="4705350" cy="3124200"/>
+                      <a:ext cx="2831157" cy="2124000"/>
                     </a:xfrm>
                     <a:prstGeom prst="rect">
                       <a:avLst/>
                     </a:prstGeom>
+                    <a:noFill/>
+                    <a:ln>
+                      <a:noFill/>
+                    </a:ln>
                   </pic:spPr>
                 </pic:pic>
               </a:graphicData>
@@ -1556,22 +2439,164 @@
         <w:rPr>
           <w:rFonts w:ascii="SpoqaHanSans-Regular" w:eastAsia="SpoqaHanSans-Regular" w:hAnsi="SpoqaHanSans-Regular" w:hint="eastAsia"/>
         </w:rPr>
-        <w:t>4</w:t>
-      </w:r>
-      <w:r>
-        <w:rPr>
-          <w:rFonts w:ascii="SpoqaHanSans-Regular" w:eastAsia="SpoqaHanSans-Regular" w:hAnsi="SpoqaHanSans-Regular"/>
-        </w:rPr>
-        <w:t xml:space="preserve">. </w:t>
+        <w:t>우선 주증상이</w:t>
+      </w:r>
+      <w:r>
+        <w:rPr>
+          <w:rFonts w:ascii="SpoqaHanSans-Regular" w:eastAsia="SpoqaHanSans-Regular" w:hAnsi="SpoqaHanSans-Regular"/>
+        </w:rPr>
+        <w:t xml:space="preserve"> </w:t>
+      </w:r>
+      <w:r>
+        <w:rPr>
+          <w:rFonts w:ascii="SpoqaHanSans-Regular" w:eastAsia="SpoqaHanSans-Regular" w:hAnsi="SpoqaHanSans-Regular" w:hint="eastAsia"/>
+        </w:rPr>
+        <w:t>입력되기에 앞서,</w:t>
+      </w:r>
+      <w:r>
+        <w:rPr>
+          <w:rFonts w:ascii="SpoqaHanSans-Regular" w:eastAsia="SpoqaHanSans-Regular" w:hAnsi="SpoqaHanSans-Regular"/>
+        </w:rPr>
+        <w:t xml:space="preserve"> </w:t>
+      </w:r>
+      <w:r>
+        <w:rPr>
+          <w:rFonts w:ascii="SpoqaHanSans-Regular" w:eastAsia="SpoqaHanSans-Regular" w:hAnsi="SpoqaHanSans-Regular" w:hint="eastAsia"/>
+        </w:rPr>
+        <w:t xml:space="preserve">하위 </w:t>
+      </w:r>
+      <w:proofErr w:type="spellStart"/>
+      <w:r>
+        <w:rPr>
+          <w:rFonts w:ascii="SpoqaHanSans-Regular" w:eastAsia="SpoqaHanSans-Regular" w:hAnsi="SpoqaHanSans-Regular" w:hint="eastAsia"/>
+        </w:rPr>
+        <w:t>질문트리는</w:t>
+      </w:r>
+      <w:proofErr w:type="spellEnd"/>
+      <w:r>
+        <w:rPr>
+          <w:rFonts w:ascii="SpoqaHanSans-Regular" w:eastAsia="SpoqaHanSans-Regular" w:hAnsi="SpoqaHanSans-Regular" w:hint="eastAsia"/>
+        </w:rPr>
+        <w:t xml:space="preserve"> </w:t>
+      </w:r>
+      <w:r>
+        <w:rPr>
+          <w:rFonts w:ascii="SpoqaHanSans-Regular" w:eastAsia="SpoqaHanSans-Regular" w:hAnsi="SpoqaHanSans-Regular" w:hint="eastAsia"/>
+        </w:rPr>
+        <w:t>위와</w:t>
+      </w:r>
+      <w:r>
+        <w:rPr>
+          <w:rFonts w:ascii="SpoqaHanSans-Regular" w:eastAsia="SpoqaHanSans-Regular" w:hAnsi="SpoqaHanSans-Regular" w:hint="eastAsia"/>
+        </w:rPr>
+        <w:t xml:space="preserve"> 같이 미리 준비되어 있습니다.</w:t>
+      </w:r>
+      <w:r>
+        <w:rPr>
+          <w:rFonts w:ascii="SpoqaHanSans-Regular" w:eastAsia="SpoqaHanSans-Regular" w:hAnsi="SpoqaHanSans-Regular"/>
+        </w:rPr>
+        <w:t xml:space="preserve"> </w:t>
+      </w:r>
+      <w:r>
+        <w:rPr>
+          <w:rFonts w:ascii="SpoqaHanSans-Regular" w:eastAsia="SpoqaHanSans-Regular" w:hAnsi="SpoqaHanSans-Regular" w:hint="eastAsia"/>
+        </w:rPr>
+        <w:t xml:space="preserve">그리고 환자의 자기서술을 통해 추출된 </w:t>
+      </w:r>
+      <w:proofErr w:type="spellStart"/>
+      <w:r>
+        <w:rPr>
+          <w:rFonts w:ascii="SpoqaHanSans-Regular" w:eastAsia="SpoqaHanSans-Regular" w:hAnsi="SpoqaHanSans-Regular" w:hint="eastAsia"/>
+        </w:rPr>
+        <w:t>주증상</w:t>
+      </w:r>
+      <w:proofErr w:type="spellEnd"/>
+      <w:r>
+        <w:rPr>
+          <w:rFonts w:ascii="SpoqaHanSans-Regular" w:eastAsia="SpoqaHanSans-Regular" w:hAnsi="SpoqaHanSans-Regular" w:hint="eastAsia"/>
+        </w:rPr>
+        <w:t>(</w:t>
+      </w:r>
+      <w:r>
+        <w:rPr>
+          <w:rFonts w:ascii="SpoqaHanSans-Regular" w:eastAsia="SpoqaHanSans-Regular" w:hAnsi="SpoqaHanSans-Regular"/>
+        </w:rPr>
+        <w:t>“Step1”)</w:t>
+      </w:r>
+      <w:r>
+        <w:rPr>
+          <w:rFonts w:ascii="SpoqaHanSans-Regular" w:eastAsia="SpoqaHanSans-Regular" w:hAnsi="SpoqaHanSans-Regular" w:hint="eastAsia"/>
+        </w:rPr>
+        <w:t>이 어떤 것인가에 따라 트리의 한쪽 방향으로 질문이 이어</w:t>
+      </w:r>
+      <w:r>
+        <w:rPr>
+          <w:rFonts w:ascii="SpoqaHanSans-Regular" w:eastAsia="SpoqaHanSans-Regular" w:hAnsi="SpoqaHanSans-Regular" w:hint="eastAsia"/>
+        </w:rPr>
+        <w:t>집니다.</w:t>
       </w:r>
     </w:p>
     <w:p>
       <w:pPr>
         <w:spacing w:line="276" w:lineRule="auto"/>
+        <w:jc w:val="center"/>
         <w:rPr>
           <w:rFonts w:ascii="SpoqaHanSans-Regular" w:eastAsia="SpoqaHanSans-Regular" w:hAnsi="SpoqaHanSans-Regular"/>
         </w:rPr>
       </w:pPr>
+      <w:r>
+        <w:rPr>
+          <w:noProof/>
+        </w:rPr>
+        <w:drawing>
+          <wp:inline distT="0" distB="0" distL="0" distR="0" wp14:anchorId="4371A525" wp14:editId="2D2C8F62">
+            <wp:extent cx="2831332" cy="2124000"/>
+            <wp:effectExtent l="0" t="0" r="7620" b="0"/>
+            <wp:docPr id="9" name="그림 9"/>
+            <wp:cNvGraphicFramePr>
+              <a:graphicFrameLocks xmlns:a="http://schemas.openxmlformats.org/drawingml/2006/main" noChangeAspect="1"/>
+            </wp:cNvGraphicFramePr>
+            <a:graphic xmlns:a="http://schemas.openxmlformats.org/drawingml/2006/main">
+              <a:graphicData uri="http://schemas.openxmlformats.org/drawingml/2006/picture">
+                <pic:pic xmlns:pic="http://schemas.openxmlformats.org/drawingml/2006/picture">
+                  <pic:nvPicPr>
+                    <pic:cNvPr id="0" name="Picture 3"/>
+                    <pic:cNvPicPr>
+                      <a:picLocks noChangeAspect="1" noChangeArrowheads="1"/>
+                    </pic:cNvPicPr>
+                  </pic:nvPicPr>
+                  <pic:blipFill>
+                    <a:blip r:embed="rId9" cstate="print">
+                      <a:extLst>
+                        <a:ext uri="{28A0092B-C50C-407E-A947-70E740481C1C}">
+                          <a14:useLocalDpi xmlns:a14="http://schemas.microsoft.com/office/drawing/2010/main" val="0"/>
+                        </a:ext>
+                      </a:extLst>
+                    </a:blip>
+                    <a:srcRect/>
+                    <a:stretch>
+                      <a:fillRect/>
+                    </a:stretch>
+                  </pic:blipFill>
+                  <pic:spPr bwMode="auto">
+                    <a:xfrm>
+                      <a:off x="0" y="0"/>
+                      <a:ext cx="2831332" cy="2124000"/>
+                    </a:xfrm>
+                    <a:prstGeom prst="rect">
+                      <a:avLst/>
+                    </a:prstGeom>
+                    <a:noFill/>
+                    <a:ln>
+                      <a:noFill/>
+                    </a:ln>
+                  </pic:spPr>
+                </pic:pic>
+              </a:graphicData>
+            </a:graphic>
+          </wp:inline>
+        </w:drawing>
+      </w:r>
     </w:p>
     <w:p>
       <w:pPr>
@@ -1580,146 +2605,320 @@
           <w:rFonts w:ascii="SpoqaHanSans-Regular" w:eastAsia="SpoqaHanSans-Regular" w:hAnsi="SpoqaHanSans-Regular"/>
         </w:rPr>
       </w:pPr>
+      <w:r>
+        <w:rPr>
+          <w:rFonts w:ascii="SpoqaHanSans-Regular" w:eastAsia="SpoqaHanSans-Regular" w:hAnsi="SpoqaHanSans-Regular" w:hint="eastAsia"/>
+        </w:rPr>
+        <w:t>가령,</w:t>
+      </w:r>
+      <w:r>
+        <w:rPr>
+          <w:rFonts w:ascii="SpoqaHanSans-Regular" w:eastAsia="SpoqaHanSans-Regular" w:hAnsi="SpoqaHanSans-Regular"/>
+        </w:rPr>
+        <w:t xml:space="preserve"> </w:t>
+      </w:r>
+      <w:r>
+        <w:rPr>
+          <w:rFonts w:ascii="SpoqaHanSans-Regular" w:eastAsia="SpoqaHanSans-Regular" w:hAnsi="SpoqaHanSans-Regular" w:hint="eastAsia"/>
+        </w:rPr>
+        <w:t xml:space="preserve">환자가 </w:t>
+      </w:r>
+      <w:r>
+        <w:rPr>
+          <w:rFonts w:ascii="SpoqaHanSans-Regular" w:eastAsia="SpoqaHanSans-Regular" w:hAnsi="SpoqaHanSans-Regular"/>
+        </w:rPr>
+        <w:t>“</w:t>
+      </w:r>
+      <w:r>
+        <w:rPr>
+          <w:rFonts w:ascii="SpoqaHanSans-Regular" w:eastAsia="SpoqaHanSans-Regular" w:hAnsi="SpoqaHanSans-Regular" w:hint="eastAsia"/>
+        </w:rPr>
+        <w:t>두통</w:t>
+      </w:r>
+      <w:r>
+        <w:rPr>
+          <w:rFonts w:ascii="SpoqaHanSans-Regular" w:eastAsia="SpoqaHanSans-Regular" w:hAnsi="SpoqaHanSans-Regular"/>
+        </w:rPr>
+        <w:t>”</w:t>
+      </w:r>
+      <w:r>
+        <w:rPr>
+          <w:rFonts w:ascii="SpoqaHanSans-Regular" w:eastAsia="SpoqaHanSans-Regular" w:hAnsi="SpoqaHanSans-Regular" w:hint="eastAsia"/>
+        </w:rPr>
+        <w:t>을 주증상으로 호소했을 경우,</w:t>
+      </w:r>
+      <w:r>
+        <w:rPr>
+          <w:rFonts w:ascii="SpoqaHanSans-Regular" w:eastAsia="SpoqaHanSans-Regular" w:hAnsi="SpoqaHanSans-Regular"/>
+        </w:rPr>
+        <w:t xml:space="preserve"> </w:t>
+      </w:r>
+      <w:r>
+        <w:rPr>
+          <w:rFonts w:ascii="SpoqaHanSans-Regular" w:eastAsia="SpoqaHanSans-Regular" w:hAnsi="SpoqaHanSans-Regular" w:hint="eastAsia"/>
+        </w:rPr>
+        <w:t xml:space="preserve">다음 질문은 어지러움 여부이며 </w:t>
+      </w:r>
+      <w:r>
+        <w:rPr>
+          <w:rFonts w:ascii="SpoqaHanSans-Regular" w:eastAsia="SpoqaHanSans-Regular" w:hAnsi="SpoqaHanSans-Regular"/>
+        </w:rPr>
+        <w:t>“</w:t>
+      </w:r>
+      <w:r>
+        <w:rPr>
+          <w:rFonts w:ascii="SpoqaHanSans-Regular" w:eastAsia="SpoqaHanSans-Regular" w:hAnsi="SpoqaHanSans-Regular" w:hint="eastAsia"/>
+        </w:rPr>
+        <w:t>복통</w:t>
+      </w:r>
+      <w:r>
+        <w:rPr>
+          <w:rFonts w:ascii="SpoqaHanSans-Regular" w:eastAsia="SpoqaHanSans-Regular" w:hAnsi="SpoqaHanSans-Regular"/>
+        </w:rPr>
+        <w:t xml:space="preserve">” </w:t>
+      </w:r>
+      <w:r>
+        <w:rPr>
+          <w:rFonts w:ascii="SpoqaHanSans-Regular" w:eastAsia="SpoqaHanSans-Regular" w:hAnsi="SpoqaHanSans-Regular" w:hint="eastAsia"/>
+        </w:rPr>
+        <w:t>주증상과 관련된 하위 트리에는 응답하지 않게 됩니다.</w:t>
+      </w:r>
     </w:p>
     <w:p>
       <w:pPr>
         <w:spacing w:line="276" w:lineRule="auto"/>
-        <w:rPr>
-          <w:rFonts w:ascii="SpoqaHanSans-Regular" w:eastAsia="SpoqaHanSans-Regular" w:hAnsi="SpoqaHanSans-Regular"/>
+        <w:jc w:val="center"/>
+        <w:rPr>
+          <w:rFonts w:ascii="SpoqaHanSans-Regular" w:eastAsia="SpoqaHanSans-Regular" w:hAnsi="SpoqaHanSans-Regular" w:hint="eastAsia"/>
         </w:rPr>
       </w:pPr>
+      <w:r>
+        <w:rPr>
+          <w:noProof/>
+        </w:rPr>
+        <w:drawing>
+          <wp:inline distT="0" distB="0" distL="0" distR="0" wp14:anchorId="5DBB0C26" wp14:editId="20EBE9BB">
+            <wp:extent cx="2830949" cy="2124000"/>
+            <wp:effectExtent l="0" t="0" r="7620" b="0"/>
+            <wp:docPr id="12" name="그림 12"/>
+            <wp:cNvGraphicFramePr>
+              <a:graphicFrameLocks xmlns:a="http://schemas.openxmlformats.org/drawingml/2006/main" noChangeAspect="1"/>
+            </wp:cNvGraphicFramePr>
+            <a:graphic xmlns:a="http://schemas.openxmlformats.org/drawingml/2006/main">
+              <a:graphicData uri="http://schemas.openxmlformats.org/drawingml/2006/picture">
+                <pic:pic xmlns:pic="http://schemas.openxmlformats.org/drawingml/2006/picture">
+                  <pic:nvPicPr>
+                    <pic:cNvPr id="0" name="Picture 9"/>
+                    <pic:cNvPicPr>
+                      <a:picLocks noChangeAspect="1" noChangeArrowheads="1"/>
+                    </pic:cNvPicPr>
+                  </pic:nvPicPr>
+                  <pic:blipFill>
+                    <a:blip r:embed="rId10" cstate="print">
+                      <a:extLst>
+                        <a:ext uri="{28A0092B-C50C-407E-A947-70E740481C1C}">
+                          <a14:useLocalDpi xmlns:a14="http://schemas.microsoft.com/office/drawing/2010/main" val="0"/>
+                        </a:ext>
+                      </a:extLst>
+                    </a:blip>
+                    <a:srcRect/>
+                    <a:stretch>
+                      <a:fillRect/>
+                    </a:stretch>
+                  </pic:blipFill>
+                  <pic:spPr bwMode="auto">
+                    <a:xfrm>
+                      <a:off x="0" y="0"/>
+                      <a:ext cx="2830949" cy="2124000"/>
+                    </a:xfrm>
+                    <a:prstGeom prst="rect">
+                      <a:avLst/>
+                    </a:prstGeom>
+                    <a:noFill/>
+                    <a:ln>
+                      <a:noFill/>
+                    </a:ln>
+                  </pic:spPr>
+                </pic:pic>
+              </a:graphicData>
+            </a:graphic>
+          </wp:inline>
+        </w:drawing>
+      </w:r>
     </w:p>
     <w:p>
       <w:pPr>
-        <w:spacing w:line="276" w:lineRule="auto"/>
+        <w:spacing w:after="0" w:line="276" w:lineRule="auto"/>
         <w:rPr>
           <w:rFonts w:ascii="SpoqaHanSans-Regular" w:eastAsia="SpoqaHanSans-Regular" w:hAnsi="SpoqaHanSans-Regular"/>
         </w:rPr>
       </w:pPr>
+      <w:r>
+        <w:rPr>
+          <w:rFonts w:ascii="SpoqaHanSans-Regular" w:eastAsia="SpoqaHanSans-Regular" w:hAnsi="SpoqaHanSans-Regular" w:hint="eastAsia"/>
+        </w:rPr>
+        <w:t xml:space="preserve">마찬가지로 </w:t>
+      </w:r>
+      <w:r>
+        <w:rPr>
+          <w:rFonts w:ascii="SpoqaHanSans-Regular" w:eastAsia="SpoqaHanSans-Regular" w:hAnsi="SpoqaHanSans-Regular"/>
+        </w:rPr>
+        <w:t>“</w:t>
+      </w:r>
+      <w:r>
+        <w:rPr>
+          <w:rFonts w:ascii="SpoqaHanSans-Regular" w:eastAsia="SpoqaHanSans-Regular" w:hAnsi="SpoqaHanSans-Regular" w:hint="eastAsia"/>
+        </w:rPr>
+        <w:t>복통</w:t>
+      </w:r>
+      <w:r>
+        <w:rPr>
+          <w:rFonts w:ascii="SpoqaHanSans-Regular" w:eastAsia="SpoqaHanSans-Regular" w:hAnsi="SpoqaHanSans-Regular"/>
+        </w:rPr>
+        <w:t>”</w:t>
+      </w:r>
+      <w:r>
+        <w:rPr>
+          <w:rFonts w:ascii="SpoqaHanSans-Regular" w:eastAsia="SpoqaHanSans-Regular" w:hAnsi="SpoqaHanSans-Regular" w:hint="eastAsia"/>
+        </w:rPr>
+        <w:t>을 입력한 후,</w:t>
+      </w:r>
+      <w:r>
+        <w:rPr>
+          <w:rFonts w:ascii="SpoqaHanSans-Regular" w:eastAsia="SpoqaHanSans-Regular" w:hAnsi="SpoqaHanSans-Regular"/>
+        </w:rPr>
+        <w:t xml:space="preserve"> </w:t>
+      </w:r>
+      <w:r>
+        <w:rPr>
+          <w:rFonts w:ascii="SpoqaHanSans-Regular" w:eastAsia="SpoqaHanSans-Regular" w:hAnsi="SpoqaHanSans-Regular" w:hint="eastAsia"/>
+        </w:rPr>
+        <w:t xml:space="preserve">하위 질문에서 </w:t>
+      </w:r>
+      <w:r>
+        <w:rPr>
+          <w:rFonts w:ascii="SpoqaHanSans-Regular" w:eastAsia="SpoqaHanSans-Regular" w:hAnsi="SpoqaHanSans-Regular"/>
+        </w:rPr>
+        <w:t>“</w:t>
+      </w:r>
+      <w:r>
+        <w:rPr>
+          <w:rFonts w:ascii="SpoqaHanSans-Regular" w:eastAsia="SpoqaHanSans-Regular" w:hAnsi="SpoqaHanSans-Regular" w:hint="eastAsia"/>
+        </w:rPr>
+        <w:t>설사</w:t>
+      </w:r>
+      <w:r>
+        <w:rPr>
+          <w:rFonts w:ascii="SpoqaHanSans-Regular" w:eastAsia="SpoqaHanSans-Regular" w:hAnsi="SpoqaHanSans-Regular"/>
+        </w:rPr>
+        <w:t xml:space="preserve">” </w:t>
+      </w:r>
+      <w:r>
+        <w:rPr>
+          <w:rFonts w:ascii="SpoqaHanSans-Regular" w:eastAsia="SpoqaHanSans-Regular" w:hAnsi="SpoqaHanSans-Regular" w:hint="eastAsia"/>
+        </w:rPr>
+        <w:t>증상이 동반된다고 답하면,</w:t>
+      </w:r>
+      <w:r>
+        <w:rPr>
+          <w:rFonts w:ascii="SpoqaHanSans-Regular" w:eastAsia="SpoqaHanSans-Regular" w:hAnsi="SpoqaHanSans-Regular"/>
+        </w:rPr>
+        <w:t xml:space="preserve"> </w:t>
+      </w:r>
+      <w:proofErr w:type="spellStart"/>
+      <w:r>
+        <w:rPr>
+          <w:rFonts w:ascii="SpoqaHanSans-Regular" w:eastAsia="SpoqaHanSans-Regular" w:hAnsi="SpoqaHanSans-Regular" w:hint="eastAsia"/>
+        </w:rPr>
+        <w:t>동시발생할</w:t>
+      </w:r>
+      <w:proofErr w:type="spellEnd"/>
+      <w:r>
+        <w:rPr>
+          <w:rFonts w:ascii="SpoqaHanSans-Regular" w:eastAsia="SpoqaHanSans-Regular" w:hAnsi="SpoqaHanSans-Regular" w:hint="eastAsia"/>
+        </w:rPr>
+        <w:t xml:space="preserve"> 수 없는 </w:t>
+      </w:r>
+      <w:r>
+        <w:rPr>
+          <w:rFonts w:ascii="SpoqaHanSans-Regular" w:eastAsia="SpoqaHanSans-Regular" w:hAnsi="SpoqaHanSans-Regular"/>
+        </w:rPr>
+        <w:t>“</w:t>
+      </w:r>
+      <w:r>
+        <w:rPr>
+          <w:rFonts w:ascii="SpoqaHanSans-Regular" w:eastAsia="SpoqaHanSans-Regular" w:hAnsi="SpoqaHanSans-Regular" w:hint="eastAsia"/>
+        </w:rPr>
+        <w:t>변비</w:t>
+      </w:r>
+      <w:r>
+        <w:rPr>
+          <w:rFonts w:ascii="SpoqaHanSans-Regular" w:eastAsia="SpoqaHanSans-Regular" w:hAnsi="SpoqaHanSans-Regular"/>
+        </w:rPr>
+        <w:t xml:space="preserve">” </w:t>
+      </w:r>
+      <w:r>
+        <w:rPr>
+          <w:rFonts w:ascii="SpoqaHanSans-Regular" w:eastAsia="SpoqaHanSans-Regular" w:hAnsi="SpoqaHanSans-Regular" w:hint="eastAsia"/>
+        </w:rPr>
+        <w:t>증상은 질문 트리에서 배제됩니다.</w:t>
+      </w:r>
     </w:p>
     <w:p>
       <w:pPr>
-        <w:spacing w:line="276" w:lineRule="auto"/>
+        <w:spacing w:after="0" w:line="276" w:lineRule="auto"/>
         <w:rPr>
           <w:rFonts w:ascii="SpoqaHanSans-Regular" w:eastAsia="SpoqaHanSans-Regular" w:hAnsi="SpoqaHanSans-Regular"/>
         </w:rPr>
       </w:pPr>
+      <w:r>
+        <w:rPr>
+          <w:rFonts w:ascii="SpoqaHanSans-Regular" w:eastAsia="SpoqaHanSans-Regular" w:hAnsi="SpoqaHanSans-Regular" w:hint="eastAsia"/>
+        </w:rPr>
+        <w:lastRenderedPageBreak/>
+        <w:t>컴퓨터가 인식할 수 있는 형태로 데이터를 구축해야 하기에,</w:t>
+      </w:r>
+      <w:r>
+        <w:rPr>
+          <w:rFonts w:ascii="SpoqaHanSans-Regular" w:eastAsia="SpoqaHanSans-Regular" w:hAnsi="SpoqaHanSans-Regular"/>
+        </w:rPr>
+        <w:t xml:space="preserve"> </w:t>
+      </w:r>
+      <w:r>
+        <w:rPr>
+          <w:rFonts w:ascii="SpoqaHanSans-Regular" w:eastAsia="SpoqaHanSans-Regular" w:hAnsi="SpoqaHanSans-Regular" w:hint="eastAsia"/>
+        </w:rPr>
+        <w:t xml:space="preserve">질문 트리구조는 다음과 같은 형태의 </w:t>
+      </w:r>
+      <w:r>
+        <w:rPr>
+          <w:rFonts w:ascii="SpoqaHanSans-Regular" w:eastAsia="SpoqaHanSans-Regular" w:hAnsi="SpoqaHanSans-Regular"/>
+        </w:rPr>
+        <w:t>CSV</w:t>
+      </w:r>
+      <w:r>
+        <w:rPr>
+          <w:rFonts w:ascii="SpoqaHanSans-Regular" w:eastAsia="SpoqaHanSans-Regular" w:hAnsi="SpoqaHanSans-Regular" w:hint="eastAsia"/>
+        </w:rPr>
+        <w:t xml:space="preserve"> 파일로 저장됩니다.</w:t>
+      </w:r>
     </w:p>
     <w:p>
       <w:pPr>
-        <w:spacing w:line="276" w:lineRule="auto"/>
-        <w:rPr>
-          <w:rFonts w:ascii="SpoqaHanSans-Regular" w:eastAsia="SpoqaHanSans-Regular" w:hAnsi="SpoqaHanSans-Regular"/>
+        <w:spacing w:after="0" w:line="276" w:lineRule="auto"/>
+        <w:rPr>
+          <w:rFonts w:ascii="SpoqaHanSans-Regular" w:eastAsia="SpoqaHanSans-Regular" w:hAnsi="SpoqaHanSans-Regular" w:hint="eastAsia"/>
         </w:rPr>
       </w:pPr>
-    </w:p>
-    <w:p>
-      <w:pPr>
-        <w:spacing w:line="276" w:lineRule="auto"/>
-        <w:rPr>
-          <w:rFonts w:ascii="SpoqaHanSans-Regular" w:eastAsia="SpoqaHanSans-Regular" w:hAnsi="SpoqaHanSans-Regular"/>
-        </w:rPr>
-      </w:pPr>
-    </w:p>
-    <w:p>
-      <w:pPr>
-        <w:spacing w:line="276" w:lineRule="auto"/>
-        <w:rPr>
-          <w:rFonts w:ascii="SpoqaHanSans-Regular" w:eastAsia="SpoqaHanSans-Regular" w:hAnsi="SpoqaHanSans-Regular"/>
-        </w:rPr>
-      </w:pPr>
-    </w:p>
-    <w:p>
-      <w:pPr>
-        <w:spacing w:line="276" w:lineRule="auto"/>
-        <w:rPr>
-          <w:rFonts w:ascii="SpoqaHanSans-Regular" w:eastAsia="SpoqaHanSans-Regular" w:hAnsi="SpoqaHanSans-Regular"/>
-        </w:rPr>
-      </w:pPr>
-    </w:p>
-    <w:p>
-      <w:pPr>
-        <w:spacing w:line="276" w:lineRule="auto"/>
-        <w:rPr>
-          <w:rFonts w:ascii="SpoqaHanSans-Regular" w:eastAsia="SpoqaHanSans-Regular" w:hAnsi="SpoqaHanSans-Regular"/>
-        </w:rPr>
-      </w:pPr>
-    </w:p>
-    <w:p>
-      <w:pPr>
-        <w:spacing w:line="276" w:lineRule="auto"/>
-        <w:rPr>
-          <w:rFonts w:ascii="SpoqaHanSans-Regular" w:eastAsia="SpoqaHanSans-Regular" w:hAnsi="SpoqaHanSans-Regular"/>
-        </w:rPr>
-      </w:pPr>
-    </w:p>
-    <w:p>
-      <w:pPr>
-        <w:spacing w:line="276" w:lineRule="auto"/>
-        <w:rPr>
-          <w:rFonts w:ascii="SpoqaHanSans-Regular" w:eastAsia="SpoqaHanSans-Regular" w:hAnsi="SpoqaHanSans-Regular"/>
-        </w:rPr>
-      </w:pPr>
-      <w:r>
-        <w:rPr>
-          <w:rFonts w:ascii="SpoqaHanSans-Regular" w:eastAsia="SpoqaHanSans-Regular" w:hAnsi="SpoqaHanSans-Regular" w:hint="eastAsia"/>
-        </w:rPr>
-        <w:t>예시</w:t>
-      </w:r>
-      <w:r>
-        <w:rPr>
-          <w:rFonts w:ascii="SpoqaHanSans-Regular" w:eastAsia="SpoqaHanSans-Regular" w:hAnsi="SpoqaHanSans-Regular"/>
-        </w:rPr>
-        <w:t xml:space="preserve">) </w:t>
-      </w:r>
-      <w:r>
-        <w:rPr>
-          <w:rFonts w:ascii="SpoqaHanSans-Regular" w:eastAsia="SpoqaHanSans-Regular" w:hAnsi="SpoqaHanSans-Regular" w:hint="eastAsia"/>
-        </w:rPr>
-        <w:t xml:space="preserve">주 증상 </w:t>
-      </w:r>
-      <w:r>
-        <w:rPr>
-          <w:rFonts w:ascii="SpoqaHanSans-Regular" w:eastAsia="SpoqaHanSans-Regular" w:hAnsi="SpoqaHanSans-Regular"/>
-        </w:rPr>
-        <w:t>“</w:t>
-      </w:r>
-      <w:r>
-        <w:rPr>
-          <w:rFonts w:ascii="SpoqaHanSans-Regular" w:eastAsia="SpoqaHanSans-Regular" w:hAnsi="SpoqaHanSans-Regular" w:hint="eastAsia"/>
-        </w:rPr>
-        <w:t>배가 아파요</w:t>
-      </w:r>
-      <w:r>
-        <w:rPr>
-          <w:rFonts w:ascii="SpoqaHanSans-Regular" w:eastAsia="SpoqaHanSans-Regular" w:hAnsi="SpoqaHanSans-Regular"/>
-        </w:rPr>
-        <w:t>”</w:t>
-      </w:r>
-      <w:r>
-        <w:rPr>
-          <w:rFonts w:ascii="SpoqaHanSans-Regular" w:eastAsia="SpoqaHanSans-Regular" w:hAnsi="SpoqaHanSans-Regular" w:hint="eastAsia"/>
-        </w:rPr>
-        <w:t>에 대한 답변과 후속 질문</w:t>
-      </w:r>
-    </w:p>
-    <w:p>
-      <w:pPr>
-        <w:spacing w:line="276" w:lineRule="auto"/>
-        <w:rPr>
-          <w:rFonts w:ascii="SpoqaHanSans-Regular" w:eastAsia="SpoqaHanSans-Regular" w:hAnsi="SpoqaHanSans-Regular"/>
-        </w:rPr>
-      </w:pPr>
       <w:r>
         <w:rPr>
           <w:rFonts w:ascii="SpoqaHanSans-Regular" w:eastAsia="SpoqaHanSans-Regular" w:hAnsi="SpoqaHanSans-Regular"/>
           <w:noProof/>
         </w:rPr>
-        <w:lastRenderedPageBreak/>
         <w:drawing>
-          <wp:inline distT="0" distB="0" distL="0" distR="0" wp14:anchorId="72F6071B" wp14:editId="637B936A">
-            <wp:extent cx="5707380" cy="4701540"/>
-            <wp:effectExtent l="0" t="0" r="7620" b="3810"/>
+          <wp:inline distT="0" distB="0" distL="0" distR="0" wp14:anchorId="59FCD311" wp14:editId="533A20A5">
+            <wp:extent cx="5208758" cy="4290793"/>
+            <wp:effectExtent l="0" t="0" r="0" b="0"/>
             <wp:docPr id="2" name="그림 2"/>
             <wp:cNvGraphicFramePr>
               <a:graphicFrameLocks xmlns:a="http://schemas.openxmlformats.org/drawingml/2006/main" noChangeAspect="1"/>
@@ -1732,14 +2931,14 @@
                     <pic:cNvPicPr/>
                   </pic:nvPicPr>
                   <pic:blipFill rotWithShape="1">
-                    <a:blip r:embed="rId9"/>
+                    <a:blip r:embed="rId11"/>
                     <a:srcRect r="421" b="4955"/>
                     <a:stretch/>
                   </pic:blipFill>
                   <pic:spPr bwMode="auto">
                     <a:xfrm>
                       <a:off x="0" y="0"/>
-                      <a:ext cx="5707380" cy="4701540"/>
+                      <a:ext cx="5220547" cy="4300504"/>
                     </a:xfrm>
                     <a:prstGeom prst="rect">
                       <a:avLst/>
@@ -1764,56 +2963,9 @@
       <w:pPr>
         <w:spacing w:line="276" w:lineRule="auto"/>
         <w:rPr>
-          <w:rFonts w:ascii="SpoqaHanSans-Regular" w:eastAsia="SpoqaHanSans-Regular" w:hAnsi="SpoqaHanSans-Regular"/>
-        </w:rPr>
-      </w:pPr>
-      <w:r>
-        <w:rPr>
-          <w:rFonts w:ascii="SpoqaHanSans-Regular" w:eastAsia="SpoqaHanSans-Regular" w:hAnsi="SpoqaHanSans-Regular"/>
-          <w:noProof/>
-        </w:rPr>
-        <w:drawing>
-          <wp:inline distT="0" distB="0" distL="0" distR="0" wp14:anchorId="16D3260C" wp14:editId="3D675A59">
-            <wp:extent cx="5731510" cy="3423920"/>
-            <wp:effectExtent l="0" t="0" r="2540" b="5080"/>
-            <wp:docPr id="3" name="그림 3"/>
-            <wp:cNvGraphicFramePr>
-              <a:graphicFrameLocks xmlns:a="http://schemas.openxmlformats.org/drawingml/2006/main" noChangeAspect="1"/>
-            </wp:cNvGraphicFramePr>
-            <a:graphic xmlns:a="http://schemas.openxmlformats.org/drawingml/2006/main">
-              <a:graphicData uri="http://schemas.openxmlformats.org/drawingml/2006/picture">
-                <pic:pic xmlns:pic="http://schemas.openxmlformats.org/drawingml/2006/picture">
-                  <pic:nvPicPr>
-                    <pic:cNvPr id="1" name=""/>
-                    <pic:cNvPicPr/>
-                  </pic:nvPicPr>
-                  <pic:blipFill>
-                    <a:blip r:embed="rId10"/>
-                    <a:stretch>
-                      <a:fillRect/>
-                    </a:stretch>
-                  </pic:blipFill>
-                  <pic:spPr>
-                    <a:xfrm>
-                      <a:off x="0" y="0"/>
-                      <a:ext cx="5731510" cy="3423920"/>
-                    </a:xfrm>
-                    <a:prstGeom prst="rect">
-                      <a:avLst/>
-                    </a:prstGeom>
-                  </pic:spPr>
-                </pic:pic>
-              </a:graphicData>
-            </a:graphic>
-          </wp:inline>
-        </w:drawing>
-      </w:r>
-    </w:p>
-    <w:p>
-      <w:pPr>
-        <w:spacing w:line="276" w:lineRule="auto"/>
-        <w:rPr>
-          <w:rFonts w:ascii="SpoqaHanSans-Regular" w:eastAsia="SpoqaHanSans-Regular" w:hAnsi="SpoqaHanSans-Regular"/>
+          <w:rFonts w:ascii="SpoqaHanSans-Bold" w:eastAsia="SpoqaHanSans-Bold" w:hAnsi="SpoqaHanSans-Bold"/>
+          <w:b/>
+          <w:szCs w:val="20"/>
         </w:rPr>
       </w:pPr>
     </w:p>
@@ -1821,27 +2973,108 @@
       <w:pPr>
         <w:spacing w:line="276" w:lineRule="auto"/>
         <w:rPr>
-          <w:rFonts w:ascii="SpoqaHanSans-Regular" w:eastAsia="SpoqaHanSans-Regular" w:hAnsi="SpoqaHanSans-Regular"/>
-          <w:b/>
-          <w:bCs/>
+          <w:rFonts w:ascii="SpoqaHanSans-Bold" w:eastAsia="SpoqaHanSans-Bold" w:hAnsi="SpoqaHanSans-Bold"/>
+          <w:b/>
+          <w:szCs w:val="20"/>
         </w:rPr>
       </w:pPr>
       <w:r>
         <w:rPr>
-          <w:rFonts w:ascii="SpoqaHanSans-Regular" w:eastAsia="SpoqaHanSans-Regular" w:hAnsi="SpoqaHanSans-Regular" w:hint="eastAsia"/>
-          <w:b/>
-          <w:bCs/>
-        </w:rPr>
-        <w:lastRenderedPageBreak/>
-        <w:t>r</w:t>
-      </w:r>
-      <w:r>
-        <w:rPr>
-          <w:rFonts w:ascii="SpoqaHanSans-Regular" w:eastAsia="SpoqaHanSans-Regular" w:hAnsi="SpoqaHanSans-Regular"/>
-          <w:b/>
-          <w:bCs/>
-        </w:rPr>
-        <w:t>esult</w:t>
+          <w:rFonts w:ascii="SpoqaHanSans-Bold" w:eastAsia="SpoqaHanSans-Bold" w:hAnsi="SpoqaHanSans-Bold" w:hint="eastAsia"/>
+          <w:b/>
+          <w:szCs w:val="20"/>
+        </w:rPr>
+        <w:t>(</w:t>
+      </w:r>
+      <w:r>
+        <w:rPr>
+          <w:rFonts w:ascii="SpoqaHanSans-Bold" w:eastAsia="SpoqaHanSans-Bold" w:hAnsi="SpoqaHanSans-Bold"/>
+          <w:b/>
+          <w:szCs w:val="20"/>
+        </w:rPr>
+        <w:t>3</w:t>
+      </w:r>
+      <w:r>
+        <w:rPr>
+          <w:rFonts w:ascii="SpoqaHanSans-Bold" w:eastAsia="SpoqaHanSans-Bold" w:hAnsi="SpoqaHanSans-Bold"/>
+          <w:b/>
+          <w:szCs w:val="20"/>
+        </w:rPr>
+        <w:t xml:space="preserve">) </w:t>
+      </w:r>
+      <w:r>
+        <w:rPr>
+          <w:rFonts w:ascii="SpoqaHanSans-Bold" w:eastAsia="SpoqaHanSans-Bold" w:hAnsi="SpoqaHanSans-Bold" w:hint="eastAsia"/>
+          <w:b/>
+          <w:szCs w:val="20"/>
+        </w:rPr>
+        <w:t>환자</w:t>
+      </w:r>
+      <w:r>
+        <w:rPr>
+          <w:rFonts w:ascii="SpoqaHanSans-Bold" w:eastAsia="SpoqaHanSans-Bold" w:hAnsi="SpoqaHanSans-Bold" w:hint="eastAsia"/>
+          <w:b/>
+          <w:szCs w:val="20"/>
+        </w:rPr>
+        <w:t xml:space="preserve"> 자기서술에서의 </w:t>
+      </w:r>
+      <w:proofErr w:type="spellStart"/>
+      <w:r>
+        <w:rPr>
+          <w:rFonts w:ascii="SpoqaHanSans-Bold" w:eastAsia="SpoqaHanSans-Bold" w:hAnsi="SpoqaHanSans-Bold" w:hint="eastAsia"/>
+          <w:b/>
+          <w:szCs w:val="20"/>
+        </w:rPr>
+        <w:t>주증상</w:t>
+      </w:r>
+      <w:proofErr w:type="spellEnd"/>
+      <w:r>
+        <w:rPr>
+          <w:rFonts w:ascii="SpoqaHanSans-Bold" w:eastAsia="SpoqaHanSans-Bold" w:hAnsi="SpoqaHanSans-Bold" w:hint="eastAsia"/>
+          <w:b/>
+          <w:szCs w:val="20"/>
+        </w:rPr>
+        <w:t xml:space="preserve"> </w:t>
+      </w:r>
+      <w:r>
+        <w:rPr>
+          <w:rFonts w:ascii="SpoqaHanSans-Bold" w:eastAsia="SpoqaHanSans-Bold" w:hAnsi="SpoqaHanSans-Bold" w:hint="eastAsia"/>
+          <w:b/>
+          <w:szCs w:val="20"/>
+        </w:rPr>
+        <w:t>인식(</w:t>
+      </w:r>
+      <w:r>
+        <w:rPr>
+          <w:rFonts w:ascii="SpoqaHanSans-Bold" w:eastAsia="SpoqaHanSans-Bold" w:hAnsi="SpoqaHanSans-Bold"/>
+          <w:b/>
+          <w:szCs w:val="20"/>
+        </w:rPr>
+        <w:t>Step 1)</w:t>
+      </w:r>
+      <w:r>
+        <w:rPr>
+          <w:rFonts w:ascii="SpoqaHanSans-Bold" w:eastAsia="SpoqaHanSans-Bold" w:hAnsi="SpoqaHanSans-Bold" w:hint="eastAsia"/>
+          <w:b/>
+          <w:szCs w:val="20"/>
+        </w:rPr>
+        <w:t>을</w:t>
+      </w:r>
+      <w:r>
+        <w:rPr>
+          <w:rFonts w:ascii="SpoqaHanSans-Bold" w:eastAsia="SpoqaHanSans-Bold" w:hAnsi="SpoqaHanSans-Bold" w:hint="eastAsia"/>
+          <w:b/>
+          <w:szCs w:val="20"/>
+        </w:rPr>
+        <w:t xml:space="preserve"> 위한 자연어처리 </w:t>
+      </w:r>
+      <w:r>
+        <w:rPr>
+          <w:rFonts w:ascii="SpoqaHanSans-Bold" w:eastAsia="SpoqaHanSans-Bold" w:hAnsi="SpoqaHanSans-Bold" w:hint="eastAsia"/>
+          <w:b/>
+          <w:szCs w:val="20"/>
+        </w:rPr>
+        <w:t>알고리즘</w:t>
       </w:r>
     </w:p>
     <w:p>
@@ -1849,17 +3082,1330 @@
         <w:spacing w:line="276" w:lineRule="auto"/>
         <w:rPr>
           <w:rFonts w:ascii="SpoqaHanSans-Regular" w:eastAsia="SpoqaHanSans-Regular" w:hAnsi="SpoqaHanSans-Regular"/>
+          <w:bCs/>
+          <w:szCs w:val="20"/>
         </w:rPr>
       </w:pPr>
       <w:r>
         <w:rPr>
+          <w:rFonts w:ascii="SpoqaHanSans-Regular" w:eastAsia="SpoqaHanSans-Regular" w:hAnsi="SpoqaHanSans-Regular" w:hint="eastAsia"/>
+          <w:bCs/>
+          <w:szCs w:val="20"/>
+        </w:rPr>
+        <w:t xml:space="preserve"> </w:t>
+      </w:r>
+      <w:r>
+        <w:rPr>
+          <w:rFonts w:ascii="SpoqaHanSans-Regular" w:eastAsia="SpoqaHanSans-Regular" w:hAnsi="SpoqaHanSans-Regular"/>
+          <w:bCs/>
+          <w:szCs w:val="20"/>
+        </w:rPr>
+        <w:t xml:space="preserve"> </w:t>
+      </w:r>
+      <w:r>
+        <w:rPr>
+          <w:rFonts w:ascii="SpoqaHanSans-Regular" w:eastAsia="SpoqaHanSans-Regular" w:hAnsi="SpoqaHanSans-Regular" w:hint="eastAsia"/>
+          <w:bCs/>
+          <w:szCs w:val="20"/>
+        </w:rPr>
+        <w:t xml:space="preserve">저희 </w:t>
+      </w:r>
+      <w:proofErr w:type="spellStart"/>
+      <w:r>
+        <w:rPr>
+          <w:rFonts w:ascii="SpoqaHanSans-Regular" w:eastAsia="SpoqaHanSans-Regular" w:hAnsi="SpoqaHanSans-Regular"/>
+          <w:bCs/>
+          <w:szCs w:val="20"/>
+        </w:rPr>
+        <w:t>HealthorFlow</w:t>
+      </w:r>
+      <w:proofErr w:type="spellEnd"/>
+      <w:r>
+        <w:rPr>
+          <w:rFonts w:ascii="SpoqaHanSans-Regular" w:eastAsia="SpoqaHanSans-Regular" w:hAnsi="SpoqaHanSans-Regular"/>
+          <w:bCs/>
+          <w:szCs w:val="20"/>
+        </w:rPr>
+        <w:t xml:space="preserve"> </w:t>
+      </w:r>
+      <w:r>
+        <w:rPr>
+          <w:rFonts w:ascii="SpoqaHanSans-Regular" w:eastAsia="SpoqaHanSans-Regular" w:hAnsi="SpoqaHanSans-Regular" w:hint="eastAsia"/>
+          <w:bCs/>
+          <w:szCs w:val="20"/>
+        </w:rPr>
+        <w:t>팀의 커뮤니케이션 프레임</w:t>
+      </w:r>
+      <w:r>
+        <w:rPr>
+          <w:rFonts w:ascii="SpoqaHanSans-Regular" w:eastAsia="SpoqaHanSans-Regular" w:hAnsi="SpoqaHanSans-Regular" w:hint="eastAsia"/>
+          <w:bCs/>
+          <w:szCs w:val="20"/>
+        </w:rPr>
+        <w:t>워크</w:t>
+      </w:r>
+      <w:r>
+        <w:rPr>
+          <w:rFonts w:ascii="SpoqaHanSans-Regular" w:eastAsia="SpoqaHanSans-Regular" w:hAnsi="SpoqaHanSans-Regular" w:hint="eastAsia"/>
+          <w:bCs/>
+          <w:szCs w:val="20"/>
+        </w:rPr>
+        <w:t>에서 가장 어려운 영역은 환자가 자유롭게 발언</w:t>
+      </w:r>
+      <w:r>
+        <w:rPr>
+          <w:rFonts w:ascii="SpoqaHanSans-Regular" w:eastAsia="SpoqaHanSans-Regular" w:hAnsi="SpoqaHanSans-Regular"/>
+          <w:bCs/>
+          <w:szCs w:val="20"/>
+        </w:rPr>
+        <w:t>/</w:t>
+      </w:r>
+      <w:r>
+        <w:rPr>
+          <w:rFonts w:ascii="SpoqaHanSans-Regular" w:eastAsia="SpoqaHanSans-Regular" w:hAnsi="SpoqaHanSans-Regular" w:hint="eastAsia"/>
+          <w:bCs/>
+          <w:szCs w:val="20"/>
+        </w:rPr>
+        <w:t>작성한 자신의 증상에서 정확한 주증상을 추출하고,</w:t>
+      </w:r>
+      <w:r>
+        <w:rPr>
+          <w:rFonts w:ascii="SpoqaHanSans-Regular" w:eastAsia="SpoqaHanSans-Regular" w:hAnsi="SpoqaHanSans-Regular"/>
+          <w:bCs/>
+          <w:szCs w:val="20"/>
+        </w:rPr>
+        <w:t xml:space="preserve"> </w:t>
+      </w:r>
+      <w:r>
+        <w:rPr>
+          <w:rFonts w:ascii="SpoqaHanSans-Regular" w:eastAsia="SpoqaHanSans-Regular" w:hAnsi="SpoqaHanSans-Regular" w:hint="eastAsia"/>
+          <w:bCs/>
+          <w:szCs w:val="20"/>
+        </w:rPr>
+        <w:t>이를 바탕으로 적절한 질문 트리에 환자를 할당하는 것입니다.</w:t>
+      </w:r>
+      <w:r>
+        <w:rPr>
+          <w:rFonts w:ascii="SpoqaHanSans-Regular" w:eastAsia="SpoqaHanSans-Regular" w:hAnsi="SpoqaHanSans-Regular"/>
+          <w:bCs/>
+          <w:szCs w:val="20"/>
+        </w:rPr>
+        <w:t xml:space="preserve"> </w:t>
+      </w:r>
+      <w:r>
+        <w:rPr>
+          <w:rFonts w:ascii="SpoqaHanSans-Regular" w:eastAsia="SpoqaHanSans-Regular" w:hAnsi="SpoqaHanSans-Regular" w:hint="eastAsia"/>
+          <w:bCs/>
+          <w:szCs w:val="20"/>
+        </w:rPr>
+        <w:t xml:space="preserve">그리고 </w:t>
+      </w:r>
+      <w:r>
+        <w:rPr>
+          <w:rFonts w:ascii="SpoqaHanSans-Regular" w:eastAsia="SpoqaHanSans-Regular" w:hAnsi="SpoqaHanSans-Regular" w:hint="eastAsia"/>
+          <w:bCs/>
+          <w:szCs w:val="20"/>
+        </w:rPr>
+        <w:t xml:space="preserve">여기서 </w:t>
+      </w:r>
+      <w:r>
+        <w:rPr>
+          <w:rFonts w:ascii="SpoqaHanSans-Regular" w:eastAsia="SpoqaHanSans-Regular" w:hAnsi="SpoqaHanSans-Regular" w:hint="eastAsia"/>
+          <w:bCs/>
+          <w:szCs w:val="20"/>
+        </w:rPr>
+        <w:t>요구되는 가장 기초적인 단계는 한글을 숫자의 형태로 변환</w:t>
+      </w:r>
+      <w:r>
+        <w:rPr>
+          <w:rFonts w:ascii="SpoqaHanSans-Regular" w:eastAsia="SpoqaHanSans-Regular" w:hAnsi="SpoqaHanSans-Regular" w:hint="eastAsia"/>
+          <w:bCs/>
+          <w:szCs w:val="20"/>
+        </w:rPr>
+        <w:t>해,</w:t>
+      </w:r>
+      <w:r>
+        <w:rPr>
+          <w:rFonts w:ascii="SpoqaHanSans-Regular" w:eastAsia="SpoqaHanSans-Regular" w:hAnsi="SpoqaHanSans-Regular"/>
+          <w:bCs/>
+          <w:szCs w:val="20"/>
+        </w:rPr>
+        <w:t xml:space="preserve"> </w:t>
+      </w:r>
+      <w:proofErr w:type="spellStart"/>
+      <w:r>
+        <w:rPr>
+          <w:rFonts w:ascii="SpoqaHanSans-Regular" w:eastAsia="SpoqaHanSans-Regular" w:hAnsi="SpoqaHanSans-Regular" w:hint="eastAsia"/>
+          <w:bCs/>
+          <w:szCs w:val="20"/>
+        </w:rPr>
+        <w:t>수학적</w:t>
+      </w:r>
+      <w:r>
+        <w:rPr>
+          <w:rFonts w:ascii="맑은 고딕" w:eastAsia="맑은 고딕" w:hAnsi="맑은 고딕" w:hint="eastAsia"/>
+          <w:bCs/>
+          <w:szCs w:val="20"/>
+        </w:rPr>
+        <w:t>∙</w:t>
+      </w:r>
+      <w:r>
+        <w:rPr>
+          <w:rFonts w:ascii="SpoqaHanSans-Regular" w:eastAsia="SpoqaHanSans-Regular" w:hAnsi="SpoqaHanSans-Regular" w:hint="eastAsia"/>
+          <w:bCs/>
+          <w:szCs w:val="20"/>
+        </w:rPr>
+        <w:t>통계적</w:t>
+      </w:r>
+      <w:proofErr w:type="spellEnd"/>
+      <w:r>
+        <w:rPr>
+          <w:rFonts w:ascii="SpoqaHanSans-Regular" w:eastAsia="SpoqaHanSans-Regular" w:hAnsi="SpoqaHanSans-Regular" w:hint="eastAsia"/>
+          <w:bCs/>
+          <w:szCs w:val="20"/>
+        </w:rPr>
+        <w:t xml:space="preserve"> 작업을 가능하게 만드는</w:t>
+      </w:r>
+      <w:r>
+        <w:rPr>
+          <w:rFonts w:ascii="SpoqaHanSans-Regular" w:eastAsia="SpoqaHanSans-Regular" w:hAnsi="SpoqaHanSans-Regular" w:hint="eastAsia"/>
+          <w:bCs/>
+          <w:szCs w:val="20"/>
+        </w:rPr>
+        <w:t xml:space="preserve"> </w:t>
+      </w:r>
+      <w:r>
+        <w:rPr>
+          <w:rFonts w:ascii="SpoqaHanSans-Regular" w:eastAsia="SpoqaHanSans-Regular" w:hAnsi="SpoqaHanSans-Regular" w:hint="eastAsia"/>
+          <w:bCs/>
+          <w:szCs w:val="20"/>
+        </w:rPr>
+        <w:t>단어-벡터 변환(</w:t>
+      </w:r>
+      <w:r>
+        <w:rPr>
+          <w:rFonts w:ascii="SpoqaHanSans-Regular" w:eastAsia="SpoqaHanSans-Regular" w:hAnsi="SpoqaHanSans-Regular"/>
+          <w:bCs/>
+          <w:szCs w:val="20"/>
+        </w:rPr>
+        <w:t>Word-Vector Embedding</w:t>
+      </w:r>
+      <w:r>
+        <w:rPr>
+          <w:rFonts w:ascii="SpoqaHanSans-Regular" w:eastAsia="SpoqaHanSans-Regular" w:hAnsi="SpoqaHanSans-Regular"/>
+          <w:bCs/>
+          <w:szCs w:val="20"/>
+        </w:rPr>
+        <w:t>)</w:t>
+      </w:r>
+      <w:r>
+        <w:rPr>
+          <w:rFonts w:ascii="SpoqaHanSans-Regular" w:eastAsia="SpoqaHanSans-Regular" w:hAnsi="SpoqaHanSans-Regular" w:hint="eastAsia"/>
+          <w:bCs/>
+          <w:szCs w:val="20"/>
+        </w:rPr>
+        <w:t>입니다.</w:t>
+      </w:r>
+      <w:r>
+        <w:rPr>
+          <w:rFonts w:ascii="SpoqaHanSans-Regular" w:eastAsia="SpoqaHanSans-Regular" w:hAnsi="SpoqaHanSans-Regular"/>
+          <w:bCs/>
+          <w:szCs w:val="20"/>
+        </w:rPr>
+        <w:t xml:space="preserve"> </w:t>
+      </w:r>
+      <w:r>
+        <w:rPr>
+          <w:rFonts w:ascii="SpoqaHanSans-Regular" w:eastAsia="SpoqaHanSans-Regular" w:hAnsi="SpoqaHanSans-Regular" w:hint="eastAsia"/>
+          <w:bCs/>
+          <w:szCs w:val="20"/>
+        </w:rPr>
+        <w:t>문제는 한글이라는 언어의 특성 상,</w:t>
+      </w:r>
+      <w:r>
+        <w:rPr>
+          <w:rFonts w:ascii="SpoqaHanSans-Regular" w:eastAsia="SpoqaHanSans-Regular" w:hAnsi="SpoqaHanSans-Regular"/>
+          <w:bCs/>
+          <w:szCs w:val="20"/>
+        </w:rPr>
+        <w:t xml:space="preserve"> </w:t>
+      </w:r>
+      <w:r>
+        <w:rPr>
+          <w:rFonts w:ascii="SpoqaHanSans-Regular" w:eastAsia="SpoqaHanSans-Regular" w:hAnsi="SpoqaHanSans-Regular" w:hint="eastAsia"/>
+          <w:bCs/>
+          <w:szCs w:val="20"/>
+        </w:rPr>
+        <w:t>그 전처리가 결코 쉽지 않다는 것입니다.</w:t>
+      </w:r>
+      <w:r>
+        <w:rPr>
+          <w:rFonts w:ascii="SpoqaHanSans-Regular" w:eastAsia="SpoqaHanSans-Regular" w:hAnsi="SpoqaHanSans-Regular"/>
+          <w:bCs/>
+          <w:szCs w:val="20"/>
+        </w:rPr>
+        <w:t xml:space="preserve"> </w:t>
+      </w:r>
+      <w:r>
+        <w:rPr>
+          <w:rFonts w:ascii="SpoqaHanSans-Regular" w:eastAsia="SpoqaHanSans-Regular" w:hAnsi="SpoqaHanSans-Regular" w:hint="eastAsia"/>
+          <w:bCs/>
+          <w:szCs w:val="20"/>
+        </w:rPr>
+        <w:t>가령</w:t>
+      </w:r>
+      <w:r>
+        <w:rPr>
+          <w:rFonts w:ascii="SpoqaHanSans-Regular" w:eastAsia="SpoqaHanSans-Regular" w:hAnsi="SpoqaHanSans-Regular"/>
+          <w:bCs/>
+          <w:szCs w:val="20"/>
+        </w:rPr>
+        <w:t>, “</w:t>
+      </w:r>
+      <w:r>
+        <w:rPr>
+          <w:rFonts w:ascii="SpoqaHanSans-Regular" w:eastAsia="SpoqaHanSans-Regular" w:hAnsi="SpoqaHanSans-Regular" w:hint="eastAsia"/>
+          <w:bCs/>
+          <w:szCs w:val="20"/>
+        </w:rPr>
+        <w:t>우리 아이가 열이 펄펄 납니다.</w:t>
+      </w:r>
+      <w:r>
+        <w:rPr>
+          <w:rFonts w:ascii="SpoqaHanSans-Regular" w:eastAsia="SpoqaHanSans-Regular" w:hAnsi="SpoqaHanSans-Regular"/>
+          <w:bCs/>
+          <w:szCs w:val="20"/>
+        </w:rPr>
+        <w:t>”</w:t>
+      </w:r>
+      <w:r>
+        <w:rPr>
+          <w:rFonts w:ascii="SpoqaHanSans-Regular" w:eastAsia="SpoqaHanSans-Regular" w:hAnsi="SpoqaHanSans-Regular" w:hint="eastAsia"/>
+          <w:bCs/>
+          <w:szCs w:val="20"/>
+        </w:rPr>
+        <w:t xml:space="preserve">와 </w:t>
+      </w:r>
+      <w:r>
+        <w:rPr>
+          <w:rFonts w:ascii="SpoqaHanSans-Regular" w:eastAsia="SpoqaHanSans-Regular" w:hAnsi="SpoqaHanSans-Regular"/>
+          <w:bCs/>
+          <w:szCs w:val="20"/>
+        </w:rPr>
+        <w:t>“</w:t>
+      </w:r>
+      <w:r>
+        <w:rPr>
+          <w:rFonts w:ascii="SpoqaHanSans-Regular" w:eastAsia="SpoqaHanSans-Regular" w:hAnsi="SpoqaHanSans-Regular" w:hint="eastAsia"/>
+          <w:bCs/>
+          <w:szCs w:val="20"/>
+        </w:rPr>
+        <w:t>열 명의 아이들이 배가 아픕니다</w:t>
+      </w:r>
+      <w:r>
+        <w:rPr>
+          <w:rFonts w:ascii="SpoqaHanSans-Regular" w:eastAsia="SpoqaHanSans-Regular" w:hAnsi="SpoqaHanSans-Regular"/>
+          <w:bCs/>
+          <w:szCs w:val="20"/>
+        </w:rPr>
+        <w:t>”</w:t>
+      </w:r>
+      <w:r>
+        <w:rPr>
+          <w:rFonts w:ascii="SpoqaHanSans-Regular" w:eastAsia="SpoqaHanSans-Regular" w:hAnsi="SpoqaHanSans-Regular" w:hint="eastAsia"/>
+          <w:bCs/>
+          <w:szCs w:val="20"/>
+        </w:rPr>
+        <w:t xml:space="preserve">는 모두 </w:t>
+      </w:r>
+      <w:r>
+        <w:rPr>
+          <w:rFonts w:ascii="SpoqaHanSans-Regular" w:eastAsia="SpoqaHanSans-Regular" w:hAnsi="SpoqaHanSans-Regular"/>
+          <w:bCs/>
+          <w:szCs w:val="20"/>
+        </w:rPr>
+        <w:t>‘</w:t>
+      </w:r>
+      <w:r>
+        <w:rPr>
+          <w:rFonts w:ascii="SpoqaHanSans-Regular" w:eastAsia="SpoqaHanSans-Regular" w:hAnsi="SpoqaHanSans-Regular" w:hint="eastAsia"/>
+          <w:bCs/>
+          <w:szCs w:val="20"/>
+        </w:rPr>
+        <w:t>열</w:t>
+      </w:r>
+      <w:r>
+        <w:rPr>
+          <w:rFonts w:ascii="SpoqaHanSans-Regular" w:eastAsia="SpoqaHanSans-Regular" w:hAnsi="SpoqaHanSans-Regular"/>
+          <w:bCs/>
+          <w:szCs w:val="20"/>
+        </w:rPr>
+        <w:t>’</w:t>
+      </w:r>
+      <w:r>
+        <w:rPr>
+          <w:rFonts w:ascii="SpoqaHanSans-Regular" w:eastAsia="SpoqaHanSans-Regular" w:hAnsi="SpoqaHanSans-Regular" w:hint="eastAsia"/>
+          <w:bCs/>
+          <w:szCs w:val="20"/>
+        </w:rPr>
+        <w:t>이라는 글자를 포함하지만</w:t>
+      </w:r>
+      <w:r>
+        <w:rPr>
+          <w:rFonts w:ascii="SpoqaHanSans-Regular" w:eastAsia="SpoqaHanSans-Regular" w:hAnsi="SpoqaHanSans-Regular"/>
+          <w:bCs/>
+          <w:szCs w:val="20"/>
+        </w:rPr>
+        <w:t xml:space="preserve">, </w:t>
+      </w:r>
+      <w:r>
+        <w:rPr>
+          <w:rFonts w:ascii="SpoqaHanSans-Regular" w:eastAsia="SpoqaHanSans-Regular" w:hAnsi="SpoqaHanSans-Regular" w:hint="eastAsia"/>
+          <w:bCs/>
+          <w:szCs w:val="20"/>
+        </w:rPr>
+        <w:t>후자가 호소하는 증상은 열이 아닌 복통입니다.</w:t>
+      </w:r>
+      <w:r>
+        <w:rPr>
+          <w:rFonts w:ascii="SpoqaHanSans-Regular" w:eastAsia="SpoqaHanSans-Regular" w:hAnsi="SpoqaHanSans-Regular"/>
+          <w:bCs/>
+          <w:szCs w:val="20"/>
+        </w:rPr>
+        <w:t xml:space="preserve"> </w:t>
+      </w:r>
+      <w:r>
+        <w:rPr>
+          <w:rFonts w:ascii="SpoqaHanSans-Regular" w:eastAsia="SpoqaHanSans-Regular" w:hAnsi="SpoqaHanSans-Regular" w:hint="eastAsia"/>
+          <w:bCs/>
+          <w:szCs w:val="20"/>
+        </w:rPr>
+        <w:t>또한,</w:t>
+      </w:r>
+      <w:r>
+        <w:rPr>
+          <w:rFonts w:ascii="SpoqaHanSans-Regular" w:eastAsia="SpoqaHanSans-Regular" w:hAnsi="SpoqaHanSans-Regular"/>
+          <w:bCs/>
+          <w:szCs w:val="20"/>
+        </w:rPr>
+        <w:t xml:space="preserve"> </w:t>
+      </w:r>
+      <w:r>
+        <w:rPr>
+          <w:rFonts w:ascii="SpoqaHanSans-Regular" w:eastAsia="SpoqaHanSans-Regular" w:hAnsi="SpoqaHanSans-Regular" w:hint="eastAsia"/>
+          <w:bCs/>
+          <w:szCs w:val="20"/>
+        </w:rPr>
+        <w:t>응급 상황에 처하거나 표준 맞춤법에 익숙하지 않을 경우,</w:t>
+      </w:r>
+      <w:r>
+        <w:rPr>
+          <w:rFonts w:ascii="SpoqaHanSans-Regular" w:eastAsia="SpoqaHanSans-Regular" w:hAnsi="SpoqaHanSans-Regular"/>
+          <w:bCs/>
+          <w:szCs w:val="20"/>
+        </w:rPr>
+        <w:t xml:space="preserve"> </w:t>
+      </w:r>
+      <w:r>
+        <w:rPr>
+          <w:rFonts w:ascii="SpoqaHanSans-Regular" w:eastAsia="SpoqaHanSans-Regular" w:hAnsi="SpoqaHanSans-Regular" w:hint="eastAsia"/>
+          <w:bCs/>
+          <w:szCs w:val="20"/>
+        </w:rPr>
+        <w:t>명확한 맞춤법을 바탕으로 서술하지 못하는 경우도 많습니다.</w:t>
+      </w:r>
+      <w:r>
+        <w:rPr>
+          <w:rFonts w:ascii="SpoqaHanSans-Regular" w:eastAsia="SpoqaHanSans-Regular" w:hAnsi="SpoqaHanSans-Regular"/>
+          <w:bCs/>
+          <w:szCs w:val="20"/>
+        </w:rPr>
+        <w:t xml:space="preserve"> </w:t>
+      </w:r>
+      <w:r>
+        <w:rPr>
+          <w:rFonts w:ascii="SpoqaHanSans-Regular" w:eastAsia="SpoqaHanSans-Regular" w:hAnsi="SpoqaHanSans-Regular" w:hint="eastAsia"/>
+          <w:bCs/>
+          <w:szCs w:val="20"/>
+        </w:rPr>
+        <w:t>즉,</w:t>
+      </w:r>
+      <w:r>
+        <w:rPr>
+          <w:rFonts w:ascii="SpoqaHanSans-Regular" w:eastAsia="SpoqaHanSans-Regular" w:hAnsi="SpoqaHanSans-Regular"/>
+          <w:bCs/>
+          <w:szCs w:val="20"/>
+        </w:rPr>
+        <w:t xml:space="preserve"> </w:t>
+      </w:r>
+      <w:r>
+        <w:rPr>
+          <w:rFonts w:ascii="SpoqaHanSans-Regular" w:eastAsia="SpoqaHanSans-Regular" w:hAnsi="SpoqaHanSans-Regular" w:hint="eastAsia"/>
+          <w:bCs/>
+          <w:szCs w:val="20"/>
+        </w:rPr>
+        <w:t xml:space="preserve">저희가 만들어야 할 알고리즘은 </w:t>
+      </w:r>
+      <w:r>
+        <w:rPr>
+          <w:rFonts w:ascii="SpoqaHanSans-Regular" w:eastAsia="SpoqaHanSans-Regular" w:hAnsi="SpoqaHanSans-Regular"/>
+          <w:bCs/>
+          <w:szCs w:val="20"/>
+        </w:rPr>
+        <w:t>“</w:t>
+      </w:r>
+      <w:proofErr w:type="spellStart"/>
+      <w:r>
+        <w:rPr>
+          <w:rFonts w:ascii="SpoqaHanSans-Regular" w:eastAsia="SpoqaHanSans-Regular" w:hAnsi="SpoqaHanSans-Regular" w:hint="eastAsia"/>
+          <w:bCs/>
+          <w:szCs w:val="20"/>
+        </w:rPr>
+        <w:t>아레빼</w:t>
+      </w:r>
+      <w:proofErr w:type="spellEnd"/>
+      <w:r>
+        <w:rPr>
+          <w:rFonts w:ascii="SpoqaHanSans-Regular" w:eastAsia="SpoqaHanSans-Regular" w:hAnsi="SpoqaHanSans-Regular" w:hint="eastAsia"/>
+          <w:bCs/>
+          <w:szCs w:val="20"/>
+        </w:rPr>
+        <w:t xml:space="preserve"> 주위가 아파요</w:t>
+      </w:r>
+      <w:r>
+        <w:rPr>
+          <w:rFonts w:ascii="SpoqaHanSans-Regular" w:eastAsia="SpoqaHanSans-Regular" w:hAnsi="SpoqaHanSans-Regular"/>
+          <w:bCs/>
+          <w:szCs w:val="20"/>
+        </w:rPr>
+        <w:t>”</w:t>
+      </w:r>
+      <w:proofErr w:type="spellStart"/>
+      <w:r>
+        <w:rPr>
+          <w:rFonts w:ascii="SpoqaHanSans-Regular" w:eastAsia="SpoqaHanSans-Regular" w:hAnsi="SpoqaHanSans-Regular" w:hint="eastAsia"/>
+          <w:bCs/>
+          <w:szCs w:val="20"/>
+        </w:rPr>
+        <w:t>를</w:t>
+      </w:r>
+      <w:proofErr w:type="spellEnd"/>
+      <w:r>
+        <w:rPr>
+          <w:rFonts w:ascii="SpoqaHanSans-Regular" w:eastAsia="SpoqaHanSans-Regular" w:hAnsi="SpoqaHanSans-Regular" w:hint="eastAsia"/>
+          <w:bCs/>
+          <w:szCs w:val="20"/>
+        </w:rPr>
+        <w:t xml:space="preserve"> </w:t>
+      </w:r>
+      <w:r>
+        <w:rPr>
+          <w:rFonts w:ascii="SpoqaHanSans-Regular" w:eastAsia="SpoqaHanSans-Regular" w:hAnsi="SpoqaHanSans-Regular"/>
+          <w:bCs/>
+          <w:szCs w:val="20"/>
+        </w:rPr>
+        <w:t>“</w:t>
+      </w:r>
+      <w:r>
+        <w:rPr>
+          <w:rFonts w:ascii="SpoqaHanSans-Regular" w:eastAsia="SpoqaHanSans-Regular" w:hAnsi="SpoqaHanSans-Regular" w:hint="eastAsia"/>
+          <w:bCs/>
+          <w:szCs w:val="20"/>
+        </w:rPr>
+        <w:t>아랫배 주위가 아파요</w:t>
+      </w:r>
+      <w:r>
+        <w:rPr>
+          <w:rFonts w:ascii="SpoqaHanSans-Regular" w:eastAsia="SpoqaHanSans-Regular" w:hAnsi="SpoqaHanSans-Regular"/>
+          <w:bCs/>
+          <w:szCs w:val="20"/>
+        </w:rPr>
+        <w:t>”</w:t>
+      </w:r>
+      <w:proofErr w:type="spellStart"/>
+      <w:r>
+        <w:rPr>
+          <w:rFonts w:ascii="SpoqaHanSans-Regular" w:eastAsia="SpoqaHanSans-Regular" w:hAnsi="SpoqaHanSans-Regular" w:hint="eastAsia"/>
+          <w:bCs/>
+          <w:szCs w:val="20"/>
+        </w:rPr>
+        <w:t>라고</w:t>
+      </w:r>
+      <w:proofErr w:type="spellEnd"/>
+      <w:r>
+        <w:rPr>
+          <w:rFonts w:ascii="SpoqaHanSans-Regular" w:eastAsia="SpoqaHanSans-Regular" w:hAnsi="SpoqaHanSans-Regular" w:hint="eastAsia"/>
+          <w:bCs/>
+          <w:szCs w:val="20"/>
+        </w:rPr>
+        <w:t xml:space="preserve"> 명확히 인식할 수 있어야 합니다.</w:t>
+      </w:r>
+    </w:p>
+    <w:p>
+      <w:pPr>
+        <w:spacing w:line="276" w:lineRule="auto"/>
+        <w:rPr>
+          <w:rFonts w:ascii="SpoqaHanSans-Regular" w:eastAsia="SpoqaHanSans-Regular" w:hAnsi="SpoqaHanSans-Regular"/>
+          <w:bCs/>
+          <w:szCs w:val="20"/>
+        </w:rPr>
+      </w:pPr>
+    </w:p>
+    <w:p>
+      <w:pPr>
+        <w:spacing w:line="276" w:lineRule="auto"/>
+        <w:rPr>
+          <w:rFonts w:ascii="SpoqaHanSans-Regular" w:eastAsia="SpoqaHanSans-Regular" w:hAnsi="SpoqaHanSans-Regular" w:hint="eastAsia"/>
+          <w:b/>
+          <w:bCs/>
+        </w:rPr>
+      </w:pPr>
+      <w:r>
+        <w:rPr>
+          <w:rFonts w:ascii="SpoqaHanSans-Regular" w:eastAsia="SpoqaHanSans-Regular" w:hAnsi="SpoqaHanSans-Regular" w:hint="eastAsia"/>
+          <w:bCs/>
+          <w:szCs w:val="20"/>
+        </w:rPr>
+        <w:lastRenderedPageBreak/>
+        <w:t xml:space="preserve"> </w:t>
+      </w:r>
+      <w:r>
+        <w:rPr>
+          <w:rFonts w:ascii="SpoqaHanSans-Regular" w:eastAsia="SpoqaHanSans-Regular" w:hAnsi="SpoqaHanSans-Regular"/>
+          <w:bCs/>
+          <w:szCs w:val="20"/>
+        </w:rPr>
+        <w:t xml:space="preserve"> </w:t>
+      </w:r>
+      <w:r>
+        <w:rPr>
+          <w:rFonts w:ascii="SpoqaHanSans-Regular" w:eastAsia="SpoqaHanSans-Regular" w:hAnsi="SpoqaHanSans-Regular" w:hint="eastAsia"/>
+          <w:bCs/>
+          <w:szCs w:val="20"/>
+        </w:rPr>
+        <w:t>이를 위해</w:t>
+      </w:r>
+      <w:r>
+        <w:rPr>
+          <w:rFonts w:ascii="SpoqaHanSans-Regular" w:eastAsia="SpoqaHanSans-Regular" w:hAnsi="SpoqaHanSans-Regular"/>
+          <w:bCs/>
+          <w:szCs w:val="20"/>
+        </w:rPr>
+        <w:t xml:space="preserve">, </w:t>
+      </w:r>
+      <w:r>
+        <w:rPr>
+          <w:rFonts w:ascii="SpoqaHanSans-Regular" w:eastAsia="SpoqaHanSans-Regular" w:hAnsi="SpoqaHanSans-Regular" w:hint="eastAsia"/>
+          <w:bCs/>
+          <w:szCs w:val="20"/>
+        </w:rPr>
+        <w:t xml:space="preserve">우선 </w:t>
+      </w:r>
+      <w:r>
+        <w:rPr>
+          <w:rFonts w:ascii="SpoqaHanSans-Regular" w:eastAsia="SpoqaHanSans-Regular" w:hAnsi="SpoqaHanSans-Regular" w:hint="eastAsia"/>
+          <w:bCs/>
+          <w:szCs w:val="20"/>
+        </w:rPr>
+        <w:t xml:space="preserve">맞춤법과 표준어 사용이 </w:t>
+      </w:r>
+      <w:r>
+        <w:rPr>
+          <w:rFonts w:ascii="SpoqaHanSans-Regular" w:eastAsia="SpoqaHanSans-Regular" w:hAnsi="SpoqaHanSans-Regular" w:hint="eastAsia"/>
+          <w:bCs/>
+          <w:szCs w:val="20"/>
+        </w:rPr>
+        <w:t>상대적으로 보장된</w:t>
+      </w:r>
+      <w:r>
+        <w:rPr>
+          <w:rFonts w:ascii="SpoqaHanSans-Regular" w:eastAsia="SpoqaHanSans-Regular" w:hAnsi="SpoqaHanSans-Regular" w:hint="eastAsia"/>
+          <w:bCs/>
+          <w:szCs w:val="20"/>
+        </w:rPr>
+        <w:t xml:space="preserve"> 의학 </w:t>
+      </w:r>
+      <w:r>
+        <w:rPr>
+          <w:rFonts w:ascii="SpoqaHanSans-Regular" w:eastAsia="SpoqaHanSans-Regular" w:hAnsi="SpoqaHanSans-Regular" w:hint="eastAsia"/>
+          <w:bCs/>
+          <w:szCs w:val="20"/>
+        </w:rPr>
+        <w:t xml:space="preserve">뉴스 </w:t>
+      </w:r>
+      <w:proofErr w:type="spellStart"/>
+      <w:r>
+        <w:rPr>
+          <w:rFonts w:ascii="SpoqaHanSans-Regular" w:eastAsia="SpoqaHanSans-Regular" w:hAnsi="SpoqaHanSans-Regular" w:hint="eastAsia"/>
+          <w:bCs/>
+          <w:szCs w:val="20"/>
+        </w:rPr>
+        <w:t>기사들에서</w:t>
+      </w:r>
+      <w:proofErr w:type="spellEnd"/>
+      <w:r>
+        <w:rPr>
+          <w:rFonts w:ascii="SpoqaHanSans-Regular" w:eastAsia="SpoqaHanSans-Regular" w:hAnsi="SpoqaHanSans-Regular" w:hint="eastAsia"/>
+          <w:bCs/>
+          <w:szCs w:val="20"/>
+        </w:rPr>
+        <w:t xml:space="preserve"> </w:t>
+      </w:r>
+      <w:r>
+        <w:rPr>
+          <w:rFonts w:ascii="SpoqaHanSans-Regular" w:eastAsia="SpoqaHanSans-Regular" w:hAnsi="SpoqaHanSans-Regular" w:hint="eastAsia"/>
+          <w:bCs/>
+          <w:szCs w:val="20"/>
+        </w:rPr>
+        <w:t xml:space="preserve">띄어쓰기 알고리즘을 </w:t>
+      </w:r>
+      <w:r>
+        <w:rPr>
+          <w:rFonts w:ascii="SpoqaHanSans-Regular" w:eastAsia="SpoqaHanSans-Regular" w:hAnsi="SpoqaHanSans-Regular" w:hint="eastAsia"/>
+          <w:bCs/>
+          <w:szCs w:val="20"/>
+        </w:rPr>
+        <w:t>학습시키고자 합니다.</w:t>
+      </w:r>
+      <w:r>
+        <w:rPr>
+          <w:rFonts w:ascii="SpoqaHanSans-Regular" w:eastAsia="SpoqaHanSans-Regular" w:hAnsi="SpoqaHanSans-Regular"/>
+          <w:bCs/>
+          <w:szCs w:val="20"/>
+        </w:rPr>
+        <w:t xml:space="preserve"> </w:t>
+      </w:r>
+      <w:r>
+        <w:rPr>
+          <w:rFonts w:ascii="SpoqaHanSans-Regular" w:eastAsia="SpoqaHanSans-Regular" w:hAnsi="SpoqaHanSans-Regular" w:hint="eastAsia"/>
+          <w:bCs/>
+          <w:szCs w:val="20"/>
+        </w:rPr>
+        <w:t>그 후,</w:t>
+      </w:r>
+      <w:r>
+        <w:rPr>
+          <w:rFonts w:ascii="SpoqaHanSans-Regular" w:eastAsia="SpoqaHanSans-Regular" w:hAnsi="SpoqaHanSans-Regular"/>
+          <w:bCs/>
+          <w:szCs w:val="20"/>
+        </w:rPr>
+        <w:t xml:space="preserve"> </w:t>
+      </w:r>
+      <w:r>
+        <w:rPr>
+          <w:rFonts w:ascii="SpoqaHanSans-Regular" w:eastAsia="SpoqaHanSans-Regular" w:hAnsi="SpoqaHanSans-Regular" w:hint="eastAsia"/>
+          <w:bCs/>
+          <w:szCs w:val="20"/>
+        </w:rPr>
+        <w:t xml:space="preserve">온라인 공간에서 자유로운 어체로 작성된 네이버 지식인과 </w:t>
+      </w:r>
+      <w:proofErr w:type="spellStart"/>
+      <w:r>
+        <w:rPr>
+          <w:rFonts w:ascii="SpoqaHanSans-Regular" w:eastAsia="SpoqaHanSans-Regular" w:hAnsi="SpoqaHanSans-Regular" w:hint="eastAsia"/>
+          <w:bCs/>
+          <w:szCs w:val="20"/>
+        </w:rPr>
+        <w:t>하이닥의</w:t>
+      </w:r>
+      <w:proofErr w:type="spellEnd"/>
+      <w:r>
+        <w:rPr>
+          <w:rFonts w:ascii="SpoqaHanSans-Regular" w:eastAsia="SpoqaHanSans-Regular" w:hAnsi="SpoqaHanSans-Regular" w:hint="eastAsia"/>
+          <w:bCs/>
+          <w:szCs w:val="20"/>
+        </w:rPr>
+        <w:t xml:space="preserve"> 텍스트 데이터에 </w:t>
+      </w:r>
+      <w:proofErr w:type="spellStart"/>
+      <w:r>
+        <w:rPr>
+          <w:rFonts w:ascii="SpoqaHanSans-Regular" w:eastAsia="SpoqaHanSans-Regular" w:hAnsi="SpoqaHanSans-Regular"/>
+          <w:bCs/>
+          <w:szCs w:val="20"/>
+        </w:rPr>
+        <w:t>SentencePiece</w:t>
+      </w:r>
+      <w:proofErr w:type="spellEnd"/>
+      <w:r>
+        <w:rPr>
+          <w:rFonts w:ascii="SpoqaHanSans-Regular" w:eastAsia="SpoqaHanSans-Regular" w:hAnsi="SpoqaHanSans-Regular"/>
+          <w:bCs/>
+          <w:szCs w:val="20"/>
+        </w:rPr>
+        <w:t xml:space="preserve"> </w:t>
+      </w:r>
+      <w:r>
+        <w:rPr>
+          <w:rFonts w:ascii="SpoqaHanSans-Regular" w:eastAsia="SpoqaHanSans-Regular" w:hAnsi="SpoqaHanSans-Regular" w:hint="eastAsia"/>
+          <w:bCs/>
+          <w:szCs w:val="20"/>
+        </w:rPr>
+        <w:t>형태소 알고리즘을 적용,</w:t>
+      </w:r>
+      <w:r>
+        <w:rPr>
+          <w:rFonts w:ascii="SpoqaHanSans-Regular" w:eastAsia="SpoqaHanSans-Regular" w:hAnsi="SpoqaHanSans-Regular"/>
+          <w:bCs/>
+          <w:szCs w:val="20"/>
+        </w:rPr>
+        <w:t xml:space="preserve"> </w:t>
+      </w:r>
+      <w:r>
+        <w:rPr>
+          <w:rFonts w:ascii="SpoqaHanSans-Regular" w:eastAsia="SpoqaHanSans-Regular" w:hAnsi="SpoqaHanSans-Regular" w:hint="eastAsia"/>
+          <w:bCs/>
+          <w:szCs w:val="20"/>
+        </w:rPr>
+        <w:t>기존의</w:t>
+      </w:r>
+      <w:r>
+        <w:rPr>
+          <w:rFonts w:ascii="SpoqaHanSans-Regular" w:eastAsia="SpoqaHanSans-Regular" w:hAnsi="SpoqaHanSans-Regular"/>
+          <w:bCs/>
+          <w:szCs w:val="20"/>
+        </w:rPr>
+        <w:t xml:space="preserve"> </w:t>
+      </w:r>
+      <w:r>
+        <w:rPr>
+          <w:rFonts w:ascii="SpoqaHanSans-Regular" w:eastAsia="SpoqaHanSans-Regular" w:hAnsi="SpoqaHanSans-Regular" w:hint="eastAsia"/>
+          <w:bCs/>
+          <w:szCs w:val="20"/>
+        </w:rPr>
+        <w:t>사전 기반 형태소 추출</w:t>
+      </w:r>
+      <w:r>
+        <w:rPr>
+          <w:rFonts w:ascii="SpoqaHanSans-Regular" w:eastAsia="SpoqaHanSans-Regular" w:hAnsi="SpoqaHanSans-Regular" w:hint="eastAsia"/>
+          <w:bCs/>
+          <w:szCs w:val="20"/>
+        </w:rPr>
+        <w:t xml:space="preserve">보다 더 유연한 </w:t>
+      </w:r>
+      <w:r>
+        <w:rPr>
+          <w:rFonts w:ascii="SpoqaHanSans-Regular" w:eastAsia="SpoqaHanSans-Regular" w:hAnsi="SpoqaHanSans-Regular" w:hint="eastAsia"/>
+          <w:bCs/>
+          <w:szCs w:val="20"/>
+        </w:rPr>
+        <w:t>방식</w:t>
+      </w:r>
+      <w:r>
+        <w:rPr>
+          <w:rFonts w:ascii="SpoqaHanSans-Regular" w:eastAsia="SpoqaHanSans-Regular" w:hAnsi="SpoqaHanSans-Regular" w:hint="eastAsia"/>
+          <w:bCs/>
+          <w:szCs w:val="20"/>
+        </w:rPr>
+        <w:t>으로 형태소를 추출해볼 예정입니다.</w:t>
+      </w:r>
+      <w:r>
+        <w:rPr>
+          <w:rFonts w:ascii="SpoqaHanSans-Regular" w:eastAsia="SpoqaHanSans-Regular" w:hAnsi="SpoqaHanSans-Regular"/>
+          <w:bCs/>
+          <w:szCs w:val="20"/>
+        </w:rPr>
+        <w:t xml:space="preserve"> </w:t>
+      </w:r>
+      <w:r>
+        <w:rPr>
+          <w:rFonts w:ascii="SpoqaHanSans-Regular" w:eastAsia="SpoqaHanSans-Regular" w:hAnsi="SpoqaHanSans-Regular" w:hint="eastAsia"/>
+          <w:bCs/>
+          <w:szCs w:val="20"/>
+        </w:rPr>
+        <w:t>마지막으로</w:t>
+      </w:r>
+      <w:r>
+        <w:rPr>
+          <w:rFonts w:ascii="SpoqaHanSans-Regular" w:eastAsia="SpoqaHanSans-Regular" w:hAnsi="SpoqaHanSans-Regular"/>
+          <w:bCs/>
+          <w:szCs w:val="20"/>
+        </w:rPr>
+        <w:t xml:space="preserve">, </w:t>
+      </w:r>
+      <w:r>
+        <w:rPr>
+          <w:rFonts w:ascii="SpoqaHanSans-Regular" w:eastAsia="SpoqaHanSans-Regular" w:hAnsi="SpoqaHanSans-Regular" w:hint="eastAsia"/>
+          <w:bCs/>
+          <w:szCs w:val="20"/>
+        </w:rPr>
+        <w:t xml:space="preserve">오타에 </w:t>
+      </w:r>
+      <w:r>
+        <w:rPr>
+          <w:rFonts w:ascii="SpoqaHanSans-Regular" w:eastAsia="SpoqaHanSans-Regular" w:hAnsi="SpoqaHanSans-Regular" w:hint="eastAsia"/>
+          <w:bCs/>
+          <w:szCs w:val="20"/>
+        </w:rPr>
+        <w:t>취약하지 않은</w:t>
+      </w:r>
+      <w:r>
+        <w:rPr>
+          <w:rFonts w:ascii="SpoqaHanSans-Regular" w:eastAsia="SpoqaHanSans-Regular" w:hAnsi="SpoqaHanSans-Regular" w:hint="eastAsia"/>
+          <w:bCs/>
+          <w:szCs w:val="20"/>
+        </w:rPr>
+        <w:t xml:space="preserve"> </w:t>
+      </w:r>
+      <w:r>
+        <w:rPr>
+          <w:rFonts w:ascii="SpoqaHanSans-Regular" w:eastAsia="SpoqaHanSans-Regular" w:hAnsi="SpoqaHanSans-Regular"/>
+          <w:bCs/>
+          <w:szCs w:val="20"/>
+        </w:rPr>
+        <w:t>Word-Embedding</w:t>
+      </w:r>
+      <w:r>
+        <w:rPr>
+          <w:rFonts w:ascii="SpoqaHanSans-Regular" w:eastAsia="SpoqaHanSans-Regular" w:hAnsi="SpoqaHanSans-Regular" w:hint="eastAsia"/>
+          <w:bCs/>
+          <w:szCs w:val="20"/>
+        </w:rPr>
+        <w:t xml:space="preserve">인 </w:t>
+      </w:r>
+      <w:proofErr w:type="spellStart"/>
+      <w:r>
+        <w:rPr>
+          <w:rFonts w:ascii="SpoqaHanSans-Regular" w:eastAsia="SpoqaHanSans-Regular" w:hAnsi="SpoqaHanSans-Regular"/>
+          <w:bCs/>
+          <w:szCs w:val="20"/>
+        </w:rPr>
+        <w:t>FastText</w:t>
+      </w:r>
+      <w:proofErr w:type="spellEnd"/>
+      <w:r>
+        <w:rPr>
+          <w:rFonts w:ascii="SpoqaHanSans-Regular" w:eastAsia="SpoqaHanSans-Regular" w:hAnsi="SpoqaHanSans-Regular" w:hint="eastAsia"/>
+          <w:bCs/>
+          <w:szCs w:val="20"/>
+        </w:rPr>
+        <w:t>를 적용해</w:t>
+      </w:r>
+      <w:r>
+        <w:rPr>
+          <w:rFonts w:ascii="SpoqaHanSans-Regular" w:eastAsia="SpoqaHanSans-Regular" w:hAnsi="SpoqaHanSans-Regular"/>
+          <w:bCs/>
+          <w:szCs w:val="20"/>
+        </w:rPr>
+        <w:t xml:space="preserve"> </w:t>
+      </w:r>
+      <w:r>
+        <w:rPr>
+          <w:rFonts w:ascii="SpoqaHanSans-Regular" w:eastAsia="SpoqaHanSans-Regular" w:hAnsi="SpoqaHanSans-Regular" w:hint="eastAsia"/>
+          <w:bCs/>
+          <w:szCs w:val="20"/>
+        </w:rPr>
+        <w:t>웹/앱 상의 텍스트 입력 시</w:t>
+      </w:r>
+      <w:r>
+        <w:rPr>
+          <w:rFonts w:ascii="SpoqaHanSans-Regular" w:eastAsia="SpoqaHanSans-Regular" w:hAnsi="SpoqaHanSans-Regular" w:hint="eastAsia"/>
+          <w:bCs/>
+          <w:szCs w:val="20"/>
+        </w:rPr>
+        <w:t xml:space="preserve"> 발생 가능한 문제들을 최소화</w:t>
+      </w:r>
+      <w:r>
+        <w:rPr>
+          <w:rFonts w:ascii="SpoqaHanSans-Regular" w:eastAsia="SpoqaHanSans-Regular" w:hAnsi="SpoqaHanSans-Regular" w:hint="eastAsia"/>
+          <w:bCs/>
+          <w:szCs w:val="20"/>
+        </w:rPr>
+        <w:t>하고자 합니</w:t>
+      </w:r>
+      <w:r>
+        <w:rPr>
+          <w:rFonts w:ascii="SpoqaHanSans-Regular" w:eastAsia="SpoqaHanSans-Regular" w:hAnsi="SpoqaHanSans-Regular" w:hint="eastAsia"/>
+          <w:bCs/>
+          <w:szCs w:val="20"/>
+        </w:rPr>
+        <w:t>다.</w:t>
+      </w:r>
+      <w:r>
+        <w:rPr>
+          <w:rFonts w:ascii="SpoqaHanSans-Regular" w:eastAsia="SpoqaHanSans-Regular" w:hAnsi="SpoqaHanSans-Regular"/>
+          <w:bCs/>
+          <w:szCs w:val="20"/>
+        </w:rPr>
+        <w:t xml:space="preserve"> </w:t>
+      </w:r>
+      <w:r>
+        <w:rPr>
+          <w:rFonts w:ascii="SpoqaHanSans-Regular" w:eastAsia="SpoqaHanSans-Regular" w:hAnsi="SpoqaHanSans-Regular" w:hint="eastAsia"/>
+          <w:bCs/>
+          <w:szCs w:val="20"/>
+        </w:rPr>
+        <w:t xml:space="preserve">이와 같은 일련의 텍스트 </w:t>
+      </w:r>
+      <w:proofErr w:type="spellStart"/>
+      <w:r>
+        <w:rPr>
+          <w:rFonts w:ascii="SpoqaHanSans-Regular" w:eastAsia="SpoqaHanSans-Regular" w:hAnsi="SpoqaHanSans-Regular" w:hint="eastAsia"/>
+          <w:bCs/>
+          <w:szCs w:val="20"/>
+        </w:rPr>
+        <w:t>전처리</w:t>
+      </w:r>
+      <w:proofErr w:type="spellEnd"/>
+      <w:r>
+        <w:rPr>
+          <w:rFonts w:ascii="SpoqaHanSans-Regular" w:eastAsia="SpoqaHanSans-Regular" w:hAnsi="SpoqaHanSans-Regular" w:hint="eastAsia"/>
+          <w:bCs/>
+          <w:szCs w:val="20"/>
+        </w:rPr>
+        <w:t xml:space="preserve"> 작업이 끝난 이후에는 최신 학습 알고리즘들을 바탕으로</w:t>
+      </w:r>
+      <w:r>
+        <w:rPr>
+          <w:rFonts w:ascii="SpoqaHanSans-Regular" w:eastAsia="SpoqaHanSans-Regular" w:hAnsi="SpoqaHanSans-Regular"/>
+          <w:bCs/>
+          <w:szCs w:val="20"/>
+        </w:rPr>
+        <w:t xml:space="preserve"> </w:t>
+      </w:r>
+      <w:r>
+        <w:rPr>
+          <w:rFonts w:ascii="SpoqaHanSans-Regular" w:eastAsia="SpoqaHanSans-Regular" w:hAnsi="SpoqaHanSans-Regular" w:hint="eastAsia"/>
+          <w:bCs/>
+          <w:szCs w:val="20"/>
+        </w:rPr>
+        <w:t xml:space="preserve">일정한 정확도 이상의 </w:t>
+      </w:r>
+      <w:proofErr w:type="spellStart"/>
+      <w:r>
+        <w:rPr>
+          <w:rFonts w:ascii="SpoqaHanSans-Regular" w:eastAsia="SpoqaHanSans-Regular" w:hAnsi="SpoqaHanSans-Regular" w:hint="eastAsia"/>
+          <w:bCs/>
+          <w:szCs w:val="20"/>
+        </w:rPr>
+        <w:t>주증상</w:t>
+      </w:r>
+      <w:proofErr w:type="spellEnd"/>
+      <w:r>
+        <w:rPr>
+          <w:rFonts w:ascii="SpoqaHanSans-Regular" w:eastAsia="SpoqaHanSans-Regular" w:hAnsi="SpoqaHanSans-Regular" w:hint="eastAsia"/>
+          <w:bCs/>
+          <w:szCs w:val="20"/>
+        </w:rPr>
+        <w:t xml:space="preserve"> 분류기</w:t>
+      </w:r>
+      <w:r>
+        <w:rPr>
+          <w:rFonts w:ascii="SpoqaHanSans-Regular" w:eastAsia="SpoqaHanSans-Regular" w:hAnsi="SpoqaHanSans-Regular" w:hint="eastAsia"/>
+          <w:bCs/>
+          <w:szCs w:val="20"/>
+        </w:rPr>
+        <w:t xml:space="preserve">를 </w:t>
+      </w:r>
+      <w:r>
+        <w:rPr>
+          <w:rFonts w:ascii="SpoqaHanSans-Regular" w:eastAsia="SpoqaHanSans-Regular" w:hAnsi="SpoqaHanSans-Regular" w:hint="eastAsia"/>
+          <w:bCs/>
+          <w:szCs w:val="20"/>
+        </w:rPr>
+        <w:t>개발</w:t>
+      </w:r>
+      <w:r>
+        <w:rPr>
+          <w:rFonts w:ascii="SpoqaHanSans-Regular" w:eastAsia="SpoqaHanSans-Regular" w:hAnsi="SpoqaHanSans-Regular" w:hint="eastAsia"/>
+          <w:bCs/>
+          <w:szCs w:val="20"/>
+        </w:rPr>
+        <w:t>할</w:t>
+      </w:r>
+      <w:r>
+        <w:rPr>
+          <w:rFonts w:ascii="SpoqaHanSans-Regular" w:eastAsia="SpoqaHanSans-Regular" w:hAnsi="SpoqaHanSans-Regular"/>
+          <w:bCs/>
+          <w:szCs w:val="20"/>
+        </w:rPr>
+        <w:t xml:space="preserve"> </w:t>
+      </w:r>
+      <w:proofErr w:type="spellStart"/>
+      <w:r>
+        <w:rPr>
+          <w:rFonts w:ascii="SpoqaHanSans-Regular" w:eastAsia="SpoqaHanSans-Regular" w:hAnsi="SpoqaHanSans-Regular" w:hint="eastAsia"/>
+          <w:bCs/>
+          <w:szCs w:val="20"/>
+        </w:rPr>
+        <w:t>계횝입니다</w:t>
+      </w:r>
+      <w:proofErr w:type="spellEnd"/>
+      <w:r>
+        <w:rPr>
+          <w:rFonts w:ascii="SpoqaHanSans-Regular" w:eastAsia="SpoqaHanSans-Regular" w:hAnsi="SpoqaHanSans-Regular" w:hint="eastAsia"/>
+          <w:bCs/>
+          <w:szCs w:val="20"/>
+        </w:rPr>
+        <w:t>.</w:t>
+      </w:r>
+    </w:p>
+    <w:p>
+      <w:pPr>
+        <w:spacing w:line="276" w:lineRule="auto"/>
+        <w:rPr>
+          <w:rFonts w:ascii="SpoqaHanSans-Regular" w:eastAsia="SpoqaHanSans-Regular" w:hAnsi="SpoqaHanSans-Regular"/>
+        </w:rPr>
+      </w:pPr>
+    </w:p>
+    <w:p>
+      <w:pPr>
+        <w:spacing w:line="276" w:lineRule="auto"/>
+        <w:rPr>
+          <w:rFonts w:ascii="SpoqaHanSans-Bold" w:eastAsia="SpoqaHanSans-Bold" w:hAnsi="SpoqaHanSans-Bold" w:hint="eastAsia"/>
+        </w:rPr>
+      </w:pPr>
+      <w:r>
+        <w:rPr>
+          <w:rFonts w:ascii="SpoqaHanSans-Bold" w:eastAsia="SpoqaHanSans-Bold" w:hAnsi="SpoqaHanSans-Bold" w:hint="eastAsia"/>
+        </w:rPr>
+        <w:t>(</w:t>
+      </w:r>
+      <w:r>
+        <w:rPr>
+          <w:rFonts w:ascii="SpoqaHanSans-Bold" w:eastAsia="SpoqaHanSans-Bold" w:hAnsi="SpoqaHanSans-Bold"/>
+        </w:rPr>
+        <w:t xml:space="preserve">4) </w:t>
+      </w:r>
+      <w:r>
+        <w:rPr>
+          <w:rFonts w:ascii="SpoqaHanSans-Bold" w:eastAsia="SpoqaHanSans-Bold" w:hAnsi="SpoqaHanSans-Bold" w:hint="eastAsia"/>
+        </w:rPr>
+        <w:t xml:space="preserve">주증상과 </w:t>
+      </w:r>
+      <w:proofErr w:type="spellStart"/>
+      <w:r>
+        <w:rPr>
+          <w:rFonts w:ascii="SpoqaHanSans-Bold" w:eastAsia="SpoqaHanSans-Bold" w:hAnsi="SpoqaHanSans-Bold" w:hint="eastAsia"/>
+        </w:rPr>
+        <w:t>현병력</w:t>
+      </w:r>
+      <w:proofErr w:type="spellEnd"/>
+      <w:r>
+        <w:rPr>
+          <w:rFonts w:ascii="SpoqaHanSans-Bold" w:eastAsia="SpoqaHanSans-Bold" w:hAnsi="SpoqaHanSans-Bold" w:hint="eastAsia"/>
+        </w:rPr>
+        <w:t>,</w:t>
+      </w:r>
+      <w:r>
+        <w:rPr>
+          <w:rFonts w:ascii="SpoqaHanSans-Bold" w:eastAsia="SpoqaHanSans-Bold" w:hAnsi="SpoqaHanSans-Bold"/>
+        </w:rPr>
+        <w:t xml:space="preserve"> </w:t>
+      </w:r>
+      <w:r>
+        <w:rPr>
+          <w:rFonts w:ascii="SpoqaHanSans-Bold" w:eastAsia="SpoqaHanSans-Bold" w:hAnsi="SpoqaHanSans-Bold" w:hint="eastAsia"/>
+        </w:rPr>
+        <w:t>동반증상 요약</w:t>
+      </w:r>
+      <w:r>
+        <w:rPr>
+          <w:rFonts w:ascii="SpoqaHanSans-Bold" w:eastAsia="SpoqaHanSans-Bold" w:hAnsi="SpoqaHanSans-Bold" w:hint="eastAsia"/>
+        </w:rPr>
+        <w:t xml:space="preserve"> </w:t>
+      </w:r>
+      <w:r>
+        <w:rPr>
+          <w:rFonts w:ascii="SpoqaHanSans-Bold" w:eastAsia="SpoqaHanSans-Bold" w:hAnsi="SpoqaHanSans-Bold"/>
+        </w:rPr>
+        <w:t>(</w:t>
+      </w:r>
+      <w:r>
+        <w:rPr>
+          <w:rFonts w:ascii="SpoqaHanSans-Bold" w:eastAsia="SpoqaHanSans-Bold" w:hAnsi="SpoqaHanSans-Bold" w:hint="eastAsia"/>
+        </w:rPr>
+        <w:t>S</w:t>
+      </w:r>
+      <w:r>
+        <w:rPr>
+          <w:rFonts w:ascii="SpoqaHanSans-Bold" w:eastAsia="SpoqaHanSans-Bold" w:hAnsi="SpoqaHanSans-Bold"/>
+        </w:rPr>
+        <w:t>tep 3)</w:t>
+      </w:r>
+    </w:p>
+    <w:p>
+      <w:pPr>
+        <w:spacing w:line="276" w:lineRule="auto"/>
+        <w:rPr>
+          <w:rFonts w:ascii="SpoqaHanSans-Regular" w:eastAsia="SpoqaHanSans-Regular" w:hAnsi="SpoqaHanSans-Regular"/>
+        </w:rPr>
+      </w:pPr>
+      <w:r>
+        <w:rPr>
+          <w:rFonts w:ascii="SpoqaHanSans-Regular" w:eastAsia="SpoqaHanSans-Regular" w:hAnsi="SpoqaHanSans-Regular" w:hint="eastAsia"/>
+        </w:rPr>
+        <w:t xml:space="preserve"> </w:t>
+      </w:r>
+      <w:r>
+        <w:rPr>
+          <w:rFonts w:ascii="SpoqaHanSans-Regular" w:eastAsia="SpoqaHanSans-Regular" w:hAnsi="SpoqaHanSans-Regular"/>
+        </w:rPr>
+        <w:t xml:space="preserve"> </w:t>
+      </w:r>
+      <w:r>
+        <w:rPr>
+          <w:rFonts w:ascii="SpoqaHanSans-Regular" w:eastAsia="SpoqaHanSans-Regular" w:hAnsi="SpoqaHanSans-Regular" w:hint="eastAsia"/>
+        </w:rPr>
+        <w:t>S</w:t>
+      </w:r>
+      <w:r>
+        <w:rPr>
+          <w:rFonts w:ascii="SpoqaHanSans-Regular" w:eastAsia="SpoqaHanSans-Regular" w:hAnsi="SpoqaHanSans-Regular"/>
+        </w:rPr>
+        <w:t>tep 1</w:t>
+      </w:r>
+      <w:r>
+        <w:rPr>
+          <w:rFonts w:ascii="SpoqaHanSans-Regular" w:eastAsia="SpoqaHanSans-Regular" w:hAnsi="SpoqaHanSans-Regular" w:hint="eastAsia"/>
+        </w:rPr>
+        <w:t xml:space="preserve">과 </w:t>
+      </w:r>
+      <w:r>
+        <w:rPr>
+          <w:rFonts w:ascii="SpoqaHanSans-Regular" w:eastAsia="SpoqaHanSans-Regular" w:hAnsi="SpoqaHanSans-Regular"/>
+        </w:rPr>
+        <w:t>Step 2</w:t>
+      </w:r>
+      <w:r>
+        <w:rPr>
+          <w:rFonts w:ascii="SpoqaHanSans-Regular" w:eastAsia="SpoqaHanSans-Regular" w:hAnsi="SpoqaHanSans-Regular" w:hint="eastAsia"/>
+        </w:rPr>
+        <w:t>를 통해 추출된 주증상과 병력,</w:t>
+      </w:r>
+      <w:r>
+        <w:rPr>
+          <w:rFonts w:ascii="SpoqaHanSans-Regular" w:eastAsia="SpoqaHanSans-Regular" w:hAnsi="SpoqaHanSans-Regular"/>
+        </w:rPr>
+        <w:t xml:space="preserve"> </w:t>
+      </w:r>
+      <w:r>
+        <w:rPr>
+          <w:rFonts w:ascii="SpoqaHanSans-Regular" w:eastAsia="SpoqaHanSans-Regular" w:hAnsi="SpoqaHanSans-Regular" w:hint="eastAsia"/>
+        </w:rPr>
+        <w:t>동반증상들은</w:t>
+      </w:r>
+      <w:r>
+        <w:rPr>
+          <w:rFonts w:ascii="SpoqaHanSans-Regular" w:eastAsia="SpoqaHanSans-Regular" w:hAnsi="SpoqaHanSans-Regular"/>
+        </w:rPr>
+        <w:t xml:space="preserve"> </w:t>
+      </w:r>
+      <w:r>
+        <w:rPr>
+          <w:rFonts w:ascii="SpoqaHanSans-Regular" w:eastAsia="SpoqaHanSans-Regular" w:hAnsi="SpoqaHanSans-Regular" w:hint="eastAsia"/>
+        </w:rPr>
+        <w:t>결과 카드</w:t>
+      </w:r>
+      <w:r>
+        <w:rPr>
+          <w:rFonts w:ascii="SpoqaHanSans-Regular" w:eastAsia="SpoqaHanSans-Regular" w:hAnsi="SpoqaHanSans-Regular" w:hint="eastAsia"/>
+        </w:rPr>
+        <w:t>의 형태로 환자와 의사,</w:t>
+      </w:r>
+      <w:r>
+        <w:rPr>
+          <w:rFonts w:ascii="SpoqaHanSans-Regular" w:eastAsia="SpoqaHanSans-Regular" w:hAnsi="SpoqaHanSans-Regular"/>
+        </w:rPr>
+        <w:t xml:space="preserve"> </w:t>
+      </w:r>
+      <w:r>
+        <w:rPr>
+          <w:rFonts w:ascii="SpoqaHanSans-Regular" w:eastAsia="SpoqaHanSans-Regular" w:hAnsi="SpoqaHanSans-Regular" w:hint="eastAsia"/>
+        </w:rPr>
+        <w:t xml:space="preserve">양쪽 모두에게 </w:t>
+      </w:r>
+      <w:proofErr w:type="gramStart"/>
+      <w:r>
+        <w:rPr>
+          <w:rFonts w:ascii="SpoqaHanSans-Regular" w:eastAsia="SpoqaHanSans-Regular" w:hAnsi="SpoqaHanSans-Regular" w:hint="eastAsia"/>
+        </w:rPr>
+        <w:t>전달 됩니다</w:t>
+      </w:r>
+      <w:proofErr w:type="gramEnd"/>
+      <w:r>
+        <w:rPr>
+          <w:rFonts w:ascii="SpoqaHanSans-Regular" w:eastAsia="SpoqaHanSans-Regular" w:hAnsi="SpoqaHanSans-Regular" w:hint="eastAsia"/>
+        </w:rPr>
+        <w:t>.</w:t>
+      </w:r>
+      <w:r>
+        <w:rPr>
+          <w:rFonts w:ascii="SpoqaHanSans-Regular" w:eastAsia="SpoqaHanSans-Regular" w:hAnsi="SpoqaHanSans-Regular"/>
+        </w:rPr>
+        <w:t xml:space="preserve"> </w:t>
+      </w:r>
+      <w:r>
+        <w:rPr>
+          <w:rFonts w:ascii="SpoqaHanSans-Regular" w:eastAsia="SpoqaHanSans-Regular" w:hAnsi="SpoqaHanSans-Regular" w:hint="eastAsia"/>
+        </w:rPr>
+        <w:t>환자 측 카드의 경우,</w:t>
+      </w:r>
+      <w:r>
+        <w:rPr>
+          <w:rFonts w:ascii="SpoqaHanSans-Regular" w:eastAsia="SpoqaHanSans-Regular" w:hAnsi="SpoqaHanSans-Regular"/>
+        </w:rPr>
+        <w:t xml:space="preserve"> </w:t>
+      </w:r>
+      <w:r>
+        <w:rPr>
+          <w:rFonts w:ascii="SpoqaHanSans-Regular" w:eastAsia="SpoqaHanSans-Regular" w:hAnsi="SpoqaHanSans-Regular" w:hint="eastAsia"/>
+        </w:rPr>
+        <w:t xml:space="preserve">주관식 </w:t>
+      </w:r>
+      <w:r>
+        <w:rPr>
+          <w:rFonts w:ascii="SpoqaHanSans-Regular" w:eastAsia="SpoqaHanSans-Regular" w:hAnsi="SpoqaHanSans-Regular" w:hint="eastAsia"/>
+        </w:rPr>
+        <w:t xml:space="preserve">형태의 기타 질문 </w:t>
+      </w:r>
+      <w:r>
+        <w:rPr>
+          <w:rFonts w:ascii="SpoqaHanSans-Regular" w:eastAsia="SpoqaHanSans-Regular" w:hAnsi="SpoqaHanSans-Regular" w:hint="eastAsia"/>
+        </w:rPr>
+        <w:t>텍스트폼</w:t>
+      </w:r>
+      <w:r>
+        <w:rPr>
+          <w:rFonts w:ascii="SpoqaHanSans-Regular" w:eastAsia="SpoqaHanSans-Regular" w:hAnsi="SpoqaHanSans-Regular" w:hint="eastAsia"/>
+        </w:rPr>
+        <w:t>이 추가될 예정이며 U</w:t>
+      </w:r>
+      <w:r>
+        <w:rPr>
+          <w:rFonts w:ascii="SpoqaHanSans-Regular" w:eastAsia="SpoqaHanSans-Regular" w:hAnsi="SpoqaHanSans-Regular"/>
+        </w:rPr>
+        <w:t xml:space="preserve">I </w:t>
+      </w:r>
+      <w:r>
+        <w:rPr>
+          <w:rFonts w:ascii="SpoqaHanSans-Regular" w:eastAsia="SpoqaHanSans-Regular" w:hAnsi="SpoqaHanSans-Regular" w:hint="eastAsia"/>
+        </w:rPr>
+        <w:t>예시는 아래와 같습니다.</w:t>
+      </w:r>
+      <w:r>
+        <w:rPr>
+          <w:rFonts w:ascii="SpoqaHanSans-Regular" w:eastAsia="SpoqaHanSans-Regular" w:hAnsi="SpoqaHanSans-Regular"/>
+        </w:rPr>
+        <w:t xml:space="preserve"> </w:t>
+      </w:r>
+    </w:p>
+    <w:p>
+      <w:pPr>
+        <w:spacing w:line="276" w:lineRule="auto"/>
+        <w:rPr>
+          <w:rFonts w:ascii="SpoqaHanSans-Regular" w:eastAsia="SpoqaHanSans-Regular" w:hAnsi="SpoqaHanSans-Regular"/>
+        </w:rPr>
+      </w:pPr>
+      <w:r>
+        <w:rPr>
           <w:rFonts w:ascii="SpoqaHanSans-Regular" w:eastAsia="SpoqaHanSans-Regular" w:hAnsi="SpoqaHanSans-Regular"/>
           <w:noProof/>
         </w:rPr>
         <w:drawing>
-          <wp:inline distT="0" distB="0" distL="0" distR="0" wp14:anchorId="1B7447D6" wp14:editId="56F49922">
+          <wp:inline distT="0" distB="0" distL="0" distR="0" wp14:anchorId="216FDEFD" wp14:editId="09BA4D5D">
             <wp:extent cx="5722620" cy="2758440"/>
-            <wp:effectExtent l="0" t="0" r="0" b="3810"/>
+            <wp:effectExtent l="19050" t="19050" r="11430" b="22860"/>
             <wp:docPr id="5" name="그림 5"/>
             <wp:cNvGraphicFramePr>
               <a:graphicFrameLocks xmlns:a="http://schemas.openxmlformats.org/drawingml/2006/main" noChangeAspect="1"/>
@@ -1874,7 +4420,7 @@
                     </pic:cNvPicPr>
                   </pic:nvPicPr>
                   <pic:blipFill>
-                    <a:blip r:embed="rId11">
+                    <a:blip r:embed="rId12">
                       <a:extLst>
                         <a:ext uri="{28A0092B-C50C-407E-A947-70E740481C1C}">
                           <a14:useLocalDpi xmlns:a14="http://schemas.microsoft.com/office/drawing/2010/main" val="0"/>
@@ -1896,7 +4442,9 @@
                     </a:prstGeom>
                     <a:noFill/>
                     <a:ln>
-                      <a:noFill/>
+                      <a:solidFill>
+                        <a:schemeClr val="tx1"/>
+                      </a:solidFill>
                     </a:ln>
                   </pic:spPr>
                 </pic:pic>
@@ -1910,89 +4458,410 @@
       <w:pPr>
         <w:spacing w:line="276" w:lineRule="auto"/>
         <w:rPr>
-          <w:rFonts w:ascii="SpoqaHanSans-Regular" w:eastAsia="SpoqaHanSans-Regular" w:hAnsi="SpoqaHanSans-Regular"/>
+          <w:rFonts w:ascii="SpoqaHanSans-Bold" w:eastAsia="SpoqaHanSans-Bold" w:hAnsi="SpoqaHanSans-Bold"/>
+          <w:sz w:val="22"/>
+          <w:szCs w:val="24"/>
         </w:rPr>
       </w:pPr>
-      <w:r>
-        <w:rPr>
-          <w:rFonts w:ascii="SpoqaHanSans-Regular" w:eastAsia="SpoqaHanSans-Regular" w:hAnsi="SpoqaHanSans-Regular" w:hint="eastAsia"/>
-        </w:rPr>
-        <w:t>목표로 두고 있는 최종 전달 내용은 위 예시 정도의 정보량을 포함하는 것이 목적입니다.</w:t>
-      </w:r>
-      <w:r>
-        <w:rPr>
-          <w:rFonts w:ascii="SpoqaHanSans-Regular" w:eastAsia="SpoqaHanSans-Regular" w:hAnsi="SpoqaHanSans-Regular"/>
-        </w:rPr>
-        <w:t xml:space="preserve"> </w:t>
-      </w:r>
-      <w:r>
-        <w:rPr>
-          <w:rFonts w:ascii="SpoqaHanSans-Regular" w:eastAsia="SpoqaHanSans-Regular" w:hAnsi="SpoqaHanSans-Regular" w:hint="eastAsia"/>
-        </w:rPr>
-        <w:t>해당 텍스트가 담긴 결과 카드를 환자에게 제시하는 동시에 연결된 의사에게 전달하도록 합니다.</w:t>
-      </w:r>
-      <w:r>
-        <w:rPr>
-          <w:rFonts w:ascii="SpoqaHanSans-Regular" w:eastAsia="SpoqaHanSans-Regular" w:hAnsi="SpoqaHanSans-Regular"/>
-        </w:rPr>
-        <w:t xml:space="preserve"> </w:t>
-      </w:r>
-      <w:r>
-        <w:rPr>
-          <w:rFonts w:ascii="SpoqaHanSans-Regular" w:eastAsia="SpoqaHanSans-Regular" w:hAnsi="SpoqaHanSans-Regular" w:hint="eastAsia"/>
-        </w:rPr>
-        <w:t>주관식 기타 사항 텍스트폼을 추가하여 직접 묻고 싶은 내용을 입력할 수도 있</w:t>
-      </w:r>
-      <w:r>
-        <w:rPr>
-          <w:rFonts w:ascii="SpoqaHanSans-Regular" w:eastAsia="SpoqaHanSans-Regular" w:hAnsi="SpoqaHanSans-Regular" w:hint="eastAsia"/>
-        </w:rPr>
-        <w:t>게 할 것입니다.</w:t>
-      </w:r>
     </w:p>
     <w:p>
       <w:pPr>
         <w:spacing w:line="276" w:lineRule="auto"/>
         <w:rPr>
-          <w:rFonts w:ascii="SpoqaHanSans-Regular" w:eastAsia="SpoqaHanSans-Regular" w:hAnsi="SpoqaHanSans-Regular"/>
+          <w:rFonts w:ascii="SpoqaHanSans-Bold" w:eastAsia="SpoqaHanSans-Bold" w:hAnsi="SpoqaHanSans-Bold"/>
+          <w:sz w:val="22"/>
+          <w:szCs w:val="24"/>
         </w:rPr>
       </w:pPr>
       <w:r>
         <w:rPr>
-          <w:rFonts w:ascii="SpoqaHanSans-Regular" w:eastAsia="SpoqaHanSans-Regular" w:hAnsi="SpoqaHanSans-Regular" w:hint="eastAsia"/>
-        </w:rPr>
-        <w:t xml:space="preserve">향후 </w:t>
-      </w:r>
-      <w:r>
-        <w:rPr>
-          <w:rFonts w:ascii="SpoqaHanSans-Regular" w:eastAsia="SpoqaHanSans-Regular" w:hAnsi="SpoqaHanSans-Regular" w:hint="eastAsia"/>
-        </w:rPr>
-        <w:t xml:space="preserve">데이터를 더 나은 </w:t>
-      </w:r>
-      <w:r>
-        <w:rPr>
-          <w:rFonts w:ascii="SpoqaHanSans-Regular" w:eastAsia="SpoqaHanSans-Regular" w:hAnsi="SpoqaHanSans-Regular"/>
-        </w:rPr>
-        <w:t>UX</w:t>
-      </w:r>
-      <w:r>
-        <w:rPr>
-          <w:rFonts w:ascii="SpoqaHanSans-Regular" w:eastAsia="SpoqaHanSans-Regular" w:hAnsi="SpoqaHanSans-Regular" w:hint="eastAsia"/>
-        </w:rPr>
-        <w:t xml:space="preserve">로 전달할 수 있도록 적절한 </w:t>
-      </w:r>
-      <w:r>
-        <w:rPr>
-          <w:rFonts w:ascii="SpoqaHanSans-Regular" w:eastAsia="SpoqaHanSans-Regular" w:hAnsi="SpoqaHanSans-Regular"/>
-        </w:rPr>
-        <w:t>UI</w:t>
-      </w:r>
-      <w:r>
-        <w:rPr>
-          <w:rFonts w:ascii="SpoqaHanSans-Regular" w:eastAsia="SpoqaHanSans-Regular" w:hAnsi="SpoqaHanSans-Regular" w:hint="eastAsia"/>
-        </w:rPr>
-        <w:t>를 기획 중입니다.</w:t>
-      </w:r>
+          <w:rFonts w:ascii="SpoqaHanSans-Bold" w:eastAsia="SpoqaHanSans-Bold" w:hAnsi="SpoqaHanSans-Bold" w:hint="eastAsia"/>
+          <w:sz w:val="22"/>
+          <w:szCs w:val="24"/>
+        </w:rPr>
+        <w:t>4</w:t>
+      </w:r>
+      <w:r>
+        <w:rPr>
+          <w:rFonts w:ascii="SpoqaHanSans-Bold" w:eastAsia="SpoqaHanSans-Bold" w:hAnsi="SpoqaHanSans-Bold"/>
+          <w:sz w:val="22"/>
+          <w:szCs w:val="24"/>
+        </w:rPr>
+        <w:t xml:space="preserve">. </w:t>
+      </w:r>
+      <w:r>
+        <w:rPr>
+          <w:rFonts w:ascii="SpoqaHanSans-Bold" w:eastAsia="SpoqaHanSans-Bold" w:hAnsi="SpoqaHanSans-Bold" w:hint="eastAsia"/>
+          <w:sz w:val="22"/>
+          <w:szCs w:val="24"/>
+        </w:rPr>
+        <w:t>T</w:t>
+      </w:r>
+      <w:r>
+        <w:rPr>
+          <w:rFonts w:ascii="SpoqaHanSans-Bold" w:eastAsia="SpoqaHanSans-Bold" w:hAnsi="SpoqaHanSans-Bold"/>
+          <w:sz w:val="22"/>
+          <w:szCs w:val="24"/>
+        </w:rPr>
+        <w:t>imeline</w:t>
+      </w:r>
+      <w:bookmarkStart w:id="0" w:name="_GoBack"/>
+      <w:bookmarkEnd w:id="0"/>
+    </w:p>
+    <w:tbl>
+      <w:tblPr>
+        <w:tblStyle w:val="a6"/>
+        <w:tblW w:w="0" w:type="auto"/>
+        <w:tblLook w:val="04A0" w:firstRow="1" w:lastRow="0" w:firstColumn="1" w:lastColumn="0" w:noHBand="0" w:noVBand="1"/>
+      </w:tblPr>
+      <w:tblGrid>
+        <w:gridCol w:w="2830"/>
+        <w:gridCol w:w="2062"/>
+        <w:gridCol w:w="2062"/>
+        <w:gridCol w:w="2062"/>
+      </w:tblGrid>
+      <w:tr>
+        <w:tc>
+          <w:tcPr>
+            <w:tcW w:w="2830" w:type="dxa"/>
+          </w:tcPr>
+          <w:p>
+            <w:pPr>
+              <w:spacing w:line="276" w:lineRule="auto"/>
+              <w:rPr>
+                <w:rFonts w:ascii="SpoqaHanSans-Regular" w:eastAsia="SpoqaHanSans-Regular" w:hAnsi="SpoqaHanSans-Regular" w:hint="eastAsia"/>
+              </w:rPr>
+            </w:pPr>
+          </w:p>
+        </w:tc>
+        <w:tc>
+          <w:tcPr>
+            <w:tcW w:w="2062" w:type="dxa"/>
+          </w:tcPr>
+          <w:p>
+            <w:pPr>
+              <w:spacing w:line="276" w:lineRule="auto"/>
+              <w:jc w:val="center"/>
+              <w:rPr>
+                <w:rFonts w:ascii="SpoqaHanSans-Regular" w:eastAsia="SpoqaHanSans-Regular" w:hAnsi="SpoqaHanSans-Regular" w:hint="eastAsia"/>
+              </w:rPr>
+            </w:pPr>
+            <w:r>
+              <w:rPr>
+                <w:rFonts w:ascii="SpoqaHanSans-Regular" w:eastAsia="SpoqaHanSans-Regular" w:hAnsi="SpoqaHanSans-Regular" w:hint="eastAsia"/>
+              </w:rPr>
+              <w:t xml:space="preserve">9월 </w:t>
+            </w:r>
+            <w:r>
+              <w:rPr>
+                <w:rFonts w:ascii="SpoqaHanSans-Regular" w:eastAsia="SpoqaHanSans-Regular" w:hAnsi="SpoqaHanSans-Regular"/>
+              </w:rPr>
+              <w:t>4</w:t>
+            </w:r>
+            <w:r>
+              <w:rPr>
+                <w:rFonts w:ascii="SpoqaHanSans-Regular" w:eastAsia="SpoqaHanSans-Regular" w:hAnsi="SpoqaHanSans-Regular" w:hint="eastAsia"/>
+              </w:rPr>
+              <w:t>주차</w:t>
+            </w:r>
+          </w:p>
+        </w:tc>
+        <w:tc>
+          <w:tcPr>
+            <w:tcW w:w="2062" w:type="dxa"/>
+          </w:tcPr>
+          <w:p>
+            <w:pPr>
+              <w:spacing w:line="276" w:lineRule="auto"/>
+              <w:jc w:val="center"/>
+              <w:rPr>
+                <w:rFonts w:ascii="SpoqaHanSans-Regular" w:eastAsia="SpoqaHanSans-Regular" w:hAnsi="SpoqaHanSans-Regular" w:hint="eastAsia"/>
+              </w:rPr>
+            </w:pPr>
+            <w:r>
+              <w:rPr>
+                <w:rFonts w:ascii="SpoqaHanSans-Regular" w:eastAsia="SpoqaHanSans-Regular" w:hAnsi="SpoqaHanSans-Regular" w:hint="eastAsia"/>
+              </w:rPr>
+              <w:t>1</w:t>
+            </w:r>
+            <w:r>
+              <w:rPr>
+                <w:rFonts w:ascii="SpoqaHanSans-Regular" w:eastAsia="SpoqaHanSans-Regular" w:hAnsi="SpoqaHanSans-Regular"/>
+              </w:rPr>
+              <w:t>0</w:t>
+            </w:r>
+            <w:r>
+              <w:rPr>
+                <w:rFonts w:ascii="SpoqaHanSans-Regular" w:eastAsia="SpoqaHanSans-Regular" w:hAnsi="SpoqaHanSans-Regular" w:hint="eastAsia"/>
+              </w:rPr>
+              <w:t xml:space="preserve">월 </w:t>
+            </w:r>
+            <w:r>
+              <w:rPr>
+                <w:rFonts w:ascii="SpoqaHanSans-Regular" w:eastAsia="SpoqaHanSans-Regular" w:hAnsi="SpoqaHanSans-Regular"/>
+              </w:rPr>
+              <w:t>1</w:t>
+            </w:r>
+            <w:r>
+              <w:rPr>
+                <w:rFonts w:ascii="SpoqaHanSans-Regular" w:eastAsia="SpoqaHanSans-Regular" w:hAnsi="SpoqaHanSans-Regular" w:hint="eastAsia"/>
+              </w:rPr>
+              <w:t>주차</w:t>
+            </w:r>
+          </w:p>
+        </w:tc>
+        <w:tc>
+          <w:tcPr>
+            <w:tcW w:w="2062" w:type="dxa"/>
+          </w:tcPr>
+          <w:p>
+            <w:pPr>
+              <w:spacing w:line="276" w:lineRule="auto"/>
+              <w:jc w:val="center"/>
+              <w:rPr>
+                <w:rFonts w:ascii="SpoqaHanSans-Regular" w:eastAsia="SpoqaHanSans-Regular" w:hAnsi="SpoqaHanSans-Regular" w:hint="eastAsia"/>
+              </w:rPr>
+            </w:pPr>
+            <w:r>
+              <w:rPr>
+                <w:rFonts w:ascii="SpoqaHanSans-Regular" w:eastAsia="SpoqaHanSans-Regular" w:hAnsi="SpoqaHanSans-Regular" w:hint="eastAsia"/>
+              </w:rPr>
+              <w:t>1</w:t>
+            </w:r>
+            <w:r>
+              <w:rPr>
+                <w:rFonts w:ascii="SpoqaHanSans-Regular" w:eastAsia="SpoqaHanSans-Regular" w:hAnsi="SpoqaHanSans-Regular"/>
+              </w:rPr>
+              <w:t>0</w:t>
+            </w:r>
+            <w:r>
+              <w:rPr>
+                <w:rFonts w:ascii="SpoqaHanSans-Regular" w:eastAsia="SpoqaHanSans-Regular" w:hAnsi="SpoqaHanSans-Regular" w:hint="eastAsia"/>
+              </w:rPr>
+              <w:t xml:space="preserve">월 </w:t>
+            </w:r>
+            <w:r>
+              <w:rPr>
+                <w:rFonts w:ascii="SpoqaHanSans-Regular" w:eastAsia="SpoqaHanSans-Regular" w:hAnsi="SpoqaHanSans-Regular"/>
+              </w:rPr>
+              <w:t>2</w:t>
+            </w:r>
+            <w:r>
+              <w:rPr>
+                <w:rFonts w:ascii="SpoqaHanSans-Regular" w:eastAsia="SpoqaHanSans-Regular" w:hAnsi="SpoqaHanSans-Regular" w:hint="eastAsia"/>
+              </w:rPr>
+              <w:t>주차</w:t>
+            </w:r>
+          </w:p>
+        </w:tc>
+      </w:tr>
+      <w:tr>
+        <w:tc>
+          <w:tcPr>
+            <w:tcW w:w="2830" w:type="dxa"/>
+          </w:tcPr>
+          <w:p>
+            <w:pPr>
+              <w:spacing w:line="276" w:lineRule="auto"/>
+              <w:rPr>
+                <w:rFonts w:ascii="SpoqaHanSans-Regular" w:eastAsia="SpoqaHanSans-Regular" w:hAnsi="SpoqaHanSans-Regular" w:hint="eastAsia"/>
+              </w:rPr>
+            </w:pPr>
+            <w:r>
+              <w:rPr>
+                <w:rFonts w:ascii="SpoqaHanSans-Regular" w:eastAsia="SpoqaHanSans-Regular" w:hAnsi="SpoqaHanSans-Regular" w:hint="eastAsia"/>
+              </w:rPr>
+              <w:t xml:space="preserve">온라인 </w:t>
+            </w:r>
+            <w:r>
+              <w:rPr>
+                <w:rFonts w:ascii="SpoqaHanSans-Regular" w:eastAsia="SpoqaHanSans-Regular" w:hAnsi="SpoqaHanSans-Regular" w:hint="eastAsia"/>
+              </w:rPr>
+              <w:t>데이터 수집</w:t>
+            </w:r>
+          </w:p>
+        </w:tc>
+        <w:tc>
+          <w:tcPr>
+            <w:tcW w:w="2062" w:type="dxa"/>
+            <w:shd w:val="clear" w:color="auto" w:fill="AEAAAA" w:themeFill="background2" w:themeFillShade="BF"/>
+          </w:tcPr>
+          <w:p>
+            <w:pPr>
+              <w:spacing w:line="276" w:lineRule="auto"/>
+              <w:rPr>
+                <w:rFonts w:ascii="SpoqaHanSans-Regular" w:eastAsia="SpoqaHanSans-Regular" w:hAnsi="SpoqaHanSans-Regular" w:hint="eastAsia"/>
+              </w:rPr>
+            </w:pPr>
+          </w:p>
+        </w:tc>
+        <w:tc>
+          <w:tcPr>
+            <w:tcW w:w="2062" w:type="dxa"/>
+          </w:tcPr>
+          <w:p>
+            <w:pPr>
+              <w:spacing w:line="276" w:lineRule="auto"/>
+              <w:rPr>
+                <w:rFonts w:ascii="SpoqaHanSans-Regular" w:eastAsia="SpoqaHanSans-Regular" w:hAnsi="SpoqaHanSans-Regular" w:hint="eastAsia"/>
+              </w:rPr>
+            </w:pPr>
+          </w:p>
+        </w:tc>
+        <w:tc>
+          <w:tcPr>
+            <w:tcW w:w="2062" w:type="dxa"/>
+          </w:tcPr>
+          <w:p>
+            <w:pPr>
+              <w:spacing w:line="276" w:lineRule="auto"/>
+              <w:rPr>
+                <w:rFonts w:ascii="SpoqaHanSans-Regular" w:eastAsia="SpoqaHanSans-Regular" w:hAnsi="SpoqaHanSans-Regular" w:hint="eastAsia"/>
+              </w:rPr>
+            </w:pPr>
+          </w:p>
+        </w:tc>
+      </w:tr>
+      <w:tr>
+        <w:tc>
+          <w:tcPr>
+            <w:tcW w:w="2830" w:type="dxa"/>
+          </w:tcPr>
+          <w:p>
+            <w:pPr>
+              <w:spacing w:line="276" w:lineRule="auto"/>
+              <w:rPr>
+                <w:rFonts w:ascii="SpoqaHanSans-Regular" w:eastAsia="SpoqaHanSans-Regular" w:hAnsi="SpoqaHanSans-Regular" w:hint="eastAsia"/>
+              </w:rPr>
+            </w:pPr>
+            <w:r>
+              <w:rPr>
+                <w:rFonts w:ascii="SpoqaHanSans-Regular" w:eastAsia="SpoqaHanSans-Regular" w:hAnsi="SpoqaHanSans-Regular" w:hint="eastAsia"/>
+              </w:rPr>
+              <w:t>트리 질문구조 작성</w:t>
+            </w:r>
+          </w:p>
+        </w:tc>
+        <w:tc>
+          <w:tcPr>
+            <w:tcW w:w="2062" w:type="dxa"/>
+            <w:shd w:val="clear" w:color="auto" w:fill="AEAAAA" w:themeFill="background2" w:themeFillShade="BF"/>
+          </w:tcPr>
+          <w:p>
+            <w:pPr>
+              <w:spacing w:line="276" w:lineRule="auto"/>
+              <w:rPr>
+                <w:rFonts w:ascii="SpoqaHanSans-Regular" w:eastAsia="SpoqaHanSans-Regular" w:hAnsi="SpoqaHanSans-Regular" w:hint="eastAsia"/>
+              </w:rPr>
+            </w:pPr>
+          </w:p>
+        </w:tc>
+        <w:tc>
+          <w:tcPr>
+            <w:tcW w:w="2062" w:type="dxa"/>
+            <w:shd w:val="clear" w:color="auto" w:fill="AEAAAA" w:themeFill="background2" w:themeFillShade="BF"/>
+          </w:tcPr>
+          <w:p>
+            <w:pPr>
+              <w:spacing w:line="276" w:lineRule="auto"/>
+              <w:rPr>
+                <w:rFonts w:ascii="SpoqaHanSans-Regular" w:eastAsia="SpoqaHanSans-Regular" w:hAnsi="SpoqaHanSans-Regular" w:hint="eastAsia"/>
+              </w:rPr>
+            </w:pPr>
+          </w:p>
+        </w:tc>
+        <w:tc>
+          <w:tcPr>
+            <w:tcW w:w="2062" w:type="dxa"/>
+          </w:tcPr>
+          <w:p>
+            <w:pPr>
+              <w:spacing w:line="276" w:lineRule="auto"/>
+              <w:rPr>
+                <w:rFonts w:ascii="SpoqaHanSans-Regular" w:eastAsia="SpoqaHanSans-Regular" w:hAnsi="SpoqaHanSans-Regular" w:hint="eastAsia"/>
+              </w:rPr>
+            </w:pPr>
+          </w:p>
+        </w:tc>
+      </w:tr>
+      <w:tr>
+        <w:tc>
+          <w:tcPr>
+            <w:tcW w:w="2830" w:type="dxa"/>
+          </w:tcPr>
+          <w:p>
+            <w:pPr>
+              <w:spacing w:line="276" w:lineRule="auto"/>
+              <w:rPr>
+                <w:rFonts w:ascii="SpoqaHanSans-Regular" w:eastAsia="SpoqaHanSans-Regular" w:hAnsi="SpoqaHanSans-Regular" w:hint="eastAsia"/>
+              </w:rPr>
+            </w:pPr>
+            <w:proofErr w:type="spellStart"/>
+            <w:r>
+              <w:rPr>
+                <w:rFonts w:ascii="SpoqaHanSans-Regular" w:eastAsia="SpoqaHanSans-Regular" w:hAnsi="SpoqaHanSans-Regular" w:hint="eastAsia"/>
+              </w:rPr>
+              <w:t>주증상</w:t>
+            </w:r>
+            <w:proofErr w:type="spellEnd"/>
+            <w:r>
+              <w:rPr>
+                <w:rFonts w:ascii="SpoqaHanSans-Regular" w:eastAsia="SpoqaHanSans-Regular" w:hAnsi="SpoqaHanSans-Regular" w:hint="eastAsia"/>
+              </w:rPr>
+              <w:t xml:space="preserve"> 분류 알고리즘 개발</w:t>
+            </w:r>
+          </w:p>
+        </w:tc>
+        <w:tc>
+          <w:tcPr>
+            <w:tcW w:w="2062" w:type="dxa"/>
+          </w:tcPr>
+          <w:p>
+            <w:pPr>
+              <w:spacing w:line="276" w:lineRule="auto"/>
+              <w:rPr>
+                <w:rFonts w:ascii="SpoqaHanSans-Regular" w:eastAsia="SpoqaHanSans-Regular" w:hAnsi="SpoqaHanSans-Regular" w:hint="eastAsia"/>
+              </w:rPr>
+            </w:pPr>
+          </w:p>
+        </w:tc>
+        <w:tc>
+          <w:tcPr>
+            <w:tcW w:w="2062" w:type="dxa"/>
+            <w:shd w:val="clear" w:color="auto" w:fill="AEAAAA" w:themeFill="background2" w:themeFillShade="BF"/>
+          </w:tcPr>
+          <w:p>
+            <w:pPr>
+              <w:spacing w:line="276" w:lineRule="auto"/>
+              <w:rPr>
+                <w:rFonts w:ascii="SpoqaHanSans-Regular" w:eastAsia="SpoqaHanSans-Regular" w:hAnsi="SpoqaHanSans-Regular" w:hint="eastAsia"/>
+              </w:rPr>
+            </w:pPr>
+          </w:p>
+        </w:tc>
+        <w:tc>
+          <w:tcPr>
+            <w:tcW w:w="2062" w:type="dxa"/>
+            <w:shd w:val="clear" w:color="auto" w:fill="AEAAAA" w:themeFill="background2" w:themeFillShade="BF"/>
+          </w:tcPr>
+          <w:p>
+            <w:pPr>
+              <w:spacing w:line="276" w:lineRule="auto"/>
+              <w:rPr>
+                <w:rFonts w:ascii="SpoqaHanSans-Regular" w:eastAsia="SpoqaHanSans-Regular" w:hAnsi="SpoqaHanSans-Regular" w:hint="eastAsia"/>
+              </w:rPr>
+            </w:pPr>
+          </w:p>
+        </w:tc>
+      </w:tr>
+    </w:tbl>
+    <w:p>
+      <w:pPr>
+        <w:spacing w:line="276" w:lineRule="auto"/>
+        <w:rPr>
+          <w:rFonts w:ascii="SpoqaHanSans-Regular" w:eastAsia="SpoqaHanSans-Regular" w:hAnsi="SpoqaHanSans-Regular" w:hint="eastAsia"/>
+        </w:rPr>
+      </w:pPr>
     </w:p>
     <w:sectPr>
       <w:pgSz w:w="11906" w:h="16838"/>
@@ -2639,6 +5508,25 @@
     <w:uiPriority w:val="99"/>
     <w:rsid w:val="003279F9"/>
   </w:style>
+  <w:style w:type="table" w:styleId="a6">
+    <w:name w:val="Table Grid"/>
+    <w:basedOn w:val="a1"/>
+    <w:uiPriority w:val="39"/>
+    <w:rsid w:val="007A13BC"/>
+    <w:pPr>
+      <w:spacing w:after="0" w:line="240" w:lineRule="auto"/>
+    </w:pPr>
+    <w:tblPr>
+      <w:tblBorders>
+        <w:top w:val="single" w:sz="4" w:space="0" w:color="auto"/>
+        <w:left w:val="single" w:sz="4" w:space="0" w:color="auto"/>
+        <w:bottom w:val="single" w:sz="4" w:space="0" w:color="auto"/>
+        <w:right w:val="single" w:sz="4" w:space="0" w:color="auto"/>
+        <w:insideH w:val="single" w:sz="4" w:space="0" w:color="auto"/>
+        <w:insideV w:val="single" w:sz="4" w:space="0" w:color="auto"/>
+      </w:tblBorders>
+    </w:tblPr>
+  </w:style>
 </w:styles>
 </file>
 
